--- a/test2.docx
+++ b/test2.docx
@@ -18,193 +18,2544 @@
           <w:sz w:val="40"/>
           <w:szCs w:val="28"/>
         </w:rPr>
-        <w:t>Stu</w:t>
-      </w:r>
+        <w:t>Studytonight</w:t>
+      </w:r>
+      <w:proofErr w:type="spellEnd"/>
+      <w:r>
+        <w:rPr>
+          <w:b/>
+          <w:sz w:val="40"/>
+          <w:szCs w:val="28"/>
+        </w:rPr>
+        <w:t xml:space="preserve"> – </w:t>
+      </w:r>
+      <w:r>
+        <w:rPr>
+          <w:b/>
+          <w:sz w:val="40"/>
+          <w:szCs w:val="28"/>
+        </w:rPr>
+        <w:t>Analytical Reasoning</w:t>
+      </w:r>
+      <w:r>
+        <w:rPr>
+          <w:b/>
+          <w:sz w:val="40"/>
+          <w:szCs w:val="28"/>
+        </w:rPr>
+        <w:t>-</w:t>
+      </w:r>
+      <w:r>
+        <w:rPr>
+          <w:b/>
+          <w:sz w:val="40"/>
+          <w:szCs w:val="28"/>
+        </w:rPr>
+        <w:t xml:space="preserve"> </w:t>
+      </w:r>
+      <w:r>
+        <w:rPr>
+          <w:b/>
+          <w:sz w:val="40"/>
+          <w:szCs w:val="28"/>
+        </w:rPr>
+        <w:t>test 2</w:t>
+      </w:r>
+      <w:r>
+        <w:rPr>
+          <w:b/>
+          <w:sz w:val="40"/>
+          <w:szCs w:val="28"/>
+        </w:rPr>
+        <w:t xml:space="preserve"> – Aditya Jain</w:t>
+      </w:r>
+    </w:p>
+    <w:p>
+      <w:pPr>
+        <w:rPr>
+          <w:b/>
+          <w:sz w:val="28"/>
+          <w:szCs w:val="28"/>
+        </w:rPr>
+      </w:pPr>
+    </w:p>
+    <w:p>
+      <w:pPr>
+        <w:rPr>
+          <w:b/>
+          <w:sz w:val="28"/>
+          <w:szCs w:val="28"/>
+        </w:rPr>
+      </w:pPr>
+    </w:p>
+    <w:p>
+      <w:pPr>
+        <w:rPr>
+          <w:b/>
+          <w:sz w:val="28"/>
+          <w:szCs w:val="28"/>
+        </w:rPr>
+      </w:pPr>
+      <w:r>
+        <w:rPr>
+          <w:b/>
+          <w:sz w:val="28"/>
+          <w:szCs w:val="28"/>
+        </w:rPr>
+        <w:t>Read the following information carefully and answer the questions given below:</w:t>
+      </w:r>
+    </w:p>
+    <w:p>
+      <w:pPr>
+        <w:rPr>
+          <w:b/>
+          <w:sz w:val="28"/>
+          <w:szCs w:val="28"/>
+        </w:rPr>
+      </w:pPr>
+    </w:p>
+    <w:p>
+      <w:pPr>
+        <w:pStyle w:val="ListParagraph"/>
+        <w:numPr>
+          <w:ilvl w:val="0"/>
+          <w:numId w:val="23"/>
+        </w:numPr>
+        <w:rPr>
+          <w:b/>
+          <w:sz w:val="28"/>
+          <w:szCs w:val="28"/>
+        </w:rPr>
+      </w:pPr>
+      <w:r>
+        <w:rPr>
+          <w:b/>
+          <w:sz w:val="28"/>
+          <w:szCs w:val="28"/>
+        </w:rPr>
+        <w:t>Six friends P, Q, R, S, T and U are members of a club and play a different game of Football, Cricket, Tennis, Basketball, Badminton and Volleyball.</w:t>
+      </w:r>
+    </w:p>
+    <w:p>
+      <w:pPr>
+        <w:pStyle w:val="ListParagraph"/>
+        <w:numPr>
+          <w:ilvl w:val="0"/>
+          <w:numId w:val="23"/>
+        </w:numPr>
+        <w:rPr>
+          <w:b/>
+          <w:sz w:val="28"/>
+          <w:szCs w:val="28"/>
+        </w:rPr>
+      </w:pPr>
+      <w:r>
+        <w:rPr>
+          <w:b/>
+          <w:sz w:val="28"/>
+          <w:szCs w:val="28"/>
+        </w:rPr>
+        <w:t>T who is taller than P and S, plays Tennis</w:t>
+      </w:r>
+    </w:p>
+    <w:p>
+      <w:pPr>
+        <w:pStyle w:val="ListParagraph"/>
+        <w:numPr>
+          <w:ilvl w:val="0"/>
+          <w:numId w:val="23"/>
+        </w:numPr>
+        <w:rPr>
+          <w:b/>
+          <w:sz w:val="28"/>
+          <w:szCs w:val="28"/>
+        </w:rPr>
+      </w:pPr>
+      <w:r>
+        <w:rPr>
+          <w:b/>
+          <w:sz w:val="28"/>
+          <w:szCs w:val="28"/>
+        </w:rPr>
+        <w:t xml:space="preserve">The tallest among them plays </w:t>
+      </w:r>
+      <w:proofErr w:type="spellStart"/>
+      <w:r>
+        <w:rPr>
+          <w:b/>
+          <w:sz w:val="28"/>
+          <w:szCs w:val="28"/>
+        </w:rPr>
+        <w:t>Basktetball</w:t>
+      </w:r>
+      <w:proofErr w:type="spellEnd"/>
+    </w:p>
+    <w:p>
+      <w:pPr>
+        <w:pStyle w:val="ListParagraph"/>
+        <w:numPr>
+          <w:ilvl w:val="0"/>
+          <w:numId w:val="23"/>
+        </w:numPr>
+        <w:rPr>
+          <w:b/>
+          <w:sz w:val="28"/>
+          <w:szCs w:val="28"/>
+        </w:rPr>
+      </w:pPr>
+      <w:r>
+        <w:rPr>
+          <w:b/>
+          <w:sz w:val="28"/>
+          <w:szCs w:val="28"/>
+        </w:rPr>
+        <w:t>The shortest among them plays Volleyball</w:t>
+      </w:r>
+    </w:p>
+    <w:p>
+      <w:pPr>
+        <w:pStyle w:val="ListParagraph"/>
+        <w:numPr>
+          <w:ilvl w:val="0"/>
+          <w:numId w:val="23"/>
+        </w:numPr>
+        <w:rPr>
+          <w:b/>
+          <w:sz w:val="28"/>
+          <w:szCs w:val="28"/>
+        </w:rPr>
+      </w:pPr>
+      <w:r>
+        <w:rPr>
+          <w:b/>
+          <w:sz w:val="28"/>
+          <w:szCs w:val="28"/>
+        </w:rPr>
+        <w:t>Q and S neither play Volleyball nor Basketball</w:t>
+      </w:r>
+    </w:p>
+    <w:p>
+      <w:pPr>
+        <w:pStyle w:val="ListParagraph"/>
+        <w:numPr>
+          <w:ilvl w:val="0"/>
+          <w:numId w:val="23"/>
+        </w:numPr>
+        <w:rPr>
+          <w:b/>
+          <w:sz w:val="28"/>
+          <w:szCs w:val="28"/>
+        </w:rPr>
+      </w:pPr>
+      <w:r>
+        <w:rPr>
+          <w:b/>
+          <w:sz w:val="28"/>
+          <w:szCs w:val="28"/>
+        </w:rPr>
+        <w:t>R plays Volleyball</w:t>
+      </w:r>
+    </w:p>
+    <w:p>
+      <w:pPr>
+        <w:pStyle w:val="ListParagraph"/>
+        <w:numPr>
+          <w:ilvl w:val="0"/>
+          <w:numId w:val="23"/>
+        </w:numPr>
+        <w:rPr>
+          <w:b/>
+          <w:sz w:val="28"/>
+          <w:szCs w:val="28"/>
+        </w:rPr>
+      </w:pPr>
+      <w:r>
+        <w:rPr>
+          <w:b/>
+          <w:sz w:val="28"/>
+          <w:szCs w:val="28"/>
+        </w:rPr>
+        <w:t>T is between Q who plays Football and P in order of height.</w:t>
+      </w:r>
+    </w:p>
+    <w:p>
+      <w:pPr>
+        <w:rPr>
+          <w:b/>
+          <w:sz w:val="28"/>
+          <w:szCs w:val="28"/>
+          <w:u w:val="single"/>
+        </w:rPr>
+      </w:pPr>
+      <w:r>
+        <w:rPr>
+          <w:b/>
+          <w:sz w:val="28"/>
+          <w:szCs w:val="28"/>
+          <w:u w:val="single"/>
+        </w:rPr>
+        <w:t>Questions:</w:t>
+      </w:r>
+    </w:p>
+    <w:p>
+      <w:pPr>
+        <w:pStyle w:val="ListParagraph"/>
+        <w:numPr>
+          <w:ilvl w:val="0"/>
+          <w:numId w:val="1"/>
+        </w:numPr>
+        <w:rPr>
+          <w:b/>
+          <w:sz w:val="28"/>
+          <w:szCs w:val="28"/>
+        </w:rPr>
+      </w:pPr>
+      <w:r>
+        <w:rPr>
+          <w:b/>
+          <w:sz w:val="28"/>
+          <w:szCs w:val="28"/>
+        </w:rPr>
+        <w:t>Who among them is taller than R but shorter than P?</w:t>
+      </w:r>
+    </w:p>
+    <w:p>
+      <w:pPr>
+        <w:pStyle w:val="ListParagraph"/>
+        <w:rPr>
+          <w:b/>
+          <w:sz w:val="28"/>
+          <w:szCs w:val="28"/>
+        </w:rPr>
+      </w:pPr>
+    </w:p>
+    <w:p>
+      <w:pPr>
+        <w:pStyle w:val="ListParagraph"/>
+        <w:numPr>
+          <w:ilvl w:val="0"/>
+          <w:numId w:val="19"/>
+        </w:numPr>
+        <w:rPr>
+          <w:b/>
+          <w:sz w:val="28"/>
+          <w:szCs w:val="28"/>
+        </w:rPr>
+      </w:pPr>
+      <w:r>
+        <w:rPr>
+          <w:sz w:val="28"/>
+          <w:szCs w:val="28"/>
+        </w:rPr>
+        <w:t>Q</w:t>
+      </w:r>
+    </w:p>
+    <w:p>
+      <w:pPr>
+        <w:pStyle w:val="ListParagraph"/>
+        <w:numPr>
+          <w:ilvl w:val="0"/>
+          <w:numId w:val="19"/>
+        </w:numPr>
+        <w:rPr>
+          <w:b/>
+          <w:sz w:val="28"/>
+          <w:szCs w:val="28"/>
+        </w:rPr>
+      </w:pPr>
+      <w:r>
+        <w:rPr>
+          <w:sz w:val="28"/>
+          <w:szCs w:val="28"/>
+        </w:rPr>
+        <w:t>T</w:t>
+      </w:r>
+    </w:p>
+    <w:p>
+      <w:pPr>
+        <w:pStyle w:val="ListParagraph"/>
+        <w:numPr>
+          <w:ilvl w:val="0"/>
+          <w:numId w:val="19"/>
+        </w:numPr>
+        <w:rPr>
+          <w:b/>
+          <w:sz w:val="28"/>
+          <w:szCs w:val="28"/>
+        </w:rPr>
+      </w:pPr>
+      <w:r>
+        <w:rPr>
+          <w:sz w:val="28"/>
+          <w:szCs w:val="28"/>
+        </w:rPr>
+        <w:t>Cannot be determined</w:t>
+      </w:r>
+    </w:p>
+    <w:p>
+      <w:pPr>
+        <w:pStyle w:val="ListParagraph"/>
+        <w:numPr>
+          <w:ilvl w:val="0"/>
+          <w:numId w:val="19"/>
+        </w:numPr>
+        <w:rPr>
+          <w:b/>
+          <w:sz w:val="28"/>
+          <w:szCs w:val="28"/>
+        </w:rPr>
+      </w:pPr>
+      <w:r>
+        <w:rPr>
+          <w:b/>
+          <w:sz w:val="28"/>
+          <w:szCs w:val="28"/>
+        </w:rPr>
+        <w:t>None of these</w:t>
+      </w:r>
+    </w:p>
+    <w:p>
+      <w:pPr>
+        <w:pStyle w:val="ListParagraph"/>
+        <w:ind w:left="2160"/>
+        <w:rPr>
+          <w:b/>
+          <w:sz w:val="28"/>
+          <w:szCs w:val="28"/>
+        </w:rPr>
+      </w:pPr>
+    </w:p>
+    <w:p>
+      <w:pPr>
+        <w:rPr>
+          <w:b/>
+          <w:sz w:val="28"/>
+          <w:szCs w:val="28"/>
+        </w:rPr>
+      </w:pPr>
+    </w:p>
+    <w:p>
+      <w:pPr>
+        <w:pStyle w:val="ListParagraph"/>
+        <w:numPr>
+          <w:ilvl w:val="0"/>
+          <w:numId w:val="1"/>
+        </w:numPr>
+        <w:rPr>
+          <w:b/>
+          <w:sz w:val="28"/>
+          <w:szCs w:val="28"/>
+        </w:rPr>
+      </w:pPr>
+      <w:r>
+        <w:rPr>
+          <w:b/>
+          <w:sz w:val="28"/>
+          <w:szCs w:val="28"/>
+        </w:rPr>
+        <w:t>Who will be at the third place if they are arranged in the descending order of heights?</w:t>
+      </w:r>
+    </w:p>
+    <w:p>
+      <w:pPr>
+        <w:pStyle w:val="ListParagraph"/>
+        <w:rPr>
+          <w:sz w:val="28"/>
+          <w:szCs w:val="28"/>
+        </w:rPr>
+      </w:pPr>
+    </w:p>
+    <w:p>
+      <w:pPr>
+        <w:pStyle w:val="ListParagraph"/>
+        <w:numPr>
+          <w:ilvl w:val="0"/>
+          <w:numId w:val="20"/>
+        </w:numPr>
+        <w:rPr>
+          <w:b/>
+          <w:sz w:val="28"/>
+          <w:szCs w:val="28"/>
+        </w:rPr>
+      </w:pPr>
+      <w:r>
+        <w:rPr>
+          <w:sz w:val="28"/>
+          <w:szCs w:val="28"/>
+        </w:rPr>
+        <w:t>Q</w:t>
+      </w:r>
+    </w:p>
+    <w:p>
+      <w:pPr>
+        <w:pStyle w:val="ListParagraph"/>
+        <w:numPr>
+          <w:ilvl w:val="0"/>
+          <w:numId w:val="20"/>
+        </w:numPr>
+        <w:rPr>
+          <w:b/>
+          <w:sz w:val="28"/>
+          <w:szCs w:val="28"/>
+        </w:rPr>
+      </w:pPr>
+      <w:r>
+        <w:rPr>
+          <w:sz w:val="28"/>
+          <w:szCs w:val="28"/>
+        </w:rPr>
+        <w:t>P</w:t>
+      </w:r>
+    </w:p>
+    <w:p>
+      <w:pPr>
+        <w:pStyle w:val="ListParagraph"/>
+        <w:numPr>
+          <w:ilvl w:val="0"/>
+          <w:numId w:val="20"/>
+        </w:numPr>
+        <w:rPr>
+          <w:b/>
+          <w:sz w:val="28"/>
+          <w:szCs w:val="28"/>
+        </w:rPr>
+      </w:pPr>
+      <w:r>
+        <w:rPr>
+          <w:sz w:val="28"/>
+          <w:szCs w:val="28"/>
+        </w:rPr>
+        <w:t>S</w:t>
+      </w:r>
+    </w:p>
+    <w:p>
+      <w:pPr>
+        <w:pStyle w:val="ListParagraph"/>
+        <w:numPr>
+          <w:ilvl w:val="0"/>
+          <w:numId w:val="20"/>
+        </w:numPr>
+        <w:rPr>
+          <w:b/>
+          <w:sz w:val="28"/>
+          <w:szCs w:val="28"/>
+        </w:rPr>
+      </w:pPr>
+      <w:r>
+        <w:rPr>
+          <w:b/>
+          <w:sz w:val="28"/>
+          <w:szCs w:val="28"/>
+        </w:rPr>
+        <w:t>T</w:t>
+      </w:r>
+    </w:p>
+    <w:p>
+      <w:pPr>
+        <w:rPr>
+          <w:sz w:val="28"/>
+          <w:szCs w:val="28"/>
+        </w:rPr>
+      </w:pPr>
+    </w:p>
+    <w:p>
+      <w:pPr>
+        <w:pStyle w:val="ListParagraph"/>
+        <w:numPr>
+          <w:ilvl w:val="0"/>
+          <w:numId w:val="1"/>
+        </w:numPr>
+        <w:rPr>
+          <w:b/>
+          <w:sz w:val="28"/>
+          <w:szCs w:val="28"/>
+        </w:rPr>
+      </w:pPr>
+      <w:r>
+        <w:rPr>
+          <w:b/>
+          <w:sz w:val="28"/>
+          <w:szCs w:val="28"/>
+        </w:rPr>
+        <w:t>Which of the following statements is not true?</w:t>
+      </w:r>
+    </w:p>
+    <w:p>
+      <w:pPr>
+        <w:pStyle w:val="ListParagraph"/>
+        <w:rPr>
+          <w:b/>
+          <w:sz w:val="28"/>
+          <w:szCs w:val="28"/>
+        </w:rPr>
+      </w:pPr>
+    </w:p>
+    <w:p>
+      <w:pPr>
+        <w:pStyle w:val="ListParagraph"/>
+        <w:numPr>
+          <w:ilvl w:val="0"/>
+          <w:numId w:val="24"/>
+        </w:numPr>
+        <w:rPr>
+          <w:sz w:val="28"/>
+          <w:szCs w:val="28"/>
+        </w:rPr>
+      </w:pPr>
+      <w:r>
+        <w:rPr>
+          <w:b/>
+          <w:sz w:val="28"/>
+          <w:szCs w:val="28"/>
+        </w:rPr>
+        <w:t>P is shorter than R</w:t>
+      </w:r>
+    </w:p>
+    <w:p>
+      <w:pPr>
+        <w:pStyle w:val="ListParagraph"/>
+        <w:numPr>
+          <w:ilvl w:val="0"/>
+          <w:numId w:val="24"/>
+        </w:numPr>
+        <w:rPr>
+          <w:sz w:val="28"/>
+          <w:szCs w:val="28"/>
+        </w:rPr>
+      </w:pPr>
+      <w:r>
+        <w:rPr>
+          <w:sz w:val="28"/>
+          <w:szCs w:val="28"/>
+        </w:rPr>
+        <w:t>Q is taller than S</w:t>
+      </w:r>
+    </w:p>
+    <w:p>
+      <w:pPr>
+        <w:pStyle w:val="ListParagraph"/>
+        <w:numPr>
+          <w:ilvl w:val="0"/>
+          <w:numId w:val="24"/>
+        </w:numPr>
+        <w:rPr>
+          <w:sz w:val="28"/>
+          <w:szCs w:val="28"/>
+        </w:rPr>
+      </w:pPr>
+      <w:r>
+        <w:rPr>
+          <w:sz w:val="28"/>
+          <w:szCs w:val="28"/>
+        </w:rPr>
+        <w:t>S is taller than R</w:t>
+      </w:r>
+    </w:p>
+    <w:p>
+      <w:pPr>
+        <w:pStyle w:val="ListParagraph"/>
+        <w:numPr>
+          <w:ilvl w:val="0"/>
+          <w:numId w:val="24"/>
+        </w:numPr>
+        <w:rPr>
+          <w:sz w:val="28"/>
+          <w:szCs w:val="28"/>
+        </w:rPr>
+      </w:pPr>
+      <w:r>
+        <w:rPr>
+          <w:sz w:val="28"/>
+          <w:szCs w:val="28"/>
+        </w:rPr>
+        <w:t>T is taller than R</w:t>
+      </w:r>
+    </w:p>
+    <w:p>
+      <w:pPr>
+        <w:pStyle w:val="ListParagraph"/>
+        <w:ind w:left="2160"/>
+        <w:rPr>
+          <w:sz w:val="28"/>
+          <w:szCs w:val="28"/>
+        </w:rPr>
+      </w:pPr>
+    </w:p>
+    <w:p>
+      <w:pPr>
+        <w:rPr>
+          <w:sz w:val="28"/>
+          <w:szCs w:val="28"/>
+        </w:rPr>
+      </w:pPr>
+    </w:p>
+    <w:p>
+      <w:pPr>
+        <w:pStyle w:val="ListParagraph"/>
+        <w:numPr>
+          <w:ilvl w:val="0"/>
+          <w:numId w:val="1"/>
+        </w:numPr>
+        <w:rPr>
+          <w:b/>
+          <w:sz w:val="28"/>
+          <w:szCs w:val="28"/>
+        </w:rPr>
+      </w:pPr>
+      <w:r>
+        <w:rPr>
+          <w:b/>
+          <w:sz w:val="28"/>
+          <w:szCs w:val="28"/>
+        </w:rPr>
+        <w:t>Who among them plays Basketball?</w:t>
+      </w:r>
+    </w:p>
+    <w:p>
+      <w:pPr>
+        <w:pStyle w:val="ListParagraph"/>
+        <w:rPr>
+          <w:b/>
+          <w:sz w:val="28"/>
+          <w:szCs w:val="28"/>
+        </w:rPr>
+      </w:pPr>
+    </w:p>
+    <w:p>
+      <w:pPr>
+        <w:pStyle w:val="ListParagraph"/>
+        <w:numPr>
+          <w:ilvl w:val="0"/>
+          <w:numId w:val="6"/>
+        </w:numPr>
+        <w:rPr>
+          <w:sz w:val="28"/>
+          <w:szCs w:val="28"/>
+        </w:rPr>
+      </w:pPr>
+      <w:r>
+        <w:rPr>
+          <w:sz w:val="28"/>
+          <w:szCs w:val="28"/>
+        </w:rPr>
+        <w:t>Q</w:t>
+      </w:r>
+    </w:p>
+    <w:p>
+      <w:pPr>
+        <w:pStyle w:val="ListParagraph"/>
+        <w:numPr>
+          <w:ilvl w:val="0"/>
+          <w:numId w:val="6"/>
+        </w:numPr>
+        <w:rPr>
+          <w:sz w:val="28"/>
+          <w:szCs w:val="28"/>
+        </w:rPr>
+      </w:pPr>
+      <w:r>
+        <w:rPr>
+          <w:sz w:val="28"/>
+          <w:szCs w:val="28"/>
+        </w:rPr>
+        <w:t>R</w:t>
+      </w:r>
+    </w:p>
+    <w:p>
+      <w:pPr>
+        <w:pStyle w:val="ListParagraph"/>
+        <w:numPr>
+          <w:ilvl w:val="0"/>
+          <w:numId w:val="6"/>
+        </w:numPr>
+        <w:rPr>
+          <w:sz w:val="28"/>
+          <w:szCs w:val="28"/>
+        </w:rPr>
+      </w:pPr>
+      <w:r>
+        <w:rPr>
+          <w:sz w:val="28"/>
+          <w:szCs w:val="28"/>
+        </w:rPr>
+        <w:t>S</w:t>
+      </w:r>
+    </w:p>
+    <w:p>
+      <w:pPr>
+        <w:pStyle w:val="ListParagraph"/>
+        <w:numPr>
+          <w:ilvl w:val="0"/>
+          <w:numId w:val="6"/>
+        </w:numPr>
+        <w:rPr>
+          <w:b/>
+          <w:sz w:val="28"/>
+          <w:szCs w:val="28"/>
+        </w:rPr>
+      </w:pPr>
+      <w:r>
+        <w:rPr>
+          <w:b/>
+          <w:sz w:val="28"/>
+          <w:szCs w:val="28"/>
+        </w:rPr>
+        <w:t>U</w:t>
+      </w:r>
+    </w:p>
+    <w:p>
+      <w:pPr>
+        <w:pStyle w:val="ListParagraph"/>
+        <w:ind w:left="1440"/>
+        <w:rPr>
+          <w:sz w:val="28"/>
+          <w:szCs w:val="28"/>
+        </w:rPr>
+      </w:pPr>
+    </w:p>
+    <w:p>
+      <w:pPr>
+        <w:rPr>
+          <w:sz w:val="28"/>
+          <w:szCs w:val="28"/>
+        </w:rPr>
+      </w:pPr>
+    </w:p>
+    <w:p>
+      <w:pPr>
+        <w:rPr>
+          <w:sz w:val="28"/>
+          <w:szCs w:val="28"/>
+        </w:rPr>
+      </w:pPr>
+    </w:p>
+    <w:p>
+      <w:pPr>
+        <w:pStyle w:val="ListParagraph"/>
+        <w:numPr>
+          <w:ilvl w:val="0"/>
+          <w:numId w:val="1"/>
+        </w:numPr>
+        <w:rPr>
+          <w:b/>
+          <w:sz w:val="28"/>
+          <w:szCs w:val="28"/>
+        </w:rPr>
+      </w:pPr>
+      <w:r>
+        <w:rPr>
+          <w:b/>
+          <w:sz w:val="28"/>
+          <w:szCs w:val="28"/>
+        </w:rPr>
+        <w:t>What does S plays?</w:t>
+      </w:r>
+    </w:p>
+    <w:p>
+      <w:pPr>
+        <w:pStyle w:val="ListParagraph"/>
+        <w:rPr>
+          <w:b/>
+          <w:sz w:val="28"/>
+          <w:szCs w:val="28"/>
+        </w:rPr>
+      </w:pPr>
+    </w:p>
+    <w:p>
+      <w:pPr>
+        <w:pStyle w:val="ListParagraph"/>
+        <w:numPr>
+          <w:ilvl w:val="0"/>
+          <w:numId w:val="22"/>
+        </w:numPr>
+        <w:rPr>
+          <w:sz w:val="28"/>
+          <w:szCs w:val="28"/>
+        </w:rPr>
+      </w:pPr>
+      <w:r>
+        <w:rPr>
+          <w:sz w:val="28"/>
+          <w:szCs w:val="28"/>
+        </w:rPr>
+        <w:t>Cricket</w:t>
+      </w:r>
+    </w:p>
+    <w:p>
+      <w:pPr>
+        <w:pStyle w:val="ListParagraph"/>
+        <w:numPr>
+          <w:ilvl w:val="0"/>
+          <w:numId w:val="22"/>
+        </w:numPr>
+        <w:rPr>
+          <w:sz w:val="28"/>
+          <w:szCs w:val="28"/>
+        </w:rPr>
+      </w:pPr>
+      <w:r>
+        <w:rPr>
+          <w:sz w:val="28"/>
+          <w:szCs w:val="28"/>
+        </w:rPr>
+        <w:t>Badminton</w:t>
+      </w:r>
+    </w:p>
+    <w:p>
+      <w:pPr>
+        <w:pStyle w:val="ListParagraph"/>
+        <w:numPr>
+          <w:ilvl w:val="0"/>
+          <w:numId w:val="22"/>
+        </w:numPr>
+        <w:rPr>
+          <w:sz w:val="28"/>
+          <w:szCs w:val="28"/>
+        </w:rPr>
+      </w:pPr>
+      <w:r>
+        <w:rPr>
+          <w:sz w:val="28"/>
+          <w:szCs w:val="28"/>
+        </w:rPr>
+        <w:t>Football</w:t>
+      </w:r>
+    </w:p>
+    <w:p>
+      <w:pPr>
+        <w:pStyle w:val="ListParagraph"/>
+        <w:numPr>
+          <w:ilvl w:val="0"/>
+          <w:numId w:val="22"/>
+        </w:numPr>
+        <w:rPr>
+          <w:sz w:val="28"/>
+          <w:szCs w:val="28"/>
+        </w:rPr>
+      </w:pPr>
+      <w:r>
+        <w:rPr>
+          <w:b/>
+          <w:sz w:val="28"/>
+          <w:szCs w:val="28"/>
+        </w:rPr>
+        <w:t>Either Cricket or Badminton</w:t>
+      </w:r>
+    </w:p>
+    <w:p>
+      <w:pPr>
+        <w:pStyle w:val="ListParagraph"/>
+        <w:ind w:left="2880"/>
+        <w:rPr>
+          <w:sz w:val="28"/>
+          <w:szCs w:val="28"/>
+        </w:rPr>
+      </w:pPr>
+    </w:p>
+    <w:p>
+      <w:pPr>
+        <w:rPr>
+          <w:sz w:val="28"/>
+          <w:szCs w:val="28"/>
+        </w:rPr>
+      </w:pPr>
+    </w:p>
+    <w:p>
+      <w:pPr>
+        <w:rPr>
+          <w:b/>
+          <w:sz w:val="28"/>
+          <w:szCs w:val="28"/>
+        </w:rPr>
+      </w:pPr>
+      <w:r>
+        <w:rPr>
+          <w:b/>
+          <w:sz w:val="28"/>
+          <w:szCs w:val="28"/>
+        </w:rPr>
+        <w:t>Read the following information carefully and answer the questions given below:</w:t>
+      </w:r>
+    </w:p>
+    <w:p>
+      <w:pPr>
+        <w:rPr>
+          <w:b/>
+          <w:sz w:val="28"/>
+          <w:szCs w:val="28"/>
+        </w:rPr>
+      </w:pPr>
+    </w:p>
+    <w:p>
+      <w:pPr>
+        <w:rPr>
+          <w:b/>
+          <w:sz w:val="28"/>
+          <w:szCs w:val="28"/>
+        </w:rPr>
+      </w:pPr>
+      <w:r>
+        <w:rPr>
+          <w:b/>
+          <w:sz w:val="28"/>
+          <w:szCs w:val="28"/>
+        </w:rPr>
+        <w:t>A training college has to conduct a refresher course for teachers of seven different subjects Mechanics, Psychology, Philosophy, Sociology, Economics, Science and Engineering from 22</w:t>
+      </w:r>
+      <w:r>
+        <w:rPr>
+          <w:b/>
+          <w:sz w:val="28"/>
+          <w:szCs w:val="28"/>
+          <w:vertAlign w:val="superscript"/>
+        </w:rPr>
+        <w:t>nd</w:t>
+      </w:r>
+      <w:r>
+        <w:rPr>
+          <w:b/>
+          <w:sz w:val="28"/>
+          <w:szCs w:val="28"/>
+        </w:rPr>
+        <w:t xml:space="preserve"> July to 29</w:t>
+      </w:r>
+      <w:r>
+        <w:rPr>
+          <w:b/>
+          <w:sz w:val="28"/>
+          <w:szCs w:val="28"/>
+          <w:vertAlign w:val="superscript"/>
+        </w:rPr>
+        <w:t>th</w:t>
+      </w:r>
+      <w:r>
+        <w:rPr>
+          <w:b/>
+          <w:sz w:val="28"/>
+          <w:szCs w:val="28"/>
+        </w:rPr>
+        <w:t xml:space="preserve"> July.\</w:t>
+      </w:r>
+    </w:p>
+    <w:p>
+      <w:pPr>
+        <w:rPr>
+          <w:b/>
+          <w:sz w:val="28"/>
+          <w:szCs w:val="28"/>
+        </w:rPr>
+      </w:pPr>
+    </w:p>
+    <w:p>
+      <w:pPr>
+        <w:pStyle w:val="ListParagraph"/>
+        <w:numPr>
+          <w:ilvl w:val="0"/>
+          <w:numId w:val="29"/>
+        </w:numPr>
+        <w:rPr>
+          <w:b/>
+          <w:sz w:val="28"/>
+          <w:szCs w:val="28"/>
+        </w:rPr>
+      </w:pPr>
+      <w:r>
+        <w:rPr>
+          <w:b/>
+          <w:sz w:val="28"/>
+          <w:szCs w:val="28"/>
+        </w:rPr>
+        <w:lastRenderedPageBreak/>
+        <w:t>Course should start with psychology</w:t>
+      </w:r>
+    </w:p>
+    <w:p>
+      <w:pPr>
+        <w:pStyle w:val="ListParagraph"/>
+        <w:numPr>
+          <w:ilvl w:val="0"/>
+          <w:numId w:val="29"/>
+        </w:numPr>
+        <w:rPr>
+          <w:b/>
+          <w:sz w:val="28"/>
+          <w:szCs w:val="28"/>
+        </w:rPr>
+      </w:pPr>
+      <w:r>
+        <w:rPr>
+          <w:b/>
+          <w:sz w:val="28"/>
+          <w:szCs w:val="28"/>
+        </w:rPr>
+        <w:t>23</w:t>
+      </w:r>
+      <w:r>
+        <w:rPr>
+          <w:b/>
+          <w:sz w:val="28"/>
+          <w:szCs w:val="28"/>
+          <w:vertAlign w:val="superscript"/>
+        </w:rPr>
+        <w:t>rd</w:t>
+      </w:r>
+      <w:r>
+        <w:rPr>
+          <w:b/>
+          <w:sz w:val="28"/>
+          <w:szCs w:val="28"/>
+        </w:rPr>
+        <w:t xml:space="preserve"> July, being Sunday, should be holiday</w:t>
+      </w:r>
+    </w:p>
+    <w:p>
+      <w:pPr>
+        <w:pStyle w:val="ListParagraph"/>
+        <w:numPr>
+          <w:ilvl w:val="0"/>
+          <w:numId w:val="29"/>
+        </w:numPr>
+        <w:rPr>
+          <w:b/>
+          <w:sz w:val="28"/>
+          <w:szCs w:val="28"/>
+        </w:rPr>
+      </w:pPr>
+      <w:r>
+        <w:rPr>
+          <w:b/>
+          <w:sz w:val="28"/>
+          <w:szCs w:val="28"/>
+        </w:rPr>
+        <w:t>Science subject should be on the previous day of the Engineering subject</w:t>
+      </w:r>
+    </w:p>
+    <w:p>
+      <w:pPr>
+        <w:pStyle w:val="ListParagraph"/>
+        <w:numPr>
+          <w:ilvl w:val="0"/>
+          <w:numId w:val="29"/>
+        </w:numPr>
+        <w:rPr>
+          <w:b/>
+          <w:sz w:val="28"/>
+          <w:szCs w:val="28"/>
+        </w:rPr>
+      </w:pPr>
+      <w:r>
+        <w:rPr>
+          <w:b/>
+          <w:sz w:val="28"/>
+          <w:szCs w:val="28"/>
+        </w:rPr>
+        <w:t>Course should end with Mechanics subject</w:t>
+      </w:r>
+    </w:p>
+    <w:p>
+      <w:pPr>
+        <w:pStyle w:val="ListParagraph"/>
+        <w:numPr>
+          <w:ilvl w:val="0"/>
+          <w:numId w:val="29"/>
+        </w:numPr>
+        <w:rPr>
+          <w:b/>
+          <w:sz w:val="28"/>
+          <w:szCs w:val="28"/>
+        </w:rPr>
+      </w:pPr>
+      <w:r>
+        <w:rPr>
+          <w:b/>
+          <w:sz w:val="28"/>
+          <w:szCs w:val="28"/>
+        </w:rPr>
+        <w:t>Philosophy should be immediately after the holiday</w:t>
+      </w:r>
+    </w:p>
+    <w:p>
+      <w:pPr>
+        <w:pStyle w:val="ListParagraph"/>
+        <w:numPr>
+          <w:ilvl w:val="0"/>
+          <w:numId w:val="29"/>
+        </w:numPr>
+        <w:rPr>
+          <w:b/>
+          <w:sz w:val="28"/>
+          <w:szCs w:val="28"/>
+        </w:rPr>
+      </w:pPr>
+      <w:r>
+        <w:rPr>
+          <w:b/>
+          <w:sz w:val="28"/>
+          <w:szCs w:val="28"/>
+        </w:rPr>
+        <w:t xml:space="preserve">There should be a gap of one day between Economics and Engineering </w:t>
+      </w:r>
+    </w:p>
+    <w:p>
+      <w:pPr>
+        <w:pStyle w:val="ListParagraph"/>
+        <w:ind w:left="1440"/>
+        <w:rPr>
+          <w:b/>
+          <w:sz w:val="28"/>
+          <w:szCs w:val="28"/>
+        </w:rPr>
+      </w:pPr>
+    </w:p>
+    <w:p>
+      <w:pPr>
+        <w:rPr>
+          <w:b/>
+          <w:sz w:val="28"/>
+          <w:szCs w:val="28"/>
+        </w:rPr>
+      </w:pPr>
+    </w:p>
+    <w:p>
+      <w:pPr>
+        <w:rPr>
+          <w:b/>
+          <w:sz w:val="28"/>
+          <w:szCs w:val="28"/>
+          <w:u w:val="single"/>
+        </w:rPr>
+      </w:pPr>
+      <w:r>
+        <w:rPr>
+          <w:b/>
+          <w:sz w:val="28"/>
+          <w:szCs w:val="28"/>
+          <w:u w:val="single"/>
+        </w:rPr>
+        <w:t>Questions:</w:t>
+      </w:r>
+    </w:p>
+    <w:p>
+      <w:pPr>
+        <w:pStyle w:val="ListParagraph"/>
+        <w:numPr>
+          <w:ilvl w:val="0"/>
+          <w:numId w:val="1"/>
+        </w:numPr>
+        <w:rPr>
+          <w:b/>
+          <w:sz w:val="28"/>
+          <w:szCs w:val="28"/>
+        </w:rPr>
+      </w:pPr>
+      <w:r>
+        <w:rPr>
+          <w:b/>
+          <w:sz w:val="28"/>
+          <w:szCs w:val="28"/>
+        </w:rPr>
+        <w:t>The refresher course will start with which of the following subjects?</w:t>
+      </w:r>
+    </w:p>
+    <w:p>
+      <w:pPr>
+        <w:pStyle w:val="ListParagraph"/>
+        <w:rPr>
+          <w:b/>
+          <w:sz w:val="28"/>
+          <w:szCs w:val="28"/>
+        </w:rPr>
+      </w:pPr>
+    </w:p>
+    <w:p>
+      <w:pPr>
+        <w:pStyle w:val="ListParagraph"/>
+        <w:numPr>
+          <w:ilvl w:val="1"/>
+          <w:numId w:val="19"/>
+        </w:numPr>
+        <w:rPr>
+          <w:b/>
+          <w:sz w:val="28"/>
+          <w:szCs w:val="28"/>
+        </w:rPr>
+      </w:pPr>
+      <w:r>
+        <w:rPr>
+          <w:b/>
+          <w:sz w:val="28"/>
+          <w:szCs w:val="28"/>
+        </w:rPr>
+        <w:t>Psychology</w:t>
+      </w:r>
+    </w:p>
+    <w:p>
+      <w:pPr>
+        <w:pStyle w:val="ListParagraph"/>
+        <w:numPr>
+          <w:ilvl w:val="1"/>
+          <w:numId w:val="19"/>
+        </w:numPr>
+        <w:rPr>
+          <w:b/>
+          <w:sz w:val="28"/>
+          <w:szCs w:val="28"/>
+        </w:rPr>
+      </w:pPr>
+      <w:r>
+        <w:rPr>
+          <w:sz w:val="28"/>
+          <w:szCs w:val="28"/>
+        </w:rPr>
+        <w:t>Mechanics</w:t>
+      </w:r>
+    </w:p>
+    <w:p>
+      <w:pPr>
+        <w:pStyle w:val="ListParagraph"/>
+        <w:numPr>
+          <w:ilvl w:val="1"/>
+          <w:numId w:val="19"/>
+        </w:numPr>
+        <w:rPr>
+          <w:b/>
+          <w:sz w:val="28"/>
+          <w:szCs w:val="28"/>
+        </w:rPr>
+      </w:pPr>
+      <w:r>
+        <w:rPr>
+          <w:sz w:val="28"/>
+          <w:szCs w:val="28"/>
+        </w:rPr>
+        <w:t>Philosophy</w:t>
+      </w:r>
+    </w:p>
+    <w:p>
+      <w:pPr>
+        <w:pStyle w:val="ListParagraph"/>
+        <w:numPr>
+          <w:ilvl w:val="1"/>
+          <w:numId w:val="19"/>
+        </w:numPr>
+        <w:rPr>
+          <w:b/>
+          <w:sz w:val="28"/>
+          <w:szCs w:val="28"/>
+        </w:rPr>
+      </w:pPr>
+      <w:r>
+        <w:rPr>
+          <w:sz w:val="28"/>
+          <w:szCs w:val="28"/>
+        </w:rPr>
+        <w:t>Economics</w:t>
+      </w:r>
+    </w:p>
+    <w:p>
+      <w:pPr>
+        <w:rPr>
+          <w:b/>
+          <w:sz w:val="28"/>
+          <w:szCs w:val="28"/>
+        </w:rPr>
+      </w:pPr>
+    </w:p>
+    <w:p>
+      <w:pPr>
+        <w:pStyle w:val="ListParagraph"/>
+        <w:numPr>
+          <w:ilvl w:val="0"/>
+          <w:numId w:val="1"/>
+        </w:numPr>
+        <w:rPr>
+          <w:b/>
+          <w:sz w:val="28"/>
+          <w:szCs w:val="28"/>
+        </w:rPr>
+      </w:pPr>
+      <w:r>
+        <w:rPr>
+          <w:b/>
+          <w:sz w:val="28"/>
+          <w:szCs w:val="28"/>
+        </w:rPr>
+        <w:t>Which subject will be on Tuesday?</w:t>
+      </w:r>
+    </w:p>
+    <w:p>
+      <w:pPr>
+        <w:pStyle w:val="ListParagraph"/>
+        <w:rPr>
+          <w:b/>
+          <w:sz w:val="28"/>
+          <w:szCs w:val="28"/>
+        </w:rPr>
+      </w:pPr>
+    </w:p>
+    <w:p>
+      <w:pPr>
+        <w:pStyle w:val="ListParagraph"/>
+        <w:numPr>
+          <w:ilvl w:val="0"/>
+          <w:numId w:val="25"/>
+        </w:numPr>
+        <w:rPr>
+          <w:sz w:val="28"/>
+          <w:szCs w:val="28"/>
+        </w:rPr>
+      </w:pPr>
+      <w:r>
+        <w:rPr>
+          <w:sz w:val="28"/>
+          <w:szCs w:val="28"/>
+        </w:rPr>
+        <w:t>Mechanics</w:t>
+      </w:r>
+    </w:p>
+    <w:p>
+      <w:pPr>
+        <w:pStyle w:val="ListParagraph"/>
+        <w:numPr>
+          <w:ilvl w:val="0"/>
+          <w:numId w:val="25"/>
+        </w:numPr>
+        <w:rPr>
+          <w:sz w:val="28"/>
+          <w:szCs w:val="28"/>
+        </w:rPr>
+      </w:pPr>
+      <w:r>
+        <w:rPr>
+          <w:sz w:val="28"/>
+          <w:szCs w:val="28"/>
+        </w:rPr>
+        <w:t>Engineering</w:t>
+      </w:r>
+    </w:p>
+    <w:p>
+      <w:pPr>
+        <w:pStyle w:val="ListParagraph"/>
+        <w:numPr>
+          <w:ilvl w:val="0"/>
+          <w:numId w:val="25"/>
+        </w:numPr>
+        <w:rPr>
+          <w:b/>
+          <w:sz w:val="28"/>
+          <w:szCs w:val="28"/>
+        </w:rPr>
+      </w:pPr>
+      <w:r>
+        <w:rPr>
+          <w:b/>
+          <w:sz w:val="28"/>
+          <w:szCs w:val="28"/>
+        </w:rPr>
+        <w:t>Economics</w:t>
+      </w:r>
+    </w:p>
+    <w:p>
+      <w:pPr>
+        <w:pStyle w:val="ListParagraph"/>
+        <w:numPr>
+          <w:ilvl w:val="0"/>
+          <w:numId w:val="25"/>
+        </w:numPr>
+        <w:rPr>
+          <w:sz w:val="28"/>
+          <w:szCs w:val="28"/>
+        </w:rPr>
+      </w:pPr>
+      <w:r>
+        <w:rPr>
+          <w:sz w:val="28"/>
+          <w:szCs w:val="28"/>
+        </w:rPr>
+        <w:t>Psychology</w:t>
+      </w:r>
+    </w:p>
+    <w:p>
+      <w:pPr>
+        <w:pStyle w:val="ListParagraph"/>
+        <w:ind w:left="2880"/>
+        <w:rPr>
+          <w:sz w:val="28"/>
+          <w:szCs w:val="28"/>
+        </w:rPr>
+      </w:pPr>
+    </w:p>
+    <w:p>
+      <w:pPr>
+        <w:pStyle w:val="ListParagraph"/>
+        <w:ind w:left="2160"/>
+        <w:rPr>
+          <w:b/>
+          <w:sz w:val="28"/>
+          <w:szCs w:val="28"/>
+        </w:rPr>
+      </w:pPr>
+    </w:p>
+    <w:p>
+      <w:pPr>
+        <w:rPr>
+          <w:sz w:val="28"/>
+          <w:szCs w:val="28"/>
+        </w:rPr>
+      </w:pPr>
+    </w:p>
+    <w:p>
+      <w:pPr>
+        <w:pStyle w:val="ListParagraph"/>
+        <w:numPr>
+          <w:ilvl w:val="0"/>
+          <w:numId w:val="1"/>
+        </w:numPr>
+        <w:rPr>
+          <w:b/>
+          <w:sz w:val="28"/>
+          <w:szCs w:val="28"/>
+        </w:rPr>
+      </w:pPr>
+      <w:r>
+        <w:rPr>
+          <w:b/>
+          <w:sz w:val="28"/>
+          <w:szCs w:val="28"/>
+        </w:rPr>
+        <w:t>Which subject precedes Mechanics?</w:t>
+      </w:r>
+    </w:p>
+    <w:p>
+      <w:pPr>
+        <w:pStyle w:val="ListParagraph"/>
+        <w:rPr>
+          <w:b/>
+          <w:sz w:val="28"/>
+          <w:szCs w:val="28"/>
+        </w:rPr>
+      </w:pPr>
+    </w:p>
+    <w:p>
+      <w:pPr>
+        <w:pStyle w:val="ListParagraph"/>
+        <w:rPr>
+          <w:b/>
+          <w:sz w:val="28"/>
+          <w:szCs w:val="28"/>
+        </w:rPr>
+      </w:pPr>
+    </w:p>
+    <w:p>
+      <w:pPr>
+        <w:pStyle w:val="ListParagraph"/>
+        <w:numPr>
+          <w:ilvl w:val="0"/>
+          <w:numId w:val="26"/>
+        </w:numPr>
+        <w:rPr>
+          <w:sz w:val="28"/>
+          <w:szCs w:val="28"/>
+        </w:rPr>
+      </w:pPr>
+      <w:r>
+        <w:rPr>
+          <w:sz w:val="28"/>
+          <w:szCs w:val="28"/>
+        </w:rPr>
+        <w:t>Economics</w:t>
+      </w:r>
+    </w:p>
+    <w:p>
+      <w:pPr>
+        <w:pStyle w:val="ListParagraph"/>
+        <w:numPr>
+          <w:ilvl w:val="0"/>
+          <w:numId w:val="26"/>
+        </w:numPr>
+        <w:rPr>
+          <w:sz w:val="28"/>
+          <w:szCs w:val="28"/>
+        </w:rPr>
+      </w:pPr>
+      <w:r>
+        <w:rPr>
+          <w:sz w:val="28"/>
+          <w:szCs w:val="28"/>
+        </w:rPr>
+        <w:t>Engineering</w:t>
+      </w:r>
+    </w:p>
+    <w:p>
+      <w:pPr>
+        <w:pStyle w:val="ListParagraph"/>
+        <w:numPr>
+          <w:ilvl w:val="0"/>
+          <w:numId w:val="26"/>
+        </w:numPr>
+        <w:rPr>
+          <w:sz w:val="28"/>
+          <w:szCs w:val="28"/>
+        </w:rPr>
+      </w:pPr>
+      <w:r>
+        <w:rPr>
+          <w:sz w:val="28"/>
+          <w:szCs w:val="28"/>
+        </w:rPr>
+        <w:t>Philosophy</w:t>
+      </w:r>
+    </w:p>
+    <w:p>
+      <w:pPr>
+        <w:pStyle w:val="ListParagraph"/>
+        <w:numPr>
+          <w:ilvl w:val="0"/>
+          <w:numId w:val="26"/>
+        </w:numPr>
+        <w:rPr>
+          <w:b/>
+          <w:sz w:val="28"/>
+          <w:szCs w:val="28"/>
+        </w:rPr>
+      </w:pPr>
+      <w:r>
+        <w:rPr>
+          <w:b/>
+          <w:sz w:val="28"/>
+          <w:szCs w:val="28"/>
+        </w:rPr>
+        <w:t>None of these</w:t>
+      </w:r>
+    </w:p>
+    <w:p>
+      <w:pPr>
+        <w:pStyle w:val="ListParagraph"/>
+        <w:ind w:left="1440"/>
+        <w:rPr>
+          <w:sz w:val="28"/>
+          <w:szCs w:val="28"/>
+        </w:rPr>
+      </w:pPr>
+    </w:p>
+    <w:p>
+      <w:pPr>
+        <w:rPr>
+          <w:sz w:val="28"/>
+          <w:szCs w:val="28"/>
+        </w:rPr>
+      </w:pPr>
+    </w:p>
+    <w:p>
+      <w:pPr>
+        <w:pStyle w:val="ListParagraph"/>
+        <w:numPr>
+          <w:ilvl w:val="0"/>
+          <w:numId w:val="1"/>
+        </w:numPr>
+        <w:rPr>
+          <w:b/>
+          <w:sz w:val="28"/>
+          <w:szCs w:val="28"/>
+        </w:rPr>
+      </w:pPr>
+      <w:r>
+        <w:rPr>
+          <w:b/>
+          <w:sz w:val="28"/>
+          <w:szCs w:val="28"/>
+        </w:rPr>
+        <w:t xml:space="preserve">How many </w:t>
+      </w:r>
+      <w:proofErr w:type="gramStart"/>
+      <w:r>
+        <w:rPr>
+          <w:b/>
+          <w:sz w:val="28"/>
+          <w:szCs w:val="28"/>
+        </w:rPr>
+        <w:t>days</w:t>
+      </w:r>
+      <w:proofErr w:type="gramEnd"/>
+      <w:r>
+        <w:rPr>
+          <w:b/>
+          <w:sz w:val="28"/>
+          <w:szCs w:val="28"/>
+        </w:rPr>
+        <w:t xml:space="preserve"> gap is there between Science and Philosophy?</w:t>
+      </w:r>
+    </w:p>
+    <w:p>
+      <w:pPr>
+        <w:pStyle w:val="ListParagraph"/>
+        <w:rPr>
+          <w:b/>
+          <w:sz w:val="28"/>
+          <w:szCs w:val="28"/>
+        </w:rPr>
+      </w:pPr>
+    </w:p>
+    <w:p>
+      <w:pPr>
+        <w:pStyle w:val="ListParagraph"/>
+        <w:numPr>
+          <w:ilvl w:val="1"/>
+          <w:numId w:val="1"/>
+        </w:numPr>
+        <w:rPr>
+          <w:b/>
+          <w:sz w:val="28"/>
+          <w:szCs w:val="28"/>
+        </w:rPr>
+      </w:pPr>
+      <w:r>
+        <w:rPr>
+          <w:b/>
+          <w:sz w:val="28"/>
+          <w:szCs w:val="28"/>
+        </w:rPr>
+        <w:t xml:space="preserve">One </w:t>
+      </w:r>
+    </w:p>
+    <w:p>
+      <w:pPr>
+        <w:pStyle w:val="ListParagraph"/>
+        <w:numPr>
+          <w:ilvl w:val="1"/>
+          <w:numId w:val="1"/>
+        </w:numPr>
+        <w:rPr>
+          <w:b/>
+          <w:sz w:val="28"/>
+          <w:szCs w:val="28"/>
+        </w:rPr>
+      </w:pPr>
+      <w:r>
+        <w:rPr>
+          <w:sz w:val="28"/>
+          <w:szCs w:val="28"/>
+        </w:rPr>
+        <w:t xml:space="preserve">Two </w:t>
+      </w:r>
+    </w:p>
+    <w:p>
+      <w:pPr>
+        <w:pStyle w:val="ListParagraph"/>
+        <w:numPr>
+          <w:ilvl w:val="1"/>
+          <w:numId w:val="1"/>
+        </w:numPr>
+        <w:rPr>
+          <w:b/>
+          <w:sz w:val="28"/>
+          <w:szCs w:val="28"/>
+        </w:rPr>
+      </w:pPr>
+      <w:r>
+        <w:rPr>
+          <w:sz w:val="28"/>
+          <w:szCs w:val="28"/>
+        </w:rPr>
+        <w:t>Three</w:t>
+      </w:r>
+    </w:p>
+    <w:p>
+      <w:pPr>
+        <w:pStyle w:val="ListParagraph"/>
+        <w:numPr>
+          <w:ilvl w:val="1"/>
+          <w:numId w:val="1"/>
+        </w:numPr>
+        <w:rPr>
+          <w:b/>
+          <w:sz w:val="28"/>
+          <w:szCs w:val="28"/>
+        </w:rPr>
+      </w:pPr>
+      <w:r>
+        <w:rPr>
+          <w:sz w:val="28"/>
+          <w:szCs w:val="28"/>
+        </w:rPr>
+        <w:t>No gap</w:t>
+      </w:r>
+    </w:p>
+    <w:p>
+      <w:pPr>
+        <w:pStyle w:val="ListParagraph"/>
+        <w:ind w:left="1440"/>
+        <w:rPr>
+          <w:b/>
+          <w:sz w:val="28"/>
+          <w:szCs w:val="28"/>
+        </w:rPr>
+      </w:pPr>
+    </w:p>
+    <w:p>
+      <w:pPr>
+        <w:rPr>
+          <w:sz w:val="28"/>
+          <w:szCs w:val="28"/>
+        </w:rPr>
+      </w:pPr>
+    </w:p>
+    <w:p>
+      <w:pPr>
+        <w:rPr>
+          <w:sz w:val="28"/>
+          <w:szCs w:val="28"/>
+        </w:rPr>
+      </w:pPr>
+    </w:p>
+    <w:p>
+      <w:pPr>
+        <w:pStyle w:val="ListParagraph"/>
+        <w:numPr>
+          <w:ilvl w:val="0"/>
+          <w:numId w:val="1"/>
+        </w:numPr>
+        <w:rPr>
+          <w:b/>
+          <w:sz w:val="28"/>
+          <w:szCs w:val="28"/>
+        </w:rPr>
+      </w:pPr>
+      <w:r>
+        <w:rPr>
+          <w:b/>
+          <w:sz w:val="28"/>
+          <w:szCs w:val="28"/>
+        </w:rPr>
+        <w:t xml:space="preserve"> Which </w:t>
+      </w:r>
+      <w:r>
+        <w:rPr>
+          <w:b/>
+          <w:sz w:val="28"/>
+          <w:szCs w:val="28"/>
+        </w:rPr>
+        <w:t>subject is followed by Science?</w:t>
+      </w:r>
+    </w:p>
+    <w:p>
+      <w:pPr>
+        <w:pStyle w:val="ListParagraph"/>
+        <w:rPr>
+          <w:b/>
+          <w:sz w:val="28"/>
+          <w:szCs w:val="28"/>
+        </w:rPr>
+      </w:pPr>
+    </w:p>
+    <w:p>
+      <w:pPr>
+        <w:pStyle w:val="ListParagraph"/>
+        <w:numPr>
+          <w:ilvl w:val="1"/>
+          <w:numId w:val="22"/>
+        </w:numPr>
+        <w:rPr>
+          <w:b/>
+          <w:sz w:val="28"/>
+          <w:szCs w:val="28"/>
+        </w:rPr>
+      </w:pPr>
+      <w:r>
+        <w:rPr>
+          <w:b/>
+          <w:sz w:val="28"/>
+          <w:szCs w:val="28"/>
+        </w:rPr>
+        <w:t>Engineering</w:t>
+      </w:r>
+    </w:p>
+    <w:p>
+      <w:pPr>
+        <w:pStyle w:val="ListParagraph"/>
+        <w:numPr>
+          <w:ilvl w:val="1"/>
+          <w:numId w:val="22"/>
+        </w:numPr>
+        <w:rPr>
+          <w:sz w:val="28"/>
+          <w:szCs w:val="28"/>
+        </w:rPr>
+      </w:pPr>
+      <w:r>
+        <w:rPr>
+          <w:sz w:val="28"/>
+          <w:szCs w:val="28"/>
+        </w:rPr>
+        <w:t>Psychology</w:t>
+      </w:r>
+    </w:p>
+    <w:p>
+      <w:pPr>
+        <w:pStyle w:val="ListParagraph"/>
+        <w:numPr>
+          <w:ilvl w:val="1"/>
+          <w:numId w:val="22"/>
+        </w:numPr>
+        <w:rPr>
+          <w:sz w:val="28"/>
+          <w:szCs w:val="28"/>
+        </w:rPr>
+      </w:pPr>
+      <w:r>
+        <w:rPr>
+          <w:sz w:val="28"/>
+          <w:szCs w:val="28"/>
+        </w:rPr>
+        <w:t>Philosophy</w:t>
+      </w:r>
+    </w:p>
+    <w:p>
+      <w:pPr>
+        <w:pStyle w:val="ListParagraph"/>
+        <w:numPr>
+          <w:ilvl w:val="1"/>
+          <w:numId w:val="22"/>
+        </w:numPr>
+        <w:rPr>
+          <w:sz w:val="28"/>
+          <w:szCs w:val="28"/>
+        </w:rPr>
+      </w:pPr>
+      <w:r>
+        <w:rPr>
+          <w:sz w:val="28"/>
+          <w:szCs w:val="28"/>
+        </w:rPr>
+        <w:t>Economics</w:t>
+      </w:r>
+    </w:p>
+    <w:p>
+      <w:pPr>
+        <w:rPr>
+          <w:sz w:val="28"/>
+          <w:szCs w:val="28"/>
+        </w:rPr>
+      </w:pPr>
+    </w:p>
+    <w:p>
+      <w:pPr>
+        <w:rPr>
+          <w:b/>
+          <w:sz w:val="28"/>
+          <w:szCs w:val="28"/>
+        </w:rPr>
+      </w:pPr>
+      <w:r>
+        <w:rPr>
+          <w:b/>
+          <w:sz w:val="28"/>
+          <w:szCs w:val="28"/>
+        </w:rPr>
+        <w:t>Read the following information carefully and answer the questions given below:</w:t>
+      </w:r>
+    </w:p>
+    <w:p>
+      <w:pPr>
+        <w:rPr>
+          <w:b/>
+          <w:sz w:val="28"/>
+          <w:szCs w:val="28"/>
+        </w:rPr>
+      </w:pPr>
+    </w:p>
+    <w:p>
+      <w:pPr>
+        <w:pStyle w:val="ListParagraph"/>
+        <w:ind w:left="1440"/>
+        <w:rPr>
+          <w:b/>
+          <w:sz w:val="28"/>
+          <w:szCs w:val="28"/>
+        </w:rPr>
+      </w:pPr>
+      <w:r>
+        <w:rPr>
+          <w:b/>
+          <w:sz w:val="28"/>
+          <w:szCs w:val="28"/>
+        </w:rPr>
+        <w:t xml:space="preserve">Seven friends Kamala, Manish, </w:t>
+      </w:r>
+      <w:proofErr w:type="spellStart"/>
+      <w:r>
+        <w:rPr>
+          <w:b/>
+          <w:sz w:val="28"/>
+          <w:szCs w:val="28"/>
+        </w:rPr>
+        <w:t>Rohit</w:t>
+      </w:r>
+      <w:proofErr w:type="spellEnd"/>
+      <w:r>
+        <w:rPr>
+          <w:b/>
+          <w:sz w:val="28"/>
+          <w:szCs w:val="28"/>
+        </w:rPr>
+        <w:t xml:space="preserve">, Amit, Gaurav, </w:t>
+      </w:r>
+      <w:proofErr w:type="spellStart"/>
+      <w:r>
+        <w:rPr>
+          <w:b/>
+          <w:sz w:val="28"/>
+          <w:szCs w:val="28"/>
+        </w:rPr>
+        <w:t>Prem</w:t>
+      </w:r>
+      <w:proofErr w:type="spellEnd"/>
+      <w:r>
+        <w:rPr>
+          <w:b/>
+          <w:sz w:val="28"/>
+          <w:szCs w:val="28"/>
+        </w:rPr>
+        <w:t xml:space="preserve"> and </w:t>
+      </w:r>
+      <w:proofErr w:type="spellStart"/>
+      <w:r>
+        <w:rPr>
+          <w:b/>
+          <w:sz w:val="28"/>
+          <w:szCs w:val="28"/>
+        </w:rPr>
+        <w:t>Priya</w:t>
+      </w:r>
+      <w:proofErr w:type="spellEnd"/>
+      <w:r>
+        <w:rPr>
+          <w:b/>
+          <w:sz w:val="28"/>
+          <w:szCs w:val="28"/>
+        </w:rPr>
+        <w:t xml:space="preserve"> are sitting in a circle. Kamala, Manish, </w:t>
+      </w:r>
+      <w:proofErr w:type="spellStart"/>
+      <w:r>
+        <w:rPr>
+          <w:b/>
+          <w:sz w:val="28"/>
+          <w:szCs w:val="28"/>
+        </w:rPr>
+        <w:t>Rohit</w:t>
+      </w:r>
+      <w:proofErr w:type="spellEnd"/>
+      <w:r>
+        <w:rPr>
+          <w:b/>
+          <w:sz w:val="28"/>
+          <w:szCs w:val="28"/>
+        </w:rPr>
+        <w:t xml:space="preserve">, Amit, </w:t>
+      </w:r>
+      <w:proofErr w:type="spellStart"/>
+      <w:r>
+        <w:rPr>
+          <w:b/>
+          <w:sz w:val="28"/>
+          <w:szCs w:val="28"/>
+        </w:rPr>
+        <w:t>Prem</w:t>
+      </w:r>
+      <w:proofErr w:type="spellEnd"/>
+      <w:r>
+        <w:rPr>
+          <w:b/>
+          <w:sz w:val="28"/>
+          <w:szCs w:val="28"/>
+        </w:rPr>
+        <w:t xml:space="preserve"> and </w:t>
+      </w:r>
+      <w:proofErr w:type="spellStart"/>
+      <w:r>
+        <w:rPr>
+          <w:b/>
+          <w:sz w:val="28"/>
+          <w:szCs w:val="28"/>
+        </w:rPr>
+        <w:t>Priya</w:t>
+      </w:r>
+      <w:proofErr w:type="spellEnd"/>
+      <w:r>
+        <w:rPr>
+          <w:b/>
+          <w:sz w:val="28"/>
+          <w:szCs w:val="28"/>
+        </w:rPr>
+        <w:t xml:space="preserve"> are sitting at equal distances from each other. </w:t>
+      </w:r>
+      <w:proofErr w:type="spellStart"/>
+      <w:r>
+        <w:rPr>
+          <w:b/>
+          <w:sz w:val="28"/>
+          <w:szCs w:val="28"/>
+        </w:rPr>
+        <w:t>Rohit</w:t>
+      </w:r>
+      <w:proofErr w:type="spellEnd"/>
+      <w:r>
+        <w:rPr>
+          <w:b/>
+          <w:sz w:val="28"/>
+          <w:szCs w:val="28"/>
+        </w:rPr>
+        <w:t xml:space="preserve"> is sitting two places right of </w:t>
+      </w:r>
+      <w:proofErr w:type="spellStart"/>
+      <w:r>
+        <w:rPr>
+          <w:b/>
+          <w:sz w:val="28"/>
+          <w:szCs w:val="28"/>
+        </w:rPr>
+        <w:t>Prem</w:t>
+      </w:r>
+      <w:proofErr w:type="spellEnd"/>
+      <w:r>
+        <w:rPr>
+          <w:b/>
+          <w:sz w:val="28"/>
+          <w:szCs w:val="28"/>
+        </w:rPr>
+        <w:t xml:space="preserve"> who is sitting right of Amit but </w:t>
+      </w:r>
+      <w:proofErr w:type="spellStart"/>
+      <w:r>
+        <w:rPr>
+          <w:b/>
+          <w:sz w:val="28"/>
+          <w:szCs w:val="28"/>
+        </w:rPr>
+        <w:t>Rohit</w:t>
+      </w:r>
+      <w:proofErr w:type="spellEnd"/>
+      <w:r>
+        <w:rPr>
+          <w:b/>
+          <w:sz w:val="28"/>
+          <w:szCs w:val="28"/>
+        </w:rPr>
+        <w:t xml:space="preserve"> and </w:t>
+      </w:r>
+      <w:proofErr w:type="spellStart"/>
+      <w:r>
+        <w:rPr>
+          <w:b/>
+          <w:sz w:val="28"/>
+          <w:szCs w:val="28"/>
+        </w:rPr>
+        <w:t>Prem</w:t>
+      </w:r>
+      <w:proofErr w:type="spellEnd"/>
+      <w:r>
+        <w:rPr>
+          <w:b/>
+          <w:sz w:val="28"/>
+          <w:szCs w:val="28"/>
+        </w:rPr>
+        <w:t xml:space="preserve"> are not sitting opposite to each other. Kamala forms an angle of 90 </w:t>
+      </w:r>
+      <w:proofErr w:type="gramStart"/>
+      <w:r>
+        <w:rPr>
+          <w:b/>
+          <w:sz w:val="28"/>
+          <w:szCs w:val="28"/>
+        </w:rPr>
+        <w:t>degree</w:t>
+      </w:r>
+      <w:proofErr w:type="gramEnd"/>
+      <w:r>
+        <w:rPr>
+          <w:b/>
+          <w:sz w:val="28"/>
+          <w:szCs w:val="28"/>
+        </w:rPr>
+        <w:t xml:space="preserve"> from Gaurav and an angle of 120 degree from Manish</w:t>
+      </w:r>
+      <w:r>
+        <w:rPr>
+          <w:b/>
+          <w:sz w:val="28"/>
+          <w:szCs w:val="28"/>
+        </w:rPr>
+        <w:t xml:space="preserve">. Manish is just opposite to </w:t>
+      </w:r>
+      <w:proofErr w:type="spellStart"/>
+      <w:r>
+        <w:rPr>
+          <w:b/>
+          <w:sz w:val="28"/>
+          <w:szCs w:val="28"/>
+        </w:rPr>
+        <w:t>Priya</w:t>
+      </w:r>
+      <w:proofErr w:type="spellEnd"/>
+      <w:r>
+        <w:rPr>
+          <w:b/>
+          <w:sz w:val="28"/>
+          <w:szCs w:val="28"/>
+        </w:rPr>
+        <w:t xml:space="preserve"> and is sitting on the left of Gaurav.</w:t>
+      </w:r>
+    </w:p>
+    <w:p>
+      <w:pPr>
+        <w:rPr>
+          <w:b/>
+          <w:sz w:val="28"/>
+          <w:szCs w:val="28"/>
+        </w:rPr>
+      </w:pPr>
+    </w:p>
+    <w:p>
+      <w:pPr>
+        <w:rPr>
+          <w:b/>
+          <w:sz w:val="28"/>
+          <w:szCs w:val="28"/>
+          <w:u w:val="single"/>
+        </w:rPr>
+      </w:pPr>
+      <w:r>
+        <w:rPr>
+          <w:b/>
+          <w:sz w:val="28"/>
+          <w:szCs w:val="28"/>
+          <w:u w:val="single"/>
+        </w:rPr>
+        <w:t>Questions:</w:t>
+      </w:r>
+    </w:p>
+    <w:p>
+      <w:pPr>
+        <w:pStyle w:val="ListParagraph"/>
+        <w:numPr>
+          <w:ilvl w:val="0"/>
+          <w:numId w:val="1"/>
+        </w:numPr>
+        <w:rPr>
+          <w:b/>
+          <w:sz w:val="28"/>
+          <w:szCs w:val="28"/>
+        </w:rPr>
+      </w:pPr>
+      <w:r>
+        <w:rPr>
+          <w:b/>
+          <w:sz w:val="28"/>
+          <w:szCs w:val="28"/>
+        </w:rPr>
+        <w:t xml:space="preserve"> </w:t>
+      </w:r>
+      <w:r>
+        <w:rPr>
+          <w:b/>
+          <w:sz w:val="28"/>
+          <w:szCs w:val="28"/>
+        </w:rPr>
+        <w:t xml:space="preserve">Who is the only person sitting between </w:t>
+      </w:r>
+      <w:proofErr w:type="spellStart"/>
+      <w:r>
+        <w:rPr>
+          <w:b/>
+          <w:sz w:val="28"/>
+          <w:szCs w:val="28"/>
+        </w:rPr>
+        <w:t>Rohit</w:t>
+      </w:r>
+      <w:proofErr w:type="spellEnd"/>
+      <w:r>
+        <w:rPr>
+          <w:b/>
+          <w:sz w:val="28"/>
+          <w:szCs w:val="28"/>
+        </w:rPr>
+        <w:t xml:space="preserve"> and Manish?</w:t>
+      </w:r>
+    </w:p>
+    <w:p>
+      <w:pPr>
+        <w:pStyle w:val="ListParagraph"/>
+        <w:ind w:left="2880"/>
+        <w:rPr>
+          <w:b/>
+          <w:sz w:val="28"/>
+          <w:szCs w:val="28"/>
+        </w:rPr>
+      </w:pPr>
+    </w:p>
+    <w:p>
+      <w:pPr>
+        <w:pStyle w:val="ListParagraph"/>
+        <w:numPr>
+          <w:ilvl w:val="4"/>
+          <w:numId w:val="19"/>
+        </w:numPr>
+        <w:rPr>
+          <w:sz w:val="28"/>
+          <w:szCs w:val="28"/>
+        </w:rPr>
+      </w:pPr>
+      <w:proofErr w:type="spellStart"/>
+      <w:r>
+        <w:rPr>
+          <w:sz w:val="28"/>
+          <w:szCs w:val="28"/>
+        </w:rPr>
+        <w:t>Prem</w:t>
+      </w:r>
+      <w:proofErr w:type="spellEnd"/>
+    </w:p>
+    <w:p>
+      <w:pPr>
+        <w:pStyle w:val="ListParagraph"/>
+        <w:numPr>
+          <w:ilvl w:val="4"/>
+          <w:numId w:val="19"/>
+        </w:numPr>
+        <w:rPr>
+          <w:sz w:val="28"/>
+          <w:szCs w:val="28"/>
+        </w:rPr>
+      </w:pPr>
+      <w:r>
+        <w:rPr>
+          <w:sz w:val="28"/>
+          <w:szCs w:val="28"/>
+        </w:rPr>
+        <w:t>Amit</w:t>
+      </w:r>
+    </w:p>
+    <w:p>
+      <w:pPr>
+        <w:pStyle w:val="ListParagraph"/>
+        <w:numPr>
+          <w:ilvl w:val="4"/>
+          <w:numId w:val="19"/>
+        </w:numPr>
+        <w:rPr>
+          <w:b/>
+          <w:sz w:val="28"/>
+          <w:szCs w:val="28"/>
+        </w:rPr>
+      </w:pPr>
+      <w:r>
+        <w:rPr>
+          <w:b/>
+          <w:sz w:val="28"/>
+          <w:szCs w:val="28"/>
+        </w:rPr>
+        <w:t>Gaurav</w:t>
+      </w:r>
+    </w:p>
+    <w:p>
+      <w:pPr>
+        <w:pStyle w:val="ListParagraph"/>
+        <w:numPr>
+          <w:ilvl w:val="4"/>
+          <w:numId w:val="19"/>
+        </w:numPr>
+        <w:rPr>
+          <w:sz w:val="28"/>
+          <w:szCs w:val="28"/>
+        </w:rPr>
+      </w:pPr>
+      <w:r>
+        <w:rPr>
+          <w:sz w:val="28"/>
+          <w:szCs w:val="28"/>
+        </w:rPr>
+        <w:t>Kamala</w:t>
+      </w:r>
+    </w:p>
+    <w:p>
+      <w:pPr>
+        <w:rPr>
+          <w:b/>
+          <w:sz w:val="28"/>
+          <w:szCs w:val="28"/>
+        </w:rPr>
+      </w:pPr>
+    </w:p>
+    <w:p>
+      <w:pPr>
+        <w:pStyle w:val="ListParagraph"/>
+        <w:numPr>
+          <w:ilvl w:val="0"/>
+          <w:numId w:val="1"/>
+        </w:numPr>
+        <w:rPr>
+          <w:b/>
+          <w:sz w:val="28"/>
+          <w:szCs w:val="28"/>
+        </w:rPr>
+      </w:pPr>
+      <w:r>
+        <w:rPr>
+          <w:b/>
+          <w:sz w:val="28"/>
+          <w:szCs w:val="28"/>
+        </w:rPr>
+        <w:t xml:space="preserve"> Gaurav is not sitting at equal distances from?</w:t>
+      </w:r>
+    </w:p>
+    <w:p>
+      <w:pPr>
+        <w:pStyle w:val="ListParagraph"/>
+        <w:rPr>
+          <w:b/>
+          <w:sz w:val="28"/>
+          <w:szCs w:val="28"/>
+        </w:rPr>
+      </w:pPr>
+    </w:p>
+    <w:p>
+      <w:pPr>
+        <w:pStyle w:val="ListParagraph"/>
+        <w:rPr>
+          <w:b/>
+          <w:sz w:val="28"/>
+          <w:szCs w:val="28"/>
+        </w:rPr>
+      </w:pPr>
+    </w:p>
+    <w:p>
+      <w:pPr>
+        <w:pStyle w:val="ListParagraph"/>
+        <w:numPr>
+          <w:ilvl w:val="0"/>
+          <w:numId w:val="27"/>
+        </w:numPr>
+        <w:rPr>
+          <w:sz w:val="28"/>
+          <w:szCs w:val="28"/>
+        </w:rPr>
+      </w:pPr>
+      <w:proofErr w:type="spellStart"/>
+      <w:r>
+        <w:rPr>
+          <w:sz w:val="28"/>
+          <w:szCs w:val="28"/>
+        </w:rPr>
+        <w:t>Rohit</w:t>
+      </w:r>
+      <w:proofErr w:type="spellEnd"/>
+      <w:r>
+        <w:rPr>
+          <w:sz w:val="28"/>
+          <w:szCs w:val="28"/>
+        </w:rPr>
+        <w:t xml:space="preserve"> and </w:t>
+      </w:r>
+      <w:proofErr w:type="spellStart"/>
+      <w:r>
+        <w:rPr>
+          <w:sz w:val="28"/>
+          <w:szCs w:val="28"/>
+        </w:rPr>
+        <w:t>Prem</w:t>
+      </w:r>
+      <w:proofErr w:type="spellEnd"/>
+    </w:p>
+    <w:p>
+      <w:pPr>
+        <w:pStyle w:val="ListParagraph"/>
+        <w:numPr>
+          <w:ilvl w:val="0"/>
+          <w:numId w:val="27"/>
+        </w:numPr>
+        <w:rPr>
+          <w:sz w:val="28"/>
+          <w:szCs w:val="28"/>
+        </w:rPr>
+      </w:pPr>
       <w:bookmarkStart w:id="0" w:name="_GoBack"/>
       <w:bookmarkEnd w:id="0"/>
       <w:r>
         <w:rPr>
-          <w:b/>
-          <w:sz w:val="40"/>
-          <w:szCs w:val="28"/>
-        </w:rPr>
-        <w:t>dytonight</w:t>
+          <w:sz w:val="28"/>
+          <w:szCs w:val="28"/>
+        </w:rPr>
+        <w:t>Amit and Kamala</w:t>
+      </w:r>
+    </w:p>
+    <w:p>
+      <w:pPr>
+        <w:pStyle w:val="ListParagraph"/>
+        <w:numPr>
+          <w:ilvl w:val="0"/>
+          <w:numId w:val="27"/>
+        </w:numPr>
+        <w:rPr>
+          <w:sz w:val="28"/>
+          <w:szCs w:val="28"/>
+        </w:rPr>
+      </w:pPr>
+      <w:r>
+        <w:rPr>
+          <w:sz w:val="28"/>
+          <w:szCs w:val="28"/>
+        </w:rPr>
+        <w:t xml:space="preserve">Manish and </w:t>
+      </w:r>
+      <w:proofErr w:type="spellStart"/>
+      <w:r>
+        <w:rPr>
+          <w:sz w:val="28"/>
+          <w:szCs w:val="28"/>
+        </w:rPr>
+        <w:t>Prem</w:t>
       </w:r>
       <w:proofErr w:type="spellEnd"/>
-      <w:r>
-        <w:rPr>
-          <w:b/>
-          <w:sz w:val="40"/>
-          <w:szCs w:val="28"/>
-        </w:rPr>
-        <w:t xml:space="preserve"> – </w:t>
-      </w:r>
-      <w:r>
-        <w:rPr>
-          <w:b/>
-          <w:sz w:val="40"/>
-          <w:szCs w:val="28"/>
-        </w:rPr>
-        <w:t>Blood Relations-</w:t>
-      </w:r>
-      <w:r>
-        <w:rPr>
-          <w:b/>
-          <w:sz w:val="40"/>
-          <w:szCs w:val="28"/>
-        </w:rPr>
-        <w:t xml:space="preserve"> </w:t>
-      </w:r>
-      <w:r>
-        <w:rPr>
-          <w:b/>
-          <w:sz w:val="40"/>
-          <w:szCs w:val="28"/>
-        </w:rPr>
-        <w:t>test 2</w:t>
-      </w:r>
-      <w:r>
-        <w:rPr>
-          <w:b/>
-          <w:sz w:val="40"/>
-          <w:szCs w:val="28"/>
-        </w:rPr>
-        <w:t xml:space="preserve"> – Aditya Jain</w:t>
-      </w:r>
-    </w:p>
-    <w:p>
-      <w:pPr>
-        <w:rPr>
-          <w:b/>
-          <w:sz w:val="28"/>
-          <w:szCs w:val="28"/>
-        </w:rPr>
-      </w:pPr>
-    </w:p>
-    <w:p>
-      <w:pPr>
-        <w:rPr>
-          <w:b/>
-          <w:sz w:val="28"/>
-          <w:szCs w:val="28"/>
-        </w:rPr>
-      </w:pPr>
-    </w:p>
-    <w:p>
-      <w:pPr>
-        <w:rPr>
-          <w:b/>
-          <w:sz w:val="28"/>
-          <w:szCs w:val="28"/>
-        </w:rPr>
-      </w:pPr>
-      <w:r>
-        <w:rPr>
-          <w:b/>
-          <w:sz w:val="28"/>
-          <w:szCs w:val="28"/>
-        </w:rPr>
-        <w:t>Read the following information carefully and answer the questions given below:</w:t>
-      </w:r>
-    </w:p>
-    <w:p>
-      <w:pPr>
-        <w:rPr>
-          <w:b/>
-          <w:sz w:val="28"/>
-          <w:szCs w:val="28"/>
-        </w:rPr>
-      </w:pPr>
-    </w:p>
-    <w:p>
-      <w:pPr>
-        <w:rPr>
-          <w:b/>
-          <w:sz w:val="28"/>
-          <w:szCs w:val="28"/>
-        </w:rPr>
-      </w:pPr>
-      <w:r>
-        <w:rPr>
-          <w:b/>
-          <w:sz w:val="28"/>
-          <w:szCs w:val="28"/>
-        </w:rPr>
-        <w:t xml:space="preserve">There are 6 children playing football namely, A, B, C, D, E and F. </w:t>
-      </w:r>
-      <w:proofErr w:type="gramStart"/>
-      <w:r>
-        <w:rPr>
-          <w:b/>
-          <w:sz w:val="28"/>
-          <w:szCs w:val="28"/>
-        </w:rPr>
-        <w:t>A</w:t>
-      </w:r>
-      <w:proofErr w:type="gramEnd"/>
-      <w:r>
-        <w:rPr>
-          <w:b/>
-          <w:sz w:val="28"/>
-          <w:szCs w:val="28"/>
-        </w:rPr>
-        <w:t xml:space="preserve"> and E are brother. F is the sister of </w:t>
-      </w:r>
-      <w:proofErr w:type="gramStart"/>
-      <w:r>
-        <w:rPr>
-          <w:b/>
-          <w:sz w:val="28"/>
-          <w:szCs w:val="28"/>
-        </w:rPr>
-        <w:t>E,</w:t>
-      </w:r>
-      <w:proofErr w:type="gramEnd"/>
-      <w:r>
-        <w:rPr>
-          <w:b/>
-          <w:sz w:val="28"/>
-          <w:szCs w:val="28"/>
-        </w:rPr>
-        <w:t xml:space="preserve"> C is the only son of A’s Uncle. B and D are the daughter of the brother of C’s father.</w:t>
-      </w:r>
-    </w:p>
-    <w:p>
-      <w:pPr>
-        <w:rPr>
-          <w:b/>
-          <w:sz w:val="28"/>
-          <w:szCs w:val="28"/>
-        </w:rPr>
-      </w:pPr>
-    </w:p>
-    <w:p>
-      <w:pPr>
-        <w:rPr>
-          <w:b/>
-          <w:sz w:val="28"/>
-          <w:szCs w:val="28"/>
-        </w:rPr>
-      </w:pPr>
-    </w:p>
-    <w:p>
-      <w:pPr>
-        <w:rPr>
-          <w:b/>
-          <w:sz w:val="28"/>
-          <w:szCs w:val="28"/>
-          <w:u w:val="single"/>
-        </w:rPr>
-      </w:pPr>
-      <w:r>
-        <w:rPr>
-          <w:b/>
-          <w:sz w:val="28"/>
-          <w:szCs w:val="28"/>
-          <w:u w:val="single"/>
-        </w:rPr>
-        <w:t>Questions:</w:t>
-      </w:r>
+    </w:p>
+    <w:p>
+      <w:pPr>
+        <w:pStyle w:val="ListParagraph"/>
+        <w:numPr>
+          <w:ilvl w:val="0"/>
+          <w:numId w:val="27"/>
+        </w:numPr>
+        <w:rPr>
+          <w:sz w:val="28"/>
+          <w:szCs w:val="28"/>
+        </w:rPr>
+      </w:pPr>
+      <w:r>
+        <w:rPr>
+          <w:b/>
+          <w:sz w:val="28"/>
+          <w:szCs w:val="28"/>
+        </w:rPr>
+        <w:t>All of the above</w:t>
+      </w:r>
+    </w:p>
+    <w:p>
+      <w:pPr>
+        <w:pStyle w:val="ListParagraph"/>
+        <w:ind w:left="5040"/>
+        <w:rPr>
+          <w:sz w:val="28"/>
+          <w:szCs w:val="28"/>
+        </w:rPr>
+      </w:pPr>
+    </w:p>
+    <w:p>
+      <w:pPr>
+        <w:rPr>
+          <w:sz w:val="28"/>
+          <w:szCs w:val="28"/>
+        </w:rPr>
+      </w:pPr>
     </w:p>
     <w:p>
       <w:pPr>
@@ -225,104 +2576,140 @@
           <w:sz w:val="28"/>
           <w:szCs w:val="28"/>
         </w:rPr>
-        <w:t>How is C related to F?</w:t>
-      </w:r>
-    </w:p>
-    <w:p>
-      <w:pPr>
-        <w:pStyle w:val="ListParagraph"/>
-        <w:rPr>
-          <w:b/>
-          <w:sz w:val="28"/>
-          <w:szCs w:val="28"/>
-        </w:rPr>
-      </w:pPr>
-    </w:p>
-    <w:p>
-      <w:pPr>
-        <w:pStyle w:val="ListParagraph"/>
-        <w:numPr>
-          <w:ilvl w:val="0"/>
-          <w:numId w:val="19"/>
-        </w:numPr>
-        <w:rPr>
-          <w:sz w:val="28"/>
-          <w:szCs w:val="28"/>
-        </w:rPr>
-      </w:pPr>
-      <w:r>
-        <w:rPr>
-          <w:b/>
-          <w:sz w:val="28"/>
-          <w:szCs w:val="28"/>
-        </w:rPr>
-        <w:t>Cousin</w:t>
-      </w:r>
-    </w:p>
-    <w:p>
-      <w:pPr>
-        <w:pStyle w:val="ListParagraph"/>
-        <w:numPr>
-          <w:ilvl w:val="0"/>
-          <w:numId w:val="19"/>
-        </w:numPr>
-        <w:rPr>
-          <w:sz w:val="28"/>
-          <w:szCs w:val="28"/>
-        </w:rPr>
-      </w:pPr>
-      <w:r>
-        <w:rPr>
-          <w:sz w:val="28"/>
-          <w:szCs w:val="28"/>
-        </w:rPr>
-        <w:t>Brother</w:t>
-      </w:r>
-    </w:p>
-    <w:p>
-      <w:pPr>
-        <w:pStyle w:val="ListParagraph"/>
-        <w:numPr>
-          <w:ilvl w:val="0"/>
-          <w:numId w:val="19"/>
-        </w:numPr>
-        <w:rPr>
-          <w:sz w:val="28"/>
-          <w:szCs w:val="28"/>
-        </w:rPr>
-      </w:pPr>
-      <w:r>
-        <w:rPr>
-          <w:sz w:val="28"/>
-          <w:szCs w:val="28"/>
-        </w:rPr>
-        <w:t>Son</w:t>
-      </w:r>
-    </w:p>
-    <w:p>
-      <w:pPr>
-        <w:pStyle w:val="ListParagraph"/>
-        <w:numPr>
-          <w:ilvl w:val="0"/>
-          <w:numId w:val="19"/>
-        </w:numPr>
-        <w:rPr>
-          <w:sz w:val="28"/>
-          <w:szCs w:val="28"/>
-        </w:rPr>
-      </w:pPr>
-      <w:r>
-        <w:rPr>
-          <w:sz w:val="28"/>
-          <w:szCs w:val="28"/>
-        </w:rPr>
-        <w:t xml:space="preserve">Uncle </w:t>
-      </w:r>
-    </w:p>
-    <w:p>
-      <w:pPr>
-        <w:rPr>
-          <w:b/>
+        <w:t xml:space="preserve"> </w:t>
+      </w:r>
+      <w:r>
+        <w:rPr>
+          <w:b/>
+          <w:sz w:val="28"/>
+          <w:szCs w:val="28"/>
+        </w:rPr>
+        <w:t xml:space="preserve">Gaurav is sitting _________ of </w:t>
+      </w:r>
+      <w:proofErr w:type="spellStart"/>
+      <w:r>
+        <w:rPr>
+          <w:b/>
+          <w:sz w:val="28"/>
+          <w:szCs w:val="28"/>
+        </w:rPr>
+        <w:t>Priya</w:t>
+      </w:r>
+      <w:proofErr w:type="spellEnd"/>
+      <w:r>
+        <w:rPr>
+          <w:b/>
+          <w:sz w:val="28"/>
+          <w:szCs w:val="28"/>
+        </w:rPr>
+        <w:t>.</w:t>
+      </w:r>
+    </w:p>
+    <w:p>
+      <w:pPr>
+        <w:pStyle w:val="ListParagraph"/>
+        <w:rPr>
+          <w:b/>
+          <w:sz w:val="28"/>
+          <w:szCs w:val="28"/>
+        </w:rPr>
+      </w:pPr>
+    </w:p>
+    <w:p>
+      <w:pPr>
+        <w:pStyle w:val="ListParagraph"/>
+        <w:numPr>
+          <w:ilvl w:val="1"/>
+          <w:numId w:val="1"/>
+        </w:numPr>
+        <w:rPr>
+          <w:sz w:val="28"/>
+          <w:szCs w:val="28"/>
+        </w:rPr>
+      </w:pPr>
+      <w:r>
+        <w:rPr>
+          <w:sz w:val="28"/>
+          <w:szCs w:val="28"/>
+        </w:rPr>
+        <w:t>To the left</w:t>
+      </w:r>
+    </w:p>
+    <w:p>
+      <w:pPr>
+        <w:pStyle w:val="ListParagraph"/>
+        <w:numPr>
+          <w:ilvl w:val="1"/>
+          <w:numId w:val="1"/>
+        </w:numPr>
+        <w:rPr>
+          <w:sz w:val="28"/>
+          <w:szCs w:val="28"/>
+        </w:rPr>
+      </w:pPr>
+      <w:r>
+        <w:rPr>
+          <w:sz w:val="28"/>
+          <w:szCs w:val="28"/>
+        </w:rPr>
+        <w:t>To the right</w:t>
+      </w:r>
+    </w:p>
+    <w:p>
+      <w:pPr>
+        <w:pStyle w:val="ListParagraph"/>
+        <w:numPr>
+          <w:ilvl w:val="1"/>
+          <w:numId w:val="1"/>
+        </w:numPr>
+        <w:rPr>
+          <w:sz w:val="28"/>
+          <w:szCs w:val="28"/>
+        </w:rPr>
+      </w:pPr>
+      <w:r>
+        <w:rPr>
+          <w:sz w:val="28"/>
+          <w:szCs w:val="28"/>
+        </w:rPr>
+        <w:t>Two places right</w:t>
+      </w:r>
+    </w:p>
+    <w:p>
+      <w:pPr>
+        <w:pStyle w:val="ListParagraph"/>
+        <w:numPr>
+          <w:ilvl w:val="1"/>
+          <w:numId w:val="1"/>
+        </w:numPr>
+        <w:rPr>
+          <w:b/>
+          <w:sz w:val="28"/>
+          <w:szCs w:val="28"/>
+        </w:rPr>
+      </w:pPr>
+      <w:r>
+        <w:rPr>
+          <w:b/>
+          <w:sz w:val="28"/>
+          <w:szCs w:val="28"/>
+        </w:rPr>
+        <w:t>None of these</w:t>
+      </w:r>
+    </w:p>
+    <w:p>
+      <w:pPr>
+        <w:pStyle w:val="ListParagraph"/>
+        <w:ind w:left="1440"/>
+        <w:rPr>
+          <w:sz w:val="28"/>
+          <w:szCs w:val="28"/>
+        </w:rPr>
+      </w:pPr>
+    </w:p>
+    <w:p>
+      <w:pPr>
+        <w:rPr>
           <w:sz w:val="28"/>
           <w:szCs w:val="28"/>
         </w:rPr>
@@ -347,107 +2734,121 @@
           <w:sz w:val="28"/>
           <w:szCs w:val="28"/>
         </w:rPr>
-        <w:t>How many male players are there?</w:t>
-      </w:r>
-    </w:p>
-    <w:p>
-      <w:pPr>
-        <w:pStyle w:val="ListParagraph"/>
-        <w:rPr>
-          <w:b/>
-          <w:sz w:val="28"/>
-          <w:szCs w:val="28"/>
-        </w:rPr>
-      </w:pPr>
-    </w:p>
-    <w:p>
-      <w:pPr>
-        <w:pStyle w:val="ListParagraph"/>
-        <w:numPr>
-          <w:ilvl w:val="0"/>
-          <w:numId w:val="20"/>
-        </w:numPr>
-        <w:rPr>
-          <w:sz w:val="28"/>
-          <w:szCs w:val="28"/>
-        </w:rPr>
-      </w:pPr>
-      <w:r>
-        <w:rPr>
-          <w:sz w:val="28"/>
-          <w:szCs w:val="28"/>
-        </w:rPr>
-        <w:t>One</w:t>
-      </w:r>
-    </w:p>
-    <w:p>
-      <w:pPr>
-        <w:pStyle w:val="ListParagraph"/>
-        <w:numPr>
-          <w:ilvl w:val="0"/>
-          <w:numId w:val="20"/>
-        </w:numPr>
-        <w:rPr>
-          <w:b/>
-          <w:sz w:val="28"/>
-          <w:szCs w:val="28"/>
-        </w:rPr>
-      </w:pPr>
-      <w:r>
-        <w:rPr>
-          <w:b/>
-          <w:sz w:val="28"/>
-          <w:szCs w:val="28"/>
-        </w:rPr>
-        <w:t>Three</w:t>
-      </w:r>
-    </w:p>
-    <w:p>
-      <w:pPr>
-        <w:pStyle w:val="ListParagraph"/>
-        <w:numPr>
-          <w:ilvl w:val="0"/>
-          <w:numId w:val="20"/>
-        </w:numPr>
-        <w:rPr>
-          <w:sz w:val="28"/>
-          <w:szCs w:val="28"/>
-        </w:rPr>
-      </w:pPr>
-      <w:r>
-        <w:rPr>
-          <w:sz w:val="28"/>
-          <w:szCs w:val="28"/>
-        </w:rPr>
-        <w:t>Five</w:t>
-      </w:r>
-    </w:p>
-    <w:p>
-      <w:pPr>
-        <w:pStyle w:val="ListParagraph"/>
-        <w:numPr>
-          <w:ilvl w:val="0"/>
-          <w:numId w:val="20"/>
-        </w:numPr>
-        <w:rPr>
-          <w:sz w:val="28"/>
-          <w:szCs w:val="28"/>
-        </w:rPr>
-      </w:pPr>
-      <w:r>
-        <w:rPr>
-          <w:sz w:val="28"/>
-          <w:szCs w:val="28"/>
-        </w:rPr>
-        <w:t>six</w:t>
-      </w:r>
-    </w:p>
-    <w:p>
-      <w:pPr>
-        <w:pStyle w:val="ListParagraph"/>
-        <w:ind w:left="2160"/>
-        <w:rPr>
-          <w:b/>
+        <w:t xml:space="preserve"> </w:t>
+      </w:r>
+      <w:r>
+        <w:rPr>
+          <w:b/>
+          <w:sz w:val="28"/>
+          <w:szCs w:val="28"/>
+        </w:rPr>
+        <w:t>The angle between Gaurav and Manish in the clockwise direction is?</w:t>
+      </w:r>
+    </w:p>
+    <w:p>
+      <w:pPr>
+        <w:pStyle w:val="ListParagraph"/>
+        <w:rPr>
+          <w:b/>
+          <w:sz w:val="28"/>
+          <w:szCs w:val="28"/>
+        </w:rPr>
+      </w:pPr>
+      <w:r>
+        <w:rPr>
+          <w:b/>
+          <w:sz w:val="28"/>
+          <w:szCs w:val="28"/>
+        </w:rPr>
+        <w:br/>
+      </w:r>
+    </w:p>
+    <w:p>
+      <w:pPr>
+        <w:pStyle w:val="ListParagraph"/>
+        <w:numPr>
+          <w:ilvl w:val="4"/>
+          <w:numId w:val="1"/>
+        </w:numPr>
+        <w:rPr>
+          <w:sz w:val="28"/>
+          <w:szCs w:val="28"/>
+        </w:rPr>
+      </w:pPr>
+      <w:r>
+        <w:rPr>
+          <w:sz w:val="28"/>
+          <w:szCs w:val="28"/>
+        </w:rPr>
+        <w:t>150 degree</w:t>
+      </w:r>
+    </w:p>
+    <w:p>
+      <w:pPr>
+        <w:pStyle w:val="ListParagraph"/>
+        <w:numPr>
+          <w:ilvl w:val="4"/>
+          <w:numId w:val="1"/>
+        </w:numPr>
+        <w:rPr>
+          <w:sz w:val="28"/>
+          <w:szCs w:val="28"/>
+        </w:rPr>
+      </w:pPr>
+      <w:r>
+        <w:rPr>
+          <w:sz w:val="28"/>
+          <w:szCs w:val="28"/>
+        </w:rPr>
+        <w:t>180 degree</w:t>
+      </w:r>
+    </w:p>
+    <w:p>
+      <w:pPr>
+        <w:pStyle w:val="ListParagraph"/>
+        <w:numPr>
+          <w:ilvl w:val="4"/>
+          <w:numId w:val="1"/>
+        </w:numPr>
+        <w:rPr>
+          <w:sz w:val="28"/>
+          <w:szCs w:val="28"/>
+        </w:rPr>
+      </w:pPr>
+      <w:r>
+        <w:rPr>
+          <w:sz w:val="28"/>
+          <w:szCs w:val="28"/>
+        </w:rPr>
+        <w:t>210 degree</w:t>
+      </w:r>
+    </w:p>
+    <w:p>
+      <w:pPr>
+        <w:pStyle w:val="ListParagraph"/>
+        <w:numPr>
+          <w:ilvl w:val="4"/>
+          <w:numId w:val="1"/>
+        </w:numPr>
+        <w:rPr>
+          <w:sz w:val="28"/>
+          <w:szCs w:val="28"/>
+        </w:rPr>
+      </w:pPr>
+      <w:r>
+        <w:rPr>
+          <w:b/>
+          <w:sz w:val="28"/>
+          <w:szCs w:val="28"/>
+        </w:rPr>
+        <w:t>None of these</w:t>
+      </w:r>
+    </w:p>
+    <w:p>
+      <w:pPr>
+        <w:pStyle w:val="ListParagraph"/>
+        <w:ind w:left="3600"/>
+        <w:rPr>
           <w:sz w:val="28"/>
           <w:szCs w:val="28"/>
         </w:rPr>
@@ -480,1186 +2881,6 @@
           <w:sz w:val="28"/>
           <w:szCs w:val="28"/>
         </w:rPr>
-        <w:t xml:space="preserve">How many </w:t>
-      </w:r>
-      <w:r>
-        <w:rPr>
-          <w:b/>
-          <w:sz w:val="28"/>
-          <w:szCs w:val="28"/>
-        </w:rPr>
-        <w:t>fe</w:t>
-      </w:r>
-      <w:r>
-        <w:rPr>
-          <w:b/>
-          <w:sz w:val="28"/>
-          <w:szCs w:val="28"/>
-        </w:rPr>
-        <w:t>male players are there?</w:t>
-      </w:r>
-    </w:p>
-    <w:p>
-      <w:pPr>
-        <w:pStyle w:val="ListParagraph"/>
-        <w:rPr>
-          <w:b/>
-          <w:sz w:val="28"/>
-          <w:szCs w:val="28"/>
-        </w:rPr>
-      </w:pPr>
-    </w:p>
-    <w:p>
-      <w:pPr>
-        <w:pStyle w:val="ListParagraph"/>
-        <w:numPr>
-          <w:ilvl w:val="1"/>
-          <w:numId w:val="20"/>
-        </w:numPr>
-        <w:rPr>
-          <w:sz w:val="28"/>
-          <w:szCs w:val="28"/>
-        </w:rPr>
-      </w:pPr>
-      <w:r>
-        <w:rPr>
-          <w:sz w:val="28"/>
-          <w:szCs w:val="28"/>
-        </w:rPr>
-        <w:t>One</w:t>
-      </w:r>
-    </w:p>
-    <w:p>
-      <w:pPr>
-        <w:pStyle w:val="ListParagraph"/>
-        <w:numPr>
-          <w:ilvl w:val="1"/>
-          <w:numId w:val="20"/>
-        </w:numPr>
-        <w:rPr>
-          <w:b/>
-          <w:sz w:val="28"/>
-          <w:szCs w:val="28"/>
-        </w:rPr>
-      </w:pPr>
-      <w:r>
-        <w:rPr>
-          <w:b/>
-          <w:sz w:val="28"/>
-          <w:szCs w:val="28"/>
-        </w:rPr>
-        <w:t>Three</w:t>
-      </w:r>
-    </w:p>
-    <w:p>
-      <w:pPr>
-        <w:pStyle w:val="ListParagraph"/>
-        <w:numPr>
-          <w:ilvl w:val="1"/>
-          <w:numId w:val="20"/>
-        </w:numPr>
-        <w:rPr>
-          <w:sz w:val="28"/>
-          <w:szCs w:val="28"/>
-        </w:rPr>
-      </w:pPr>
-      <w:r>
-        <w:rPr>
-          <w:sz w:val="28"/>
-          <w:szCs w:val="28"/>
-        </w:rPr>
-        <w:lastRenderedPageBreak/>
-        <w:t>Five</w:t>
-      </w:r>
-    </w:p>
-    <w:p>
-      <w:pPr>
-        <w:pStyle w:val="ListParagraph"/>
-        <w:numPr>
-          <w:ilvl w:val="1"/>
-          <w:numId w:val="20"/>
-        </w:numPr>
-        <w:rPr>
-          <w:sz w:val="28"/>
-          <w:szCs w:val="28"/>
-        </w:rPr>
-      </w:pPr>
-      <w:r>
-        <w:rPr>
-          <w:sz w:val="28"/>
-          <w:szCs w:val="28"/>
-        </w:rPr>
-        <w:t>two</w:t>
-      </w:r>
-    </w:p>
-    <w:p>
-      <w:pPr>
-        <w:pStyle w:val="ListParagraph"/>
-        <w:ind w:left="2160"/>
-        <w:rPr>
-          <w:sz w:val="28"/>
-          <w:szCs w:val="28"/>
-        </w:rPr>
-      </w:pPr>
-    </w:p>
-    <w:p>
-      <w:pPr>
-        <w:rPr>
-          <w:sz w:val="28"/>
-          <w:szCs w:val="28"/>
-        </w:rPr>
-      </w:pPr>
-    </w:p>
-    <w:p>
-      <w:pPr>
-        <w:pStyle w:val="ListParagraph"/>
-        <w:numPr>
-          <w:ilvl w:val="0"/>
-          <w:numId w:val="1"/>
-        </w:numPr>
-        <w:rPr>
-          <w:b/>
-          <w:sz w:val="28"/>
-          <w:szCs w:val="28"/>
-        </w:rPr>
-      </w:pPr>
-      <w:r>
-        <w:rPr>
-          <w:b/>
-          <w:sz w:val="28"/>
-          <w:szCs w:val="28"/>
-        </w:rPr>
-        <w:t>How is D related to A?</w:t>
-      </w:r>
-    </w:p>
-    <w:p>
-      <w:pPr>
-        <w:pStyle w:val="ListParagraph"/>
-        <w:rPr>
-          <w:b/>
-          <w:sz w:val="28"/>
-          <w:szCs w:val="28"/>
-        </w:rPr>
-      </w:pPr>
-    </w:p>
-    <w:p>
-      <w:pPr>
-        <w:pStyle w:val="ListParagraph"/>
-        <w:numPr>
-          <w:ilvl w:val="0"/>
-          <w:numId w:val="6"/>
-        </w:numPr>
-        <w:rPr>
-          <w:sz w:val="28"/>
-          <w:szCs w:val="28"/>
-        </w:rPr>
-      </w:pPr>
-      <w:r>
-        <w:rPr>
-          <w:sz w:val="28"/>
-          <w:szCs w:val="28"/>
-        </w:rPr>
-        <w:t>Uncle</w:t>
-      </w:r>
-    </w:p>
-    <w:p>
-      <w:pPr>
-        <w:pStyle w:val="ListParagraph"/>
-        <w:numPr>
-          <w:ilvl w:val="0"/>
-          <w:numId w:val="6"/>
-        </w:numPr>
-        <w:rPr>
-          <w:sz w:val="28"/>
-          <w:szCs w:val="28"/>
-        </w:rPr>
-      </w:pPr>
-      <w:r>
-        <w:rPr>
-          <w:sz w:val="28"/>
-          <w:szCs w:val="28"/>
-        </w:rPr>
-        <w:t>Sister</w:t>
-      </w:r>
-    </w:p>
-    <w:p>
-      <w:pPr>
-        <w:pStyle w:val="ListParagraph"/>
-        <w:numPr>
-          <w:ilvl w:val="0"/>
-          <w:numId w:val="6"/>
-        </w:numPr>
-        <w:rPr>
-          <w:sz w:val="28"/>
-          <w:szCs w:val="28"/>
-        </w:rPr>
-      </w:pPr>
-      <w:r>
-        <w:rPr>
-          <w:sz w:val="28"/>
-          <w:szCs w:val="28"/>
-        </w:rPr>
-        <w:t>Niece</w:t>
-      </w:r>
-    </w:p>
-    <w:p>
-      <w:pPr>
-        <w:pStyle w:val="ListParagraph"/>
-        <w:numPr>
-          <w:ilvl w:val="0"/>
-          <w:numId w:val="6"/>
-        </w:numPr>
-        <w:rPr>
-          <w:b/>
-          <w:sz w:val="28"/>
-          <w:szCs w:val="28"/>
-        </w:rPr>
-      </w:pPr>
-      <w:r>
-        <w:rPr>
-          <w:b/>
-          <w:sz w:val="28"/>
-          <w:szCs w:val="28"/>
-        </w:rPr>
-        <w:t>Cousin</w:t>
-      </w:r>
-    </w:p>
-    <w:p>
-      <w:pPr>
-        <w:pStyle w:val="ListParagraph"/>
-        <w:ind w:left="1440"/>
-        <w:rPr>
-          <w:sz w:val="28"/>
-          <w:szCs w:val="28"/>
-        </w:rPr>
-      </w:pPr>
-    </w:p>
-    <w:p>
-      <w:pPr>
-        <w:rPr>
-          <w:sz w:val="28"/>
-          <w:szCs w:val="28"/>
-        </w:rPr>
-      </w:pPr>
-    </w:p>
-    <w:p>
-      <w:pPr>
-        <w:rPr>
-          <w:sz w:val="28"/>
-          <w:szCs w:val="28"/>
-        </w:rPr>
-      </w:pPr>
-    </w:p>
-    <w:p>
-      <w:pPr>
-        <w:pStyle w:val="ListParagraph"/>
-        <w:numPr>
-          <w:ilvl w:val="0"/>
-          <w:numId w:val="1"/>
-        </w:numPr>
-        <w:rPr>
-          <w:b/>
-          <w:sz w:val="28"/>
-          <w:szCs w:val="28"/>
-        </w:rPr>
-      </w:pPr>
-      <w:r>
-        <w:rPr>
-          <w:b/>
-          <w:sz w:val="28"/>
-          <w:szCs w:val="28"/>
-        </w:rPr>
-        <w:t>How is A related to F?</w:t>
-      </w:r>
-    </w:p>
-    <w:p>
-      <w:pPr>
-        <w:pStyle w:val="ListParagraph"/>
-        <w:rPr>
-          <w:b/>
-          <w:sz w:val="28"/>
-          <w:szCs w:val="28"/>
-        </w:rPr>
-      </w:pPr>
-    </w:p>
-    <w:p>
-      <w:pPr>
-        <w:pStyle w:val="ListParagraph"/>
-        <w:numPr>
-          <w:ilvl w:val="0"/>
-          <w:numId w:val="29"/>
-        </w:numPr>
-        <w:rPr>
-          <w:sz w:val="28"/>
-          <w:szCs w:val="28"/>
-        </w:rPr>
-      </w:pPr>
-      <w:r>
-        <w:rPr>
-          <w:sz w:val="28"/>
-          <w:szCs w:val="28"/>
-        </w:rPr>
-        <w:t>Uncle</w:t>
-      </w:r>
-    </w:p>
-    <w:p>
-      <w:pPr>
-        <w:pStyle w:val="ListParagraph"/>
-        <w:numPr>
-          <w:ilvl w:val="0"/>
-          <w:numId w:val="29"/>
-        </w:numPr>
-        <w:rPr>
-          <w:sz w:val="28"/>
-          <w:szCs w:val="28"/>
-        </w:rPr>
-      </w:pPr>
-      <w:r>
-        <w:rPr>
-          <w:sz w:val="28"/>
-          <w:szCs w:val="28"/>
-        </w:rPr>
-        <w:t>Sister</w:t>
-      </w:r>
-    </w:p>
-    <w:p>
-      <w:pPr>
-        <w:pStyle w:val="ListParagraph"/>
-        <w:numPr>
-          <w:ilvl w:val="0"/>
-          <w:numId w:val="29"/>
-        </w:numPr>
-        <w:rPr>
-          <w:b/>
-          <w:sz w:val="28"/>
-          <w:szCs w:val="28"/>
-        </w:rPr>
-      </w:pPr>
-      <w:r>
-        <w:rPr>
-          <w:b/>
-          <w:sz w:val="28"/>
-          <w:szCs w:val="28"/>
-        </w:rPr>
-        <w:t>Brother</w:t>
-      </w:r>
-    </w:p>
-    <w:p>
-      <w:pPr>
-        <w:pStyle w:val="ListParagraph"/>
-        <w:numPr>
-          <w:ilvl w:val="0"/>
-          <w:numId w:val="29"/>
-        </w:numPr>
-        <w:rPr>
-          <w:sz w:val="28"/>
-          <w:szCs w:val="28"/>
-        </w:rPr>
-      </w:pPr>
-      <w:r>
-        <w:rPr>
-          <w:sz w:val="28"/>
-          <w:szCs w:val="28"/>
-        </w:rPr>
-        <w:t>Father</w:t>
-      </w:r>
-    </w:p>
-    <w:p>
-      <w:pPr>
-        <w:rPr>
-          <w:sz w:val="28"/>
-          <w:szCs w:val="28"/>
-        </w:rPr>
-      </w:pPr>
-    </w:p>
-    <w:p>
-      <w:pPr>
-        <w:rPr>
-          <w:b/>
-          <w:sz w:val="28"/>
-          <w:szCs w:val="28"/>
-        </w:rPr>
-      </w:pPr>
-      <w:r>
-        <w:rPr>
-          <w:b/>
-          <w:sz w:val="28"/>
-          <w:szCs w:val="28"/>
-        </w:rPr>
-        <w:t>Read the following information carefully and answer the questions given below:</w:t>
-      </w:r>
-    </w:p>
-    <w:p>
-      <w:pPr>
-        <w:rPr>
-          <w:b/>
-          <w:sz w:val="28"/>
-          <w:szCs w:val="28"/>
-        </w:rPr>
-      </w:pPr>
-    </w:p>
-    <w:p>
-      <w:pPr>
-        <w:pStyle w:val="ListParagraph"/>
-        <w:numPr>
-          <w:ilvl w:val="0"/>
-          <w:numId w:val="30"/>
-        </w:numPr>
-        <w:rPr>
-          <w:b/>
-          <w:sz w:val="28"/>
-          <w:szCs w:val="28"/>
-        </w:rPr>
-      </w:pPr>
-      <w:r>
-        <w:rPr>
-          <w:b/>
-          <w:sz w:val="28"/>
-          <w:szCs w:val="28"/>
-        </w:rPr>
-        <w:t>In a family of six persons A, B, C, D, E and F, there are two married couples.</w:t>
-      </w:r>
-    </w:p>
-    <w:p>
-      <w:pPr>
-        <w:pStyle w:val="ListParagraph"/>
-        <w:numPr>
-          <w:ilvl w:val="0"/>
-          <w:numId w:val="30"/>
-        </w:numPr>
-        <w:rPr>
-          <w:b/>
-          <w:sz w:val="28"/>
-          <w:szCs w:val="28"/>
-        </w:rPr>
-      </w:pPr>
-      <w:r>
-        <w:rPr>
-          <w:b/>
-          <w:sz w:val="28"/>
-          <w:szCs w:val="28"/>
-        </w:rPr>
-        <w:t>D is grandmother of A and mother of B</w:t>
-      </w:r>
-    </w:p>
-    <w:p>
-      <w:pPr>
-        <w:pStyle w:val="ListParagraph"/>
-        <w:numPr>
-          <w:ilvl w:val="0"/>
-          <w:numId w:val="30"/>
-        </w:numPr>
-        <w:rPr>
-          <w:b/>
-          <w:sz w:val="28"/>
-          <w:szCs w:val="28"/>
-        </w:rPr>
-      </w:pPr>
-      <w:r>
-        <w:rPr>
-          <w:b/>
-          <w:sz w:val="28"/>
-          <w:szCs w:val="28"/>
-        </w:rPr>
-        <w:t>C is wife of B and mother of F</w:t>
-      </w:r>
-    </w:p>
-    <w:p>
-      <w:pPr>
-        <w:pStyle w:val="ListParagraph"/>
-        <w:numPr>
-          <w:ilvl w:val="0"/>
-          <w:numId w:val="30"/>
-        </w:numPr>
-        <w:rPr>
-          <w:b/>
-          <w:sz w:val="28"/>
-          <w:szCs w:val="28"/>
-        </w:rPr>
-      </w:pPr>
-      <w:r>
-        <w:rPr>
-          <w:b/>
-          <w:sz w:val="28"/>
-          <w:szCs w:val="28"/>
-        </w:rPr>
-        <w:t>F is the granddaughter of E</w:t>
-      </w:r>
-    </w:p>
-    <w:p>
-      <w:pPr>
-        <w:rPr>
-          <w:b/>
-          <w:sz w:val="28"/>
-          <w:szCs w:val="28"/>
-          <w:u w:val="single"/>
-        </w:rPr>
-      </w:pPr>
-      <w:r>
-        <w:rPr>
-          <w:b/>
-          <w:sz w:val="28"/>
-          <w:szCs w:val="28"/>
-          <w:u w:val="single"/>
-        </w:rPr>
-        <w:t>Questions:</w:t>
-      </w:r>
-    </w:p>
-    <w:p>
-      <w:pPr>
-        <w:pStyle w:val="ListParagraph"/>
-        <w:numPr>
-          <w:ilvl w:val="0"/>
-          <w:numId w:val="1"/>
-        </w:numPr>
-        <w:rPr>
-          <w:b/>
-          <w:sz w:val="28"/>
-          <w:szCs w:val="28"/>
-        </w:rPr>
-      </w:pPr>
-      <w:r>
-        <w:rPr>
-          <w:b/>
-          <w:sz w:val="28"/>
-          <w:szCs w:val="28"/>
-        </w:rPr>
-        <w:t>What is C to A?</w:t>
-      </w:r>
-    </w:p>
-    <w:p>
-      <w:pPr>
-        <w:pStyle w:val="ListParagraph"/>
-        <w:rPr>
-          <w:b/>
-          <w:sz w:val="28"/>
-          <w:szCs w:val="28"/>
-        </w:rPr>
-      </w:pPr>
-    </w:p>
-    <w:p>
-      <w:pPr>
-        <w:pStyle w:val="ListParagraph"/>
-        <w:numPr>
-          <w:ilvl w:val="1"/>
-          <w:numId w:val="19"/>
-        </w:numPr>
-        <w:rPr>
-          <w:sz w:val="28"/>
-          <w:szCs w:val="28"/>
-        </w:rPr>
-      </w:pPr>
-      <w:r>
-        <w:rPr>
-          <w:sz w:val="28"/>
-          <w:szCs w:val="28"/>
-        </w:rPr>
-        <w:t>Daughter</w:t>
-      </w:r>
-    </w:p>
-    <w:p>
-      <w:pPr>
-        <w:pStyle w:val="ListParagraph"/>
-        <w:numPr>
-          <w:ilvl w:val="1"/>
-          <w:numId w:val="19"/>
-        </w:numPr>
-        <w:rPr>
-          <w:sz w:val="28"/>
-          <w:szCs w:val="28"/>
-        </w:rPr>
-      </w:pPr>
-      <w:r>
-        <w:rPr>
-          <w:sz w:val="28"/>
-          <w:szCs w:val="28"/>
-        </w:rPr>
-        <w:t>Grand mother</w:t>
-      </w:r>
-    </w:p>
-    <w:p>
-      <w:pPr>
-        <w:pStyle w:val="ListParagraph"/>
-        <w:numPr>
-          <w:ilvl w:val="1"/>
-          <w:numId w:val="19"/>
-        </w:numPr>
-        <w:rPr>
-          <w:sz w:val="28"/>
-          <w:szCs w:val="28"/>
-        </w:rPr>
-      </w:pPr>
-      <w:r>
-        <w:rPr>
-          <w:sz w:val="28"/>
-          <w:szCs w:val="28"/>
-        </w:rPr>
-        <w:lastRenderedPageBreak/>
-        <w:t>Cannot be determined</w:t>
-      </w:r>
-    </w:p>
-    <w:p>
-      <w:pPr>
-        <w:pStyle w:val="ListParagraph"/>
-        <w:numPr>
-          <w:ilvl w:val="1"/>
-          <w:numId w:val="19"/>
-        </w:numPr>
-        <w:rPr>
-          <w:b/>
-          <w:sz w:val="28"/>
-          <w:szCs w:val="28"/>
-        </w:rPr>
-      </w:pPr>
-      <w:r>
-        <w:rPr>
-          <w:b/>
-          <w:sz w:val="28"/>
-          <w:szCs w:val="28"/>
-        </w:rPr>
-        <w:t>None of these</w:t>
-      </w:r>
-    </w:p>
-    <w:p>
-      <w:pPr>
-        <w:rPr>
-          <w:sz w:val="28"/>
-          <w:szCs w:val="28"/>
-        </w:rPr>
-      </w:pPr>
-    </w:p>
-    <w:p>
-      <w:pPr>
-        <w:rPr>
-          <w:b/>
-          <w:sz w:val="28"/>
-          <w:szCs w:val="28"/>
-        </w:rPr>
-      </w:pPr>
-    </w:p>
-    <w:p>
-      <w:pPr>
-        <w:pStyle w:val="ListParagraph"/>
-        <w:numPr>
-          <w:ilvl w:val="0"/>
-          <w:numId w:val="1"/>
-        </w:numPr>
-        <w:rPr>
-          <w:b/>
-          <w:sz w:val="28"/>
-          <w:szCs w:val="28"/>
-        </w:rPr>
-      </w:pPr>
-      <w:r>
-        <w:rPr>
-          <w:b/>
-          <w:sz w:val="28"/>
-          <w:szCs w:val="28"/>
-        </w:rPr>
-        <w:t xml:space="preserve">How </w:t>
-      </w:r>
-      <w:r>
-        <w:rPr>
-          <w:b/>
-          <w:sz w:val="28"/>
-          <w:szCs w:val="28"/>
-        </w:rPr>
-        <w:t>many male members</w:t>
-      </w:r>
-      <w:r>
-        <w:rPr>
-          <w:b/>
-          <w:sz w:val="28"/>
-          <w:szCs w:val="28"/>
-        </w:rPr>
-        <w:t xml:space="preserve"> are there</w:t>
-      </w:r>
-      <w:r>
-        <w:rPr>
-          <w:b/>
-          <w:sz w:val="28"/>
-          <w:szCs w:val="28"/>
-        </w:rPr>
-        <w:t xml:space="preserve"> in the family</w:t>
-      </w:r>
-      <w:r>
-        <w:rPr>
-          <w:b/>
-          <w:sz w:val="28"/>
-          <w:szCs w:val="28"/>
-        </w:rPr>
-        <w:t>?</w:t>
-      </w:r>
-    </w:p>
-    <w:p>
-      <w:pPr>
-        <w:pStyle w:val="ListParagraph"/>
-        <w:rPr>
-          <w:b/>
-          <w:sz w:val="28"/>
-          <w:szCs w:val="28"/>
-        </w:rPr>
-      </w:pPr>
-    </w:p>
-    <w:p>
-      <w:pPr>
-        <w:pStyle w:val="ListParagraph"/>
-        <w:numPr>
-          <w:ilvl w:val="4"/>
-          <w:numId w:val="20"/>
-        </w:numPr>
-        <w:rPr>
-          <w:sz w:val="28"/>
-          <w:szCs w:val="28"/>
-        </w:rPr>
-      </w:pPr>
-      <w:r>
-        <w:rPr>
-          <w:sz w:val="28"/>
-          <w:szCs w:val="28"/>
-        </w:rPr>
-        <w:t>One</w:t>
-      </w:r>
-    </w:p>
-    <w:p>
-      <w:pPr>
-        <w:pStyle w:val="ListParagraph"/>
-        <w:numPr>
-          <w:ilvl w:val="4"/>
-          <w:numId w:val="20"/>
-        </w:numPr>
-        <w:rPr>
-          <w:sz w:val="28"/>
-          <w:szCs w:val="28"/>
-        </w:rPr>
-      </w:pPr>
-      <w:r>
-        <w:rPr>
-          <w:sz w:val="28"/>
-          <w:szCs w:val="28"/>
-        </w:rPr>
-        <w:t>Three</w:t>
-      </w:r>
-    </w:p>
-    <w:p>
-      <w:pPr>
-        <w:pStyle w:val="ListParagraph"/>
-        <w:numPr>
-          <w:ilvl w:val="4"/>
-          <w:numId w:val="20"/>
-        </w:numPr>
-        <w:rPr>
-          <w:sz w:val="28"/>
-          <w:szCs w:val="28"/>
-        </w:rPr>
-      </w:pPr>
-      <w:r>
-        <w:rPr>
-          <w:sz w:val="28"/>
-          <w:szCs w:val="28"/>
-        </w:rPr>
-        <w:t>Five</w:t>
-      </w:r>
-    </w:p>
-    <w:p>
-      <w:pPr>
-        <w:pStyle w:val="ListParagraph"/>
-        <w:numPr>
-          <w:ilvl w:val="4"/>
-          <w:numId w:val="20"/>
-        </w:numPr>
-        <w:rPr>
-          <w:b/>
-          <w:sz w:val="28"/>
-          <w:szCs w:val="28"/>
-        </w:rPr>
-      </w:pPr>
-      <w:r>
-        <w:rPr>
-          <w:b/>
-          <w:sz w:val="28"/>
-          <w:szCs w:val="28"/>
-        </w:rPr>
-        <w:t>Cannot be determined</w:t>
-      </w:r>
-    </w:p>
-    <w:p>
-      <w:pPr>
-        <w:pStyle w:val="ListParagraph"/>
-        <w:ind w:left="2160"/>
-        <w:rPr>
-          <w:b/>
-          <w:sz w:val="28"/>
-          <w:szCs w:val="28"/>
-        </w:rPr>
-      </w:pPr>
-    </w:p>
-    <w:p>
-      <w:pPr>
-        <w:rPr>
-          <w:sz w:val="28"/>
-          <w:szCs w:val="28"/>
-        </w:rPr>
-      </w:pPr>
-    </w:p>
-    <w:p>
-      <w:pPr>
-        <w:pStyle w:val="ListParagraph"/>
-        <w:numPr>
-          <w:ilvl w:val="0"/>
-          <w:numId w:val="1"/>
-        </w:numPr>
-        <w:rPr>
-          <w:b/>
-          <w:sz w:val="28"/>
-          <w:szCs w:val="28"/>
-        </w:rPr>
-      </w:pPr>
-      <w:r>
-        <w:rPr>
-          <w:b/>
-          <w:sz w:val="28"/>
-          <w:szCs w:val="28"/>
-        </w:rPr>
-        <w:t>Which of the following is true?</w:t>
-      </w:r>
-    </w:p>
-    <w:p>
-      <w:pPr>
-        <w:pStyle w:val="ListParagraph"/>
-        <w:rPr>
-          <w:b/>
-          <w:sz w:val="28"/>
-          <w:szCs w:val="28"/>
-        </w:rPr>
-      </w:pPr>
-    </w:p>
-    <w:p>
-      <w:pPr>
-        <w:pStyle w:val="ListParagraph"/>
-        <w:numPr>
-          <w:ilvl w:val="0"/>
-          <w:numId w:val="26"/>
-        </w:numPr>
-        <w:rPr>
-          <w:sz w:val="28"/>
-          <w:szCs w:val="28"/>
-        </w:rPr>
-      </w:pPr>
-      <w:r>
-        <w:rPr>
-          <w:sz w:val="28"/>
-          <w:szCs w:val="28"/>
-        </w:rPr>
-        <w:t>A is brother of F</w:t>
-      </w:r>
-    </w:p>
-    <w:p>
-      <w:pPr>
-        <w:pStyle w:val="ListParagraph"/>
-        <w:numPr>
-          <w:ilvl w:val="0"/>
-          <w:numId w:val="26"/>
-        </w:numPr>
-        <w:rPr>
-          <w:sz w:val="28"/>
-          <w:szCs w:val="28"/>
-        </w:rPr>
-      </w:pPr>
-      <w:r>
-        <w:rPr>
-          <w:sz w:val="28"/>
-          <w:szCs w:val="28"/>
-        </w:rPr>
-        <w:t>A is sister of F</w:t>
-      </w:r>
-    </w:p>
-    <w:p>
-      <w:pPr>
-        <w:pStyle w:val="ListParagraph"/>
-        <w:numPr>
-          <w:ilvl w:val="0"/>
-          <w:numId w:val="26"/>
-        </w:numPr>
-        <w:rPr>
-          <w:sz w:val="28"/>
-          <w:szCs w:val="28"/>
-        </w:rPr>
-      </w:pPr>
-      <w:r>
-        <w:rPr>
-          <w:sz w:val="28"/>
-          <w:szCs w:val="28"/>
-        </w:rPr>
-        <w:t>B has two daughters</w:t>
-      </w:r>
-    </w:p>
-    <w:p>
-      <w:pPr>
-        <w:pStyle w:val="ListParagraph"/>
-        <w:numPr>
-          <w:ilvl w:val="0"/>
-          <w:numId w:val="26"/>
-        </w:numPr>
-        <w:rPr>
-          <w:b/>
-          <w:sz w:val="28"/>
-          <w:szCs w:val="28"/>
-        </w:rPr>
-      </w:pPr>
-      <w:r>
-        <w:rPr>
-          <w:b/>
-          <w:sz w:val="28"/>
-          <w:szCs w:val="28"/>
-        </w:rPr>
-        <w:t>None of these</w:t>
-      </w:r>
-    </w:p>
-    <w:p>
-      <w:pPr>
-        <w:rPr>
-          <w:sz w:val="28"/>
-          <w:szCs w:val="28"/>
-        </w:rPr>
-      </w:pPr>
-    </w:p>
-    <w:p>
-      <w:pPr>
-        <w:pStyle w:val="ListParagraph"/>
-        <w:numPr>
-          <w:ilvl w:val="0"/>
-          <w:numId w:val="1"/>
-        </w:numPr>
-        <w:rPr>
-          <w:b/>
-          <w:sz w:val="28"/>
-          <w:szCs w:val="28"/>
-        </w:rPr>
-      </w:pPr>
-      <w:r>
-        <w:rPr>
-          <w:b/>
-          <w:sz w:val="28"/>
-          <w:szCs w:val="28"/>
-        </w:rPr>
-        <w:t>Who among the following is one of the couples?</w:t>
-      </w:r>
-    </w:p>
-    <w:p>
-      <w:pPr>
-        <w:pStyle w:val="ListParagraph"/>
-        <w:rPr>
-          <w:b/>
-          <w:sz w:val="28"/>
-          <w:szCs w:val="28"/>
-        </w:rPr>
-      </w:pPr>
-    </w:p>
-    <w:p>
-      <w:pPr>
-        <w:pStyle w:val="ListParagraph"/>
-        <w:numPr>
-          <w:ilvl w:val="1"/>
-          <w:numId w:val="26"/>
-        </w:numPr>
-        <w:rPr>
-          <w:sz w:val="28"/>
-          <w:szCs w:val="28"/>
-        </w:rPr>
-      </w:pPr>
-      <w:r>
-        <w:rPr>
-          <w:sz w:val="28"/>
-          <w:szCs w:val="28"/>
-        </w:rPr>
-        <w:t>CD</w:t>
-      </w:r>
-    </w:p>
-    <w:p>
-      <w:pPr>
-        <w:pStyle w:val="ListParagraph"/>
-        <w:numPr>
-          <w:ilvl w:val="1"/>
-          <w:numId w:val="26"/>
-        </w:numPr>
-        <w:rPr>
-          <w:b/>
-          <w:sz w:val="28"/>
-          <w:szCs w:val="28"/>
-        </w:rPr>
-      </w:pPr>
-      <w:r>
-        <w:rPr>
-          <w:b/>
-          <w:sz w:val="28"/>
-          <w:szCs w:val="28"/>
-        </w:rPr>
-        <w:t>DE</w:t>
-      </w:r>
-    </w:p>
-    <w:p>
-      <w:pPr>
-        <w:pStyle w:val="ListParagraph"/>
-        <w:numPr>
-          <w:ilvl w:val="1"/>
-          <w:numId w:val="26"/>
-        </w:numPr>
-        <w:rPr>
-          <w:sz w:val="28"/>
-          <w:szCs w:val="28"/>
-        </w:rPr>
-      </w:pPr>
-      <w:r>
-        <w:rPr>
-          <w:sz w:val="28"/>
-          <w:szCs w:val="28"/>
-        </w:rPr>
-        <w:t>EB</w:t>
-      </w:r>
-    </w:p>
-    <w:p>
-      <w:pPr>
-        <w:pStyle w:val="ListParagraph"/>
-        <w:numPr>
-          <w:ilvl w:val="1"/>
-          <w:numId w:val="26"/>
-        </w:numPr>
-        <w:rPr>
-          <w:sz w:val="28"/>
-          <w:szCs w:val="28"/>
-        </w:rPr>
-      </w:pPr>
-      <w:r>
-        <w:rPr>
-          <w:sz w:val="28"/>
-          <w:szCs w:val="28"/>
-        </w:rPr>
-        <w:t>Cannot be determined</w:t>
-      </w:r>
-    </w:p>
-    <w:p>
-      <w:pPr>
-        <w:rPr>
-          <w:sz w:val="28"/>
-          <w:szCs w:val="28"/>
-        </w:rPr>
-      </w:pPr>
-    </w:p>
-    <w:p>
-      <w:pPr>
-        <w:rPr>
-          <w:sz w:val="28"/>
-          <w:szCs w:val="28"/>
-        </w:rPr>
-      </w:pPr>
-    </w:p>
-    <w:p>
-      <w:pPr>
-        <w:rPr>
-          <w:b/>
-          <w:sz w:val="28"/>
-          <w:szCs w:val="28"/>
-        </w:rPr>
-      </w:pPr>
-      <w:r>
-        <w:rPr>
-          <w:b/>
-          <w:sz w:val="28"/>
-          <w:szCs w:val="28"/>
-        </w:rPr>
-        <w:t>Read the following information carefully and answer the questions given below:</w:t>
-      </w:r>
-    </w:p>
-    <w:p>
-      <w:pPr>
-        <w:rPr>
-          <w:b/>
-          <w:sz w:val="28"/>
-          <w:szCs w:val="28"/>
-        </w:rPr>
-      </w:pPr>
-    </w:p>
-    <w:p>
-      <w:pPr>
-        <w:rPr>
-          <w:b/>
-          <w:sz w:val="28"/>
-          <w:szCs w:val="28"/>
-        </w:rPr>
-      </w:pPr>
-      <w:r>
-        <w:rPr>
-          <w:b/>
-          <w:sz w:val="28"/>
-          <w:szCs w:val="28"/>
-        </w:rPr>
-        <w:lastRenderedPageBreak/>
-        <w:t xml:space="preserve">All the 6 members of a family A, B, C, D, E and F are travelling together. B is the son of C but </w:t>
-      </w:r>
-      <w:r>
-        <w:rPr>
-          <w:b/>
-          <w:sz w:val="28"/>
-          <w:szCs w:val="28"/>
-        </w:rPr>
-        <w:t xml:space="preserve">C </w:t>
-      </w:r>
-      <w:r>
-        <w:rPr>
-          <w:b/>
-          <w:sz w:val="28"/>
-          <w:szCs w:val="28"/>
-        </w:rPr>
-        <w:t xml:space="preserve">is not the mother </w:t>
-      </w:r>
-      <w:r>
-        <w:rPr>
-          <w:b/>
-          <w:sz w:val="28"/>
-          <w:szCs w:val="28"/>
-        </w:rPr>
-        <w:t>of B, A and C are a married couple. E is the brother of C, D is the daughter of A, F is the Brother of B.</w:t>
-      </w:r>
-    </w:p>
-    <w:p>
-      <w:pPr>
-        <w:rPr>
-          <w:b/>
-          <w:sz w:val="28"/>
-          <w:szCs w:val="28"/>
-          <w:u w:val="single"/>
-        </w:rPr>
-      </w:pPr>
-      <w:r>
-        <w:rPr>
-          <w:b/>
-          <w:sz w:val="28"/>
-          <w:szCs w:val="28"/>
-          <w:u w:val="single"/>
-        </w:rPr>
-        <w:t>Questions:</w:t>
-      </w:r>
-    </w:p>
-    <w:p>
-      <w:pPr>
-        <w:pStyle w:val="ListParagraph"/>
-        <w:numPr>
-          <w:ilvl w:val="0"/>
-          <w:numId w:val="1"/>
-        </w:numPr>
-        <w:rPr>
-          <w:b/>
-          <w:sz w:val="28"/>
-          <w:szCs w:val="28"/>
-        </w:rPr>
-      </w:pPr>
-      <w:r>
-        <w:rPr>
-          <w:b/>
-          <w:sz w:val="28"/>
-          <w:szCs w:val="28"/>
-        </w:rPr>
         <w:t xml:space="preserve"> </w:t>
       </w:r>
       <w:r>
@@ -1668,542 +2889,15 @@
           <w:sz w:val="28"/>
           <w:szCs w:val="28"/>
         </w:rPr>
-        <w:t>How many male members are there in the family?</w:t>
-      </w:r>
-    </w:p>
-    <w:p>
-      <w:pPr>
-        <w:pStyle w:val="ListParagraph"/>
-        <w:ind w:left="2880"/>
-        <w:rPr>
-          <w:b/>
-          <w:sz w:val="28"/>
-          <w:szCs w:val="28"/>
-        </w:rPr>
-      </w:pPr>
-    </w:p>
-    <w:p>
-      <w:pPr>
-        <w:pStyle w:val="ListParagraph"/>
-        <w:numPr>
-          <w:ilvl w:val="4"/>
-          <w:numId w:val="19"/>
-        </w:numPr>
-        <w:rPr>
-          <w:sz w:val="28"/>
-          <w:szCs w:val="28"/>
-        </w:rPr>
-      </w:pPr>
-      <w:r>
-        <w:rPr>
-          <w:sz w:val="28"/>
-          <w:szCs w:val="28"/>
-        </w:rPr>
-        <w:t>1</w:t>
-      </w:r>
-    </w:p>
-    <w:p>
-      <w:pPr>
-        <w:pStyle w:val="ListParagraph"/>
-        <w:numPr>
-          <w:ilvl w:val="4"/>
-          <w:numId w:val="19"/>
-        </w:numPr>
-        <w:rPr>
-          <w:sz w:val="28"/>
-          <w:szCs w:val="28"/>
-        </w:rPr>
-      </w:pPr>
-      <w:r>
-        <w:rPr>
-          <w:sz w:val="28"/>
-          <w:szCs w:val="28"/>
-        </w:rPr>
-        <w:t>3</w:t>
-      </w:r>
-    </w:p>
-    <w:p>
-      <w:pPr>
-        <w:pStyle w:val="ListParagraph"/>
-        <w:numPr>
-          <w:ilvl w:val="4"/>
-          <w:numId w:val="19"/>
-        </w:numPr>
-        <w:rPr>
-          <w:sz w:val="28"/>
-          <w:szCs w:val="28"/>
-        </w:rPr>
-      </w:pPr>
-      <w:r>
-        <w:rPr>
-          <w:sz w:val="28"/>
-          <w:szCs w:val="28"/>
-        </w:rPr>
-        <w:t>2</w:t>
-      </w:r>
-    </w:p>
-    <w:p>
-      <w:pPr>
-        <w:pStyle w:val="ListParagraph"/>
-        <w:numPr>
-          <w:ilvl w:val="4"/>
-          <w:numId w:val="19"/>
-        </w:numPr>
-        <w:rPr>
-          <w:b/>
-          <w:sz w:val="28"/>
-          <w:szCs w:val="28"/>
-        </w:rPr>
-      </w:pPr>
-      <w:r>
-        <w:rPr>
-          <w:b/>
-          <w:sz w:val="28"/>
-          <w:szCs w:val="28"/>
-        </w:rPr>
-        <w:t>4</w:t>
-      </w:r>
-    </w:p>
-    <w:p>
-      <w:pPr>
-        <w:rPr>
-          <w:sz w:val="28"/>
-          <w:szCs w:val="28"/>
-        </w:rPr>
-      </w:pPr>
-    </w:p>
-    <w:p>
-      <w:pPr>
-        <w:rPr>
-          <w:b/>
-          <w:sz w:val="28"/>
-          <w:szCs w:val="28"/>
-        </w:rPr>
-      </w:pPr>
-    </w:p>
-    <w:p>
-      <w:pPr>
-        <w:pStyle w:val="ListParagraph"/>
-        <w:numPr>
-          <w:ilvl w:val="0"/>
-          <w:numId w:val="1"/>
-        </w:numPr>
-        <w:rPr>
-          <w:b/>
-          <w:sz w:val="28"/>
-          <w:szCs w:val="28"/>
-        </w:rPr>
-      </w:pPr>
-      <w:r>
-        <w:rPr>
-          <w:b/>
-          <w:sz w:val="28"/>
-          <w:szCs w:val="28"/>
-        </w:rPr>
-        <w:t xml:space="preserve"> Who is the mother of B?</w:t>
-      </w:r>
-    </w:p>
-    <w:p>
-      <w:pPr>
-        <w:pStyle w:val="ListParagraph"/>
-        <w:rPr>
-          <w:b/>
-          <w:sz w:val="28"/>
-          <w:szCs w:val="28"/>
-        </w:rPr>
-      </w:pPr>
-    </w:p>
-    <w:p>
-      <w:pPr>
-        <w:pStyle w:val="ListParagraph"/>
-        <w:numPr>
-          <w:ilvl w:val="0"/>
-          <w:numId w:val="27"/>
-        </w:numPr>
-        <w:rPr>
-          <w:sz w:val="28"/>
-          <w:szCs w:val="28"/>
-        </w:rPr>
-      </w:pPr>
-      <w:r>
-        <w:rPr>
-          <w:sz w:val="28"/>
-          <w:szCs w:val="28"/>
-        </w:rPr>
-        <w:t>D</w:t>
-      </w:r>
-    </w:p>
-    <w:p>
-      <w:pPr>
-        <w:pStyle w:val="ListParagraph"/>
-        <w:numPr>
-          <w:ilvl w:val="0"/>
-          <w:numId w:val="27"/>
-        </w:numPr>
-        <w:rPr>
-          <w:sz w:val="28"/>
-          <w:szCs w:val="28"/>
-        </w:rPr>
-      </w:pPr>
-      <w:r>
-        <w:rPr>
-          <w:sz w:val="28"/>
-          <w:szCs w:val="28"/>
-        </w:rPr>
-        <w:t xml:space="preserve">F </w:t>
-      </w:r>
-    </w:p>
-    <w:p>
-      <w:pPr>
-        <w:pStyle w:val="ListParagraph"/>
-        <w:numPr>
-          <w:ilvl w:val="0"/>
-          <w:numId w:val="27"/>
-        </w:numPr>
-        <w:rPr>
-          <w:sz w:val="28"/>
-          <w:szCs w:val="28"/>
-        </w:rPr>
-      </w:pPr>
-      <w:r>
-        <w:rPr>
-          <w:sz w:val="28"/>
-          <w:szCs w:val="28"/>
-        </w:rPr>
-        <w:t>E</w:t>
-      </w:r>
-    </w:p>
-    <w:p>
-      <w:pPr>
-        <w:pStyle w:val="ListParagraph"/>
-        <w:numPr>
-          <w:ilvl w:val="0"/>
-          <w:numId w:val="27"/>
-        </w:numPr>
-        <w:rPr>
-          <w:b/>
-          <w:sz w:val="28"/>
-          <w:szCs w:val="28"/>
-        </w:rPr>
-      </w:pPr>
-      <w:r>
-        <w:rPr>
-          <w:b/>
-          <w:sz w:val="28"/>
-          <w:szCs w:val="28"/>
-        </w:rPr>
-        <w:t>A</w:t>
-      </w:r>
-    </w:p>
-    <w:p>
-      <w:pPr>
-        <w:pStyle w:val="ListParagraph"/>
-        <w:ind w:left="2160"/>
-        <w:rPr>
-          <w:b/>
-          <w:sz w:val="28"/>
-          <w:szCs w:val="28"/>
-        </w:rPr>
-      </w:pPr>
-    </w:p>
-    <w:p>
-      <w:pPr>
-        <w:rPr>
-          <w:sz w:val="28"/>
-          <w:szCs w:val="28"/>
-        </w:rPr>
-      </w:pPr>
-    </w:p>
-    <w:p>
-      <w:pPr>
-        <w:pStyle w:val="ListParagraph"/>
-        <w:numPr>
-          <w:ilvl w:val="0"/>
-          <w:numId w:val="1"/>
-        </w:numPr>
-        <w:rPr>
-          <w:b/>
-          <w:sz w:val="28"/>
-          <w:szCs w:val="28"/>
-        </w:rPr>
-      </w:pPr>
-      <w:r>
-        <w:rPr>
-          <w:b/>
-          <w:sz w:val="28"/>
-          <w:szCs w:val="28"/>
-        </w:rPr>
-        <w:t xml:space="preserve"> </w:t>
-      </w:r>
-      <w:r>
-        <w:rPr>
-          <w:b/>
-          <w:sz w:val="28"/>
-          <w:szCs w:val="28"/>
-        </w:rPr>
-        <w:t>How many children does A have?</w:t>
-      </w:r>
-    </w:p>
-    <w:p>
-      <w:pPr>
-        <w:pStyle w:val="ListParagraph"/>
-        <w:rPr>
-          <w:b/>
-          <w:sz w:val="28"/>
-          <w:szCs w:val="28"/>
-        </w:rPr>
-      </w:pPr>
-    </w:p>
-    <w:p>
-      <w:pPr>
-        <w:pStyle w:val="ListParagraph"/>
-        <w:numPr>
-          <w:ilvl w:val="4"/>
-          <w:numId w:val="26"/>
-        </w:numPr>
-        <w:rPr>
-          <w:sz w:val="28"/>
-          <w:szCs w:val="28"/>
-        </w:rPr>
-      </w:pPr>
-      <w:r>
-        <w:rPr>
-          <w:sz w:val="28"/>
-          <w:szCs w:val="28"/>
-        </w:rPr>
-        <w:t>1</w:t>
-      </w:r>
-    </w:p>
-    <w:p>
-      <w:pPr>
-        <w:pStyle w:val="ListParagraph"/>
-        <w:numPr>
-          <w:ilvl w:val="4"/>
-          <w:numId w:val="26"/>
-        </w:numPr>
-        <w:rPr>
-          <w:b/>
-          <w:sz w:val="28"/>
-          <w:szCs w:val="28"/>
-        </w:rPr>
-      </w:pPr>
-      <w:r>
-        <w:rPr>
-          <w:b/>
-          <w:sz w:val="28"/>
-          <w:szCs w:val="28"/>
-        </w:rPr>
-        <w:t>3</w:t>
-      </w:r>
-    </w:p>
-    <w:p>
-      <w:pPr>
-        <w:pStyle w:val="ListParagraph"/>
-        <w:numPr>
-          <w:ilvl w:val="4"/>
-          <w:numId w:val="26"/>
-        </w:numPr>
-        <w:rPr>
-          <w:sz w:val="28"/>
-          <w:szCs w:val="28"/>
-        </w:rPr>
-      </w:pPr>
-      <w:r>
-        <w:rPr>
-          <w:sz w:val="28"/>
-          <w:szCs w:val="28"/>
-        </w:rPr>
-        <w:t>2</w:t>
-      </w:r>
-    </w:p>
-    <w:p>
-      <w:pPr>
-        <w:pStyle w:val="ListParagraph"/>
-        <w:numPr>
-          <w:ilvl w:val="4"/>
-          <w:numId w:val="26"/>
-        </w:numPr>
-        <w:rPr>
-          <w:sz w:val="28"/>
-          <w:szCs w:val="28"/>
-        </w:rPr>
-      </w:pPr>
-      <w:r>
-        <w:rPr>
-          <w:sz w:val="28"/>
-          <w:szCs w:val="28"/>
-        </w:rPr>
-        <w:t>4</w:t>
-      </w:r>
-    </w:p>
-    <w:p>
-      <w:pPr>
-        <w:pStyle w:val="ListParagraph"/>
-        <w:ind w:left="2160"/>
-        <w:rPr>
-          <w:sz w:val="28"/>
-          <w:szCs w:val="28"/>
-        </w:rPr>
-      </w:pPr>
-    </w:p>
-    <w:p>
-      <w:pPr>
-        <w:rPr>
-          <w:sz w:val="28"/>
-          <w:szCs w:val="28"/>
-        </w:rPr>
-      </w:pPr>
-    </w:p>
-    <w:p>
-      <w:pPr>
-        <w:pStyle w:val="ListParagraph"/>
-        <w:numPr>
-          <w:ilvl w:val="0"/>
-          <w:numId w:val="1"/>
-        </w:numPr>
-        <w:rPr>
-          <w:b/>
-          <w:sz w:val="28"/>
-          <w:szCs w:val="28"/>
-        </w:rPr>
-      </w:pPr>
-      <w:r>
-        <w:rPr>
-          <w:b/>
-          <w:sz w:val="28"/>
-          <w:szCs w:val="28"/>
-        </w:rPr>
-        <w:t xml:space="preserve"> Who is the wife of E?</w:t>
-      </w:r>
-    </w:p>
-    <w:p>
-      <w:pPr>
-        <w:pStyle w:val="ListParagraph"/>
-        <w:rPr>
-          <w:b/>
-          <w:sz w:val="28"/>
-          <w:szCs w:val="28"/>
-        </w:rPr>
-      </w:pPr>
-    </w:p>
-    <w:p>
-      <w:pPr>
-        <w:pStyle w:val="ListParagraph"/>
-        <w:numPr>
-          <w:ilvl w:val="7"/>
-          <w:numId w:val="26"/>
-        </w:numPr>
-        <w:rPr>
-          <w:sz w:val="28"/>
-          <w:szCs w:val="28"/>
-        </w:rPr>
-      </w:pPr>
-      <w:r>
-        <w:rPr>
-          <w:sz w:val="28"/>
-          <w:szCs w:val="28"/>
-        </w:rPr>
-        <w:t>A</w:t>
-      </w:r>
-    </w:p>
-    <w:p>
-      <w:pPr>
-        <w:pStyle w:val="ListParagraph"/>
-        <w:numPr>
-          <w:ilvl w:val="7"/>
-          <w:numId w:val="26"/>
-        </w:numPr>
-        <w:rPr>
-          <w:sz w:val="28"/>
-          <w:szCs w:val="28"/>
-        </w:rPr>
-      </w:pPr>
-      <w:r>
-        <w:rPr>
-          <w:sz w:val="28"/>
-          <w:szCs w:val="28"/>
-        </w:rPr>
-        <w:t>F</w:t>
-      </w:r>
-    </w:p>
-    <w:p>
-      <w:pPr>
-        <w:pStyle w:val="ListParagraph"/>
-        <w:numPr>
-          <w:ilvl w:val="7"/>
-          <w:numId w:val="26"/>
-        </w:numPr>
-        <w:rPr>
-          <w:sz w:val="28"/>
-          <w:szCs w:val="28"/>
-        </w:rPr>
-      </w:pPr>
-      <w:r>
-        <w:rPr>
-          <w:sz w:val="28"/>
-          <w:szCs w:val="28"/>
-        </w:rPr>
-        <w:t>B</w:t>
-      </w:r>
-    </w:p>
-    <w:p>
-      <w:pPr>
-        <w:pStyle w:val="ListParagraph"/>
-        <w:numPr>
-          <w:ilvl w:val="7"/>
-          <w:numId w:val="26"/>
-        </w:numPr>
-        <w:rPr>
-          <w:sz w:val="28"/>
-          <w:szCs w:val="28"/>
-        </w:rPr>
-      </w:pPr>
-      <w:r>
-        <w:rPr>
-          <w:b/>
-          <w:sz w:val="28"/>
-          <w:szCs w:val="28"/>
-        </w:rPr>
-        <w:lastRenderedPageBreak/>
-        <w:t>Cannot be determined</w:t>
-      </w:r>
-    </w:p>
-    <w:p>
-      <w:pPr>
-        <w:rPr>
-          <w:sz w:val="28"/>
-          <w:szCs w:val="28"/>
-        </w:rPr>
-      </w:pPr>
-    </w:p>
-    <w:p>
-      <w:pPr>
-        <w:pStyle w:val="ListParagraph"/>
-        <w:numPr>
-          <w:ilvl w:val="0"/>
-          <w:numId w:val="1"/>
-        </w:numPr>
-        <w:rPr>
-          <w:b/>
-          <w:sz w:val="28"/>
-          <w:szCs w:val="28"/>
-        </w:rPr>
-      </w:pPr>
-      <w:r>
-        <w:rPr>
-          <w:b/>
-          <w:sz w:val="28"/>
-          <w:szCs w:val="28"/>
-        </w:rPr>
-        <w:t xml:space="preserve"> </w:t>
-      </w:r>
-      <w:r>
-        <w:rPr>
-          <w:b/>
-          <w:sz w:val="28"/>
-          <w:szCs w:val="28"/>
-        </w:rPr>
-        <w:t>Which of the following is a pair of females?</w:t>
+        <w:t xml:space="preserve">Which of the following </w:t>
+      </w:r>
+      <w:r>
+        <w:rPr>
+          <w:b/>
+          <w:sz w:val="28"/>
+          <w:szCs w:val="28"/>
+        </w:rPr>
+        <w:t>statements is not correct?</w:t>
       </w:r>
     </w:p>
     <w:p>
@@ -2228,12 +2922,22 @@
           <w:szCs w:val="28"/>
         </w:rPr>
       </w:pPr>
-      <w:r>
-        <w:rPr>
-          <w:sz w:val="28"/>
-          <w:szCs w:val="28"/>
-        </w:rPr>
-        <w:t>AE</w:t>
+      <w:proofErr w:type="spellStart"/>
+      <w:r>
+        <w:rPr>
+          <w:sz w:val="28"/>
+          <w:szCs w:val="28"/>
+        </w:rPr>
+        <w:lastRenderedPageBreak/>
+        <w:t>Prem</w:t>
+      </w:r>
+      <w:proofErr w:type="spellEnd"/>
+      <w:r>
+        <w:rPr>
+          <w:sz w:val="28"/>
+          <w:szCs w:val="28"/>
+        </w:rPr>
+        <w:t xml:space="preserve"> is Manish and Kamala</w:t>
       </w:r>
     </w:p>
     <w:p>
@@ -2253,8 +2957,17 @@
           <w:sz w:val="28"/>
           <w:szCs w:val="28"/>
         </w:rPr>
-        <w:t>BD</w:t>
-      </w:r>
+        <w:t xml:space="preserve">Manish is two places away from </w:t>
+      </w:r>
+      <w:proofErr w:type="spellStart"/>
+      <w:r>
+        <w:rPr>
+          <w:sz w:val="28"/>
+          <w:szCs w:val="28"/>
+        </w:rPr>
+        <w:t>Priya</w:t>
+      </w:r>
+      <w:proofErr w:type="spellEnd"/>
     </w:p>
     <w:p>
       <w:pPr>
@@ -2273,8 +2986,17 @@
           <w:sz w:val="28"/>
           <w:szCs w:val="28"/>
         </w:rPr>
-        <w:t>DE</w:t>
-      </w:r>
+        <w:t xml:space="preserve">Gaurav is sitting opposite </w:t>
+      </w:r>
+      <w:proofErr w:type="spellStart"/>
+      <w:r>
+        <w:rPr>
+          <w:sz w:val="28"/>
+          <w:szCs w:val="28"/>
+        </w:rPr>
+        <w:t>Prem</w:t>
+      </w:r>
+      <w:proofErr w:type="spellEnd"/>
     </w:p>
     <w:p>
       <w:pPr>
@@ -2295,8 +3017,28 @@
           <w:sz w:val="28"/>
           <w:szCs w:val="28"/>
         </w:rPr>
-        <w:t>AD</w:t>
-      </w:r>
+        <w:t>All of the above</w:t>
+      </w:r>
+    </w:p>
+    <w:p>
+      <w:pPr>
+        <w:pStyle w:val="ListParagraph"/>
+        <w:ind w:left="2160"/>
+        <w:rPr>
+          <w:sz w:val="28"/>
+          <w:szCs w:val="28"/>
+        </w:rPr>
+      </w:pPr>
+    </w:p>
+    <w:p>
+      <w:pPr>
+        <w:pStyle w:val="ListParagraph"/>
+        <w:ind w:left="2160"/>
+        <w:rPr>
+          <w:sz w:val="28"/>
+          <w:szCs w:val="28"/>
+        </w:rPr>
+      </w:pPr>
     </w:p>
     <w:p>
       <w:pPr>
@@ -2325,135 +3067,6 @@
           <w:szCs w:val="28"/>
         </w:rPr>
       </w:pPr>
-    </w:p>
-    <w:p>
-      <w:pPr>
-        <w:pStyle w:val="ListParagraph"/>
-        <w:numPr>
-          <w:ilvl w:val="0"/>
-          <w:numId w:val="1"/>
-        </w:numPr>
-        <w:rPr>
-          <w:b/>
-          <w:sz w:val="28"/>
-          <w:szCs w:val="28"/>
-        </w:rPr>
-      </w:pPr>
-      <w:r>
-        <w:rPr>
-          <w:sz w:val="28"/>
-          <w:szCs w:val="28"/>
-        </w:rPr>
-        <w:t xml:space="preserve"> </w:t>
-      </w:r>
-      <w:r>
-        <w:rPr>
-          <w:b/>
-          <w:sz w:val="28"/>
-          <w:szCs w:val="28"/>
-        </w:rPr>
-        <w:t xml:space="preserve">How is E related to </w:t>
-      </w:r>
-      <w:proofErr w:type="spellStart"/>
-      <w:r>
-        <w:rPr>
-          <w:b/>
-          <w:sz w:val="28"/>
-          <w:szCs w:val="28"/>
-        </w:rPr>
-        <w:t>D</w:t>
-      </w:r>
-      <w:proofErr w:type="spellEnd"/>
-      <w:r>
-        <w:rPr>
-          <w:b/>
-          <w:sz w:val="28"/>
-          <w:szCs w:val="28"/>
-        </w:rPr>
-        <w:t>?</w:t>
-      </w:r>
-    </w:p>
-    <w:p>
-      <w:pPr>
-        <w:pStyle w:val="ListParagraph"/>
-        <w:numPr>
-          <w:ilvl w:val="1"/>
-          <w:numId w:val="1"/>
-        </w:numPr>
-        <w:rPr>
-          <w:sz w:val="28"/>
-          <w:szCs w:val="28"/>
-        </w:rPr>
-      </w:pPr>
-      <w:r>
-        <w:rPr>
-          <w:sz w:val="28"/>
-          <w:szCs w:val="28"/>
-        </w:rPr>
-        <w:t>Father</w:t>
-      </w:r>
-    </w:p>
-    <w:p>
-      <w:pPr>
-        <w:pStyle w:val="ListParagraph"/>
-        <w:numPr>
-          <w:ilvl w:val="1"/>
-          <w:numId w:val="1"/>
-        </w:numPr>
-        <w:rPr>
-          <w:sz w:val="28"/>
-          <w:szCs w:val="28"/>
-        </w:rPr>
-      </w:pPr>
-      <w:r>
-        <w:rPr>
-          <w:sz w:val="28"/>
-          <w:szCs w:val="28"/>
-        </w:rPr>
-        <w:t>Brother</w:t>
-      </w:r>
-    </w:p>
-    <w:p>
-      <w:pPr>
-        <w:pStyle w:val="ListParagraph"/>
-        <w:numPr>
-          <w:ilvl w:val="1"/>
-          <w:numId w:val="1"/>
-        </w:numPr>
-        <w:rPr>
-          <w:b/>
-          <w:sz w:val="28"/>
-          <w:szCs w:val="28"/>
-        </w:rPr>
-      </w:pPr>
-      <w:r>
-        <w:rPr>
-          <w:b/>
-          <w:sz w:val="28"/>
-          <w:szCs w:val="28"/>
-        </w:rPr>
-        <w:t>Uncle</w:t>
-      </w:r>
-    </w:p>
-    <w:p>
-      <w:pPr>
-        <w:pStyle w:val="ListParagraph"/>
-        <w:numPr>
-          <w:ilvl w:val="1"/>
-          <w:numId w:val="1"/>
-        </w:numPr>
-        <w:rPr>
-          <w:sz w:val="28"/>
-          <w:szCs w:val="28"/>
-        </w:rPr>
-      </w:pPr>
-      <w:r>
-        <w:rPr>
-          <w:sz w:val="28"/>
-          <w:szCs w:val="28"/>
-        </w:rPr>
-        <w:t>Cannot be determined</w:t>
-      </w:r>
     </w:p>
     <w:p>
       <w:pPr>
@@ -3080,6 +3693,92 @@
     </w:lvl>
   </w:abstractNum>
   <w:abstractNum w:abstractNumId="7" w15:restartNumberingAfterBreak="0">
+    <w:nsid w:val="145F2386"/>
+    <w:multiLevelType w:val="hybridMultilevel"/>
+    <w:tmpl w:val="DA28D474"/>
+    <w:lvl w:ilvl="0" w:tplc="40090013">
+      <w:start w:val="1"/>
+      <w:numFmt w:val="upperRoman"/>
+      <w:lvlText w:val="%1."/>
+      <w:lvlJc w:val="right"/>
+      <w:pPr>
+        <w:ind w:left="1440" w:hanging="360"/>
+      </w:pPr>
+    </w:lvl>
+    <w:lvl w:ilvl="1" w:tplc="40090019" w:tentative="1">
+      <w:start w:val="1"/>
+      <w:numFmt w:val="lowerLetter"/>
+      <w:lvlText w:val="%2."/>
+      <w:lvlJc w:val="left"/>
+      <w:pPr>
+        <w:ind w:left="2160" w:hanging="360"/>
+      </w:pPr>
+    </w:lvl>
+    <w:lvl w:ilvl="2" w:tplc="4009001B" w:tentative="1">
+      <w:start w:val="1"/>
+      <w:numFmt w:val="lowerRoman"/>
+      <w:lvlText w:val="%3."/>
+      <w:lvlJc w:val="right"/>
+      <w:pPr>
+        <w:ind w:left="2880" w:hanging="180"/>
+      </w:pPr>
+    </w:lvl>
+    <w:lvl w:ilvl="3" w:tplc="4009000F" w:tentative="1">
+      <w:start w:val="1"/>
+      <w:numFmt w:val="decimal"/>
+      <w:lvlText w:val="%4."/>
+      <w:lvlJc w:val="left"/>
+      <w:pPr>
+        <w:ind w:left="3600" w:hanging="360"/>
+      </w:pPr>
+    </w:lvl>
+    <w:lvl w:ilvl="4" w:tplc="40090019" w:tentative="1">
+      <w:start w:val="1"/>
+      <w:numFmt w:val="lowerLetter"/>
+      <w:lvlText w:val="%5."/>
+      <w:lvlJc w:val="left"/>
+      <w:pPr>
+        <w:ind w:left="4320" w:hanging="360"/>
+      </w:pPr>
+    </w:lvl>
+    <w:lvl w:ilvl="5" w:tplc="4009001B" w:tentative="1">
+      <w:start w:val="1"/>
+      <w:numFmt w:val="lowerRoman"/>
+      <w:lvlText w:val="%6."/>
+      <w:lvlJc w:val="right"/>
+      <w:pPr>
+        <w:ind w:left="5040" w:hanging="180"/>
+      </w:pPr>
+    </w:lvl>
+    <w:lvl w:ilvl="6" w:tplc="4009000F" w:tentative="1">
+      <w:start w:val="1"/>
+      <w:numFmt w:val="decimal"/>
+      <w:lvlText w:val="%7."/>
+      <w:lvlJc w:val="left"/>
+      <w:pPr>
+        <w:ind w:left="5760" w:hanging="360"/>
+      </w:pPr>
+    </w:lvl>
+    <w:lvl w:ilvl="7" w:tplc="40090019" w:tentative="1">
+      <w:start w:val="1"/>
+      <w:numFmt w:val="lowerLetter"/>
+      <w:lvlText w:val="%8."/>
+      <w:lvlJc w:val="left"/>
+      <w:pPr>
+        <w:ind w:left="6480" w:hanging="360"/>
+      </w:pPr>
+    </w:lvl>
+    <w:lvl w:ilvl="8" w:tplc="4009001B" w:tentative="1">
+      <w:start w:val="1"/>
+      <w:numFmt w:val="lowerRoman"/>
+      <w:lvlText w:val="%9."/>
+      <w:lvlJc w:val="right"/>
+      <w:pPr>
+        <w:ind w:left="7200" w:hanging="180"/>
+      </w:pPr>
+    </w:lvl>
+  </w:abstractNum>
+  <w:abstractNum w:abstractNumId="8" w15:restartNumberingAfterBreak="0">
     <w:nsid w:val="23E1373A"/>
     <w:multiLevelType w:val="hybridMultilevel"/>
     <w:tmpl w:val="BF94466E"/>
@@ -3168,7 +3867,7 @@
       </w:pPr>
     </w:lvl>
   </w:abstractNum>
-  <w:abstractNum w:abstractNumId="8" w15:restartNumberingAfterBreak="0">
+  <w:abstractNum w:abstractNumId="9" w15:restartNumberingAfterBreak="0">
     <w:nsid w:val="23E425F3"/>
     <w:multiLevelType w:val="hybridMultilevel"/>
     <w:tmpl w:val="44C843DA"/>
@@ -3254,15 +3953,15 @@
       </w:pPr>
     </w:lvl>
   </w:abstractNum>
-  <w:abstractNum w:abstractNumId="9" w15:restartNumberingAfterBreak="0">
-    <w:nsid w:val="2C6C5A93"/>
+  <w:abstractNum w:abstractNumId="10" w15:restartNumberingAfterBreak="0">
+    <w:nsid w:val="28E466BA"/>
     <w:multiLevelType w:val="hybridMultilevel"/>
-    <w:tmpl w:val="9168A4FE"/>
-    <w:lvl w:ilvl="0" w:tplc="40090017">
-      <w:start w:val="1"/>
-      <w:numFmt w:val="lowerLetter"/>
-      <w:lvlText w:val="%1)"/>
-      <w:lvlJc w:val="left"/>
+    <w:tmpl w:val="DA28D474"/>
+    <w:lvl w:ilvl="0" w:tplc="40090013">
+      <w:start w:val="1"/>
+      <w:numFmt w:val="upperRoman"/>
+      <w:lvlText w:val="%1."/>
+      <w:lvlJc w:val="right"/>
       <w:pPr>
         <w:ind w:left="1440" w:hanging="360"/>
       </w:pPr>
@@ -3340,7 +4039,7 @@
       </w:pPr>
     </w:lvl>
   </w:abstractNum>
-  <w:abstractNum w:abstractNumId="10" w15:restartNumberingAfterBreak="0">
+  <w:abstractNum w:abstractNumId="11" w15:restartNumberingAfterBreak="0">
     <w:nsid w:val="31542BAE"/>
     <w:multiLevelType w:val="hybridMultilevel"/>
     <w:tmpl w:val="B72A5384"/>
@@ -3426,7 +4125,7 @@
       </w:pPr>
     </w:lvl>
   </w:abstractNum>
-  <w:abstractNum w:abstractNumId="11" w15:restartNumberingAfterBreak="0">
+  <w:abstractNum w:abstractNumId="12" w15:restartNumberingAfterBreak="0">
     <w:nsid w:val="375E4D12"/>
     <w:multiLevelType w:val="hybridMultilevel"/>
     <w:tmpl w:val="782C944A"/>
@@ -3512,7 +4211,7 @@
       </w:pPr>
     </w:lvl>
   </w:abstractNum>
-  <w:abstractNum w:abstractNumId="12" w15:restartNumberingAfterBreak="0">
+  <w:abstractNum w:abstractNumId="13" w15:restartNumberingAfterBreak="0">
     <w:nsid w:val="3A022A27"/>
     <w:multiLevelType w:val="hybridMultilevel"/>
     <w:tmpl w:val="9B4C2524"/>
@@ -3598,7 +4297,7 @@
       </w:pPr>
     </w:lvl>
   </w:abstractNum>
-  <w:abstractNum w:abstractNumId="13" w15:restartNumberingAfterBreak="0">
+  <w:abstractNum w:abstractNumId="14" w15:restartNumberingAfterBreak="0">
     <w:nsid w:val="3D4E19F6"/>
     <w:multiLevelType w:val="hybridMultilevel"/>
     <w:tmpl w:val="4A02B780"/>
@@ -3684,7 +4383,7 @@
       </w:pPr>
     </w:lvl>
   </w:abstractNum>
-  <w:abstractNum w:abstractNumId="14" w15:restartNumberingAfterBreak="0">
+  <w:abstractNum w:abstractNumId="15" w15:restartNumberingAfterBreak="0">
     <w:nsid w:val="415634C6"/>
     <w:multiLevelType w:val="hybridMultilevel"/>
     <w:tmpl w:val="7D8A77D0"/>
@@ -3770,7 +4469,7 @@
       </w:pPr>
     </w:lvl>
   </w:abstractNum>
-  <w:abstractNum w:abstractNumId="15" w15:restartNumberingAfterBreak="0">
+  <w:abstractNum w:abstractNumId="16" w15:restartNumberingAfterBreak="0">
     <w:nsid w:val="475268A7"/>
     <w:multiLevelType w:val="hybridMultilevel"/>
     <w:tmpl w:val="9168A4FE"/>
@@ -3819,7 +4518,7 @@
         <w:ind w:left="4320" w:hanging="360"/>
       </w:pPr>
     </w:lvl>
-    <w:lvl w:ilvl="5" w:tplc="4009001B">
+    <w:lvl w:ilvl="5" w:tplc="4009001B" w:tentative="1">
       <w:start w:val="1"/>
       <w:numFmt w:val="lowerRoman"/>
       <w:lvlText w:val="%6."/>
@@ -3828,7 +4527,7 @@
         <w:ind w:left="5040" w:hanging="180"/>
       </w:pPr>
     </w:lvl>
-    <w:lvl w:ilvl="6" w:tplc="4009000F">
+    <w:lvl w:ilvl="6" w:tplc="4009000F" w:tentative="1">
       <w:start w:val="1"/>
       <w:numFmt w:val="decimal"/>
       <w:lvlText w:val="%7."/>
@@ -3837,7 +4536,7 @@
         <w:ind w:left="5760" w:hanging="360"/>
       </w:pPr>
     </w:lvl>
-    <w:lvl w:ilvl="7" w:tplc="40090019">
+    <w:lvl w:ilvl="7" w:tplc="40090019" w:tentative="1">
       <w:start w:val="1"/>
       <w:numFmt w:val="lowerLetter"/>
       <w:lvlText w:val="%8."/>
@@ -3853,92 +4552,6 @@
       <w:lvlJc w:val="right"/>
       <w:pPr>
         <w:ind w:left="7200" w:hanging="180"/>
-      </w:pPr>
-    </w:lvl>
-  </w:abstractNum>
-  <w:abstractNum w:abstractNumId="16" w15:restartNumberingAfterBreak="0">
-    <w:nsid w:val="47996FB4"/>
-    <w:multiLevelType w:val="hybridMultilevel"/>
-    <w:tmpl w:val="475AA36A"/>
-    <w:lvl w:ilvl="0" w:tplc="40090013">
-      <w:start w:val="1"/>
-      <w:numFmt w:val="upperRoman"/>
-      <w:lvlText w:val="%1."/>
-      <w:lvlJc w:val="right"/>
-      <w:pPr>
-        <w:ind w:left="720" w:hanging="360"/>
-      </w:pPr>
-    </w:lvl>
-    <w:lvl w:ilvl="1" w:tplc="40090019" w:tentative="1">
-      <w:start w:val="1"/>
-      <w:numFmt w:val="lowerLetter"/>
-      <w:lvlText w:val="%2."/>
-      <w:lvlJc w:val="left"/>
-      <w:pPr>
-        <w:ind w:left="1440" w:hanging="360"/>
-      </w:pPr>
-    </w:lvl>
-    <w:lvl w:ilvl="2" w:tplc="4009001B" w:tentative="1">
-      <w:start w:val="1"/>
-      <w:numFmt w:val="lowerRoman"/>
-      <w:lvlText w:val="%3."/>
-      <w:lvlJc w:val="right"/>
-      <w:pPr>
-        <w:ind w:left="2160" w:hanging="180"/>
-      </w:pPr>
-    </w:lvl>
-    <w:lvl w:ilvl="3" w:tplc="4009000F" w:tentative="1">
-      <w:start w:val="1"/>
-      <w:numFmt w:val="decimal"/>
-      <w:lvlText w:val="%4."/>
-      <w:lvlJc w:val="left"/>
-      <w:pPr>
-        <w:ind w:left="2880" w:hanging="360"/>
-      </w:pPr>
-    </w:lvl>
-    <w:lvl w:ilvl="4" w:tplc="40090019" w:tentative="1">
-      <w:start w:val="1"/>
-      <w:numFmt w:val="lowerLetter"/>
-      <w:lvlText w:val="%5."/>
-      <w:lvlJc w:val="left"/>
-      <w:pPr>
-        <w:ind w:left="3600" w:hanging="360"/>
-      </w:pPr>
-    </w:lvl>
-    <w:lvl w:ilvl="5" w:tplc="4009001B" w:tentative="1">
-      <w:start w:val="1"/>
-      <w:numFmt w:val="lowerRoman"/>
-      <w:lvlText w:val="%6."/>
-      <w:lvlJc w:val="right"/>
-      <w:pPr>
-        <w:ind w:left="4320" w:hanging="180"/>
-      </w:pPr>
-    </w:lvl>
-    <w:lvl w:ilvl="6" w:tplc="4009000F" w:tentative="1">
-      <w:start w:val="1"/>
-      <w:numFmt w:val="decimal"/>
-      <w:lvlText w:val="%7."/>
-      <w:lvlJc w:val="left"/>
-      <w:pPr>
-        <w:ind w:left="5040" w:hanging="360"/>
-      </w:pPr>
-    </w:lvl>
-    <w:lvl w:ilvl="7" w:tplc="40090019" w:tentative="1">
-      <w:start w:val="1"/>
-      <w:numFmt w:val="lowerLetter"/>
-      <w:lvlText w:val="%8."/>
-      <w:lvlJc w:val="left"/>
-      <w:pPr>
-        <w:ind w:left="5760" w:hanging="360"/>
-      </w:pPr>
-    </w:lvl>
-    <w:lvl w:ilvl="8" w:tplc="4009001B" w:tentative="1">
-      <w:start w:val="1"/>
-      <w:numFmt w:val="lowerRoman"/>
-      <w:lvlText w:val="%9."/>
-      <w:lvlJc w:val="right"/>
-      <w:pPr>
-        <w:ind w:left="6480" w:hanging="180"/>
       </w:pPr>
     </w:lvl>
   </w:abstractNum>
@@ -4557,7 +5170,7 @@
         <w:ind w:left="2160" w:hanging="360"/>
       </w:pPr>
     </w:lvl>
-    <w:lvl w:ilvl="1" w:tplc="40090019">
+    <w:lvl w:ilvl="1" w:tplc="40090019" w:tentative="1">
       <w:start w:val="1"/>
       <w:numFmt w:val="lowerLetter"/>
       <w:lvlText w:val="%2."/>
@@ -4566,7 +5179,7 @@
         <w:ind w:left="2880" w:hanging="360"/>
       </w:pPr>
     </w:lvl>
-    <w:lvl w:ilvl="2" w:tplc="4009001B">
+    <w:lvl w:ilvl="2" w:tplc="4009001B" w:tentative="1">
       <w:start w:val="1"/>
       <w:numFmt w:val="lowerRoman"/>
       <w:lvlText w:val="%3."/>
@@ -4575,7 +5188,7 @@
         <w:ind w:left="3600" w:hanging="180"/>
       </w:pPr>
     </w:lvl>
-    <w:lvl w:ilvl="3" w:tplc="4009000F">
+    <w:lvl w:ilvl="3" w:tplc="4009000F" w:tentative="1">
       <w:start w:val="1"/>
       <w:numFmt w:val="decimal"/>
       <w:lvlText w:val="%4."/>
@@ -4584,7 +5197,7 @@
         <w:ind w:left="4320" w:hanging="360"/>
       </w:pPr>
     </w:lvl>
-    <w:lvl w:ilvl="4" w:tplc="40090019">
+    <w:lvl w:ilvl="4" w:tplc="40090019" w:tentative="1">
       <w:start w:val="1"/>
       <w:numFmt w:val="lowerLetter"/>
       <w:lvlText w:val="%5."/>
@@ -5073,10 +5686,10 @@
     <w:abstractNumId w:val="2"/>
   </w:num>
   <w:num w:numId="4">
-    <w:abstractNumId w:val="13"/>
+    <w:abstractNumId w:val="14"/>
   </w:num>
   <w:num w:numId="5">
-    <w:abstractNumId w:val="8"/>
+    <w:abstractNumId w:val="9"/>
   </w:num>
   <w:num w:numId="6">
     <w:abstractNumId w:val="18"/>
@@ -5088,7 +5701,7 @@
     <w:abstractNumId w:val="0"/>
   </w:num>
   <w:num w:numId="9">
-    <w:abstractNumId w:val="7"/>
+    <w:abstractNumId w:val="8"/>
   </w:num>
   <w:num w:numId="10">
     <w:abstractNumId w:val="17"/>
@@ -5097,7 +5710,7 @@
     <w:abstractNumId w:val="23"/>
   </w:num>
   <w:num w:numId="12">
-    <w:abstractNumId w:val="14"/>
+    <w:abstractNumId w:val="15"/>
   </w:num>
   <w:num w:numId="13">
     <w:abstractNumId w:val="5"/>
@@ -5109,7 +5722,7 @@
     <w:abstractNumId w:val="3"/>
   </w:num>
   <w:num w:numId="16">
-    <w:abstractNumId w:val="12"/>
+    <w:abstractNumId w:val="13"/>
   </w:num>
   <w:num w:numId="17">
     <w:abstractNumId w:val="20"/>
@@ -5133,25 +5746,25 @@
     <w:abstractNumId w:val="6"/>
   </w:num>
   <w:num w:numId="24">
-    <w:abstractNumId w:val="11"/>
+    <w:abstractNumId w:val="12"/>
   </w:num>
   <w:num w:numId="25">
     <w:abstractNumId w:val="19"/>
   </w:num>
   <w:num w:numId="26">
-    <w:abstractNumId w:val="15"/>
+    <w:abstractNumId w:val="16"/>
   </w:num>
   <w:num w:numId="27">
-    <w:abstractNumId w:val="10"/>
+    <w:abstractNumId w:val="11"/>
   </w:num>
   <w:num w:numId="28">
     <w:abstractNumId w:val="29"/>
   </w:num>
   <w:num w:numId="29">
-    <w:abstractNumId w:val="9"/>
+    <w:abstractNumId w:val="10"/>
   </w:num>
   <w:num w:numId="30">
-    <w:abstractNumId w:val="16"/>
+    <w:abstractNumId w:val="7"/>
   </w:num>
 </w:numbering>
 </file>

--- a/test2.docx
+++ b/test2.docx
@@ -18,7 +18,17 @@
           <w:sz w:val="40"/>
           <w:szCs w:val="28"/>
         </w:rPr>
-        <w:t>Studytonight</w:t>
+        <w:t>Stu</w:t>
+      </w:r>
+      <w:bookmarkStart w:id="0" w:name="_GoBack"/>
+      <w:bookmarkEnd w:id="0"/>
+      <w:r>
+        <w:rPr>
+          <w:b/>
+          <w:sz w:val="40"/>
+          <w:szCs w:val="28"/>
+        </w:rPr>
+        <w:t>dytonight</w:t>
       </w:r>
       <w:proofErr w:type="spellEnd"/>
       <w:r>
@@ -35,7 +45,7 @@
           <w:sz w:val="40"/>
           <w:szCs w:val="28"/>
         </w:rPr>
-        <w:t>Analytical Reasoning</w:t>
+        <w:t>Blood Relations-</w:t>
       </w:r>
       <w:r>
         <w:rPr>
@@ -43,7 +53,7 @@
           <w:sz w:val="40"/>
           <w:szCs w:val="28"/>
         </w:rPr>
-        <w:t>-</w:t>
+        <w:t xml:space="preserve"> </w:t>
       </w:r>
       <w:r>
         <w:rPr>
@@ -51,7 +61,7 @@
           <w:sz w:val="40"/>
           <w:szCs w:val="28"/>
         </w:rPr>
-        <w:t xml:space="preserve"> </w:t>
+        <w:t>test 2</w:t>
       </w:r>
       <w:r>
         <w:rPr>
@@ -59,14 +69,6 @@
           <w:sz w:val="40"/>
           <w:szCs w:val="28"/>
         </w:rPr>
-        <w:t>test 2</w:t>
-      </w:r>
-      <w:r>
-        <w:rPr>
-          <w:b/>
-          <w:sz w:val="40"/>
-          <w:szCs w:val="28"/>
-        </w:rPr>
         <w:t xml:space="preserve"> – Aditya Jain</w:t>
       </w:r>
     </w:p>
@@ -116,167 +118,74 @@
     </w:p>
     <w:p>
       <w:pPr>
-        <w:pStyle w:val="ListParagraph"/>
-        <w:numPr>
-          <w:ilvl w:val="0"/>
-          <w:numId w:val="23"/>
-        </w:numPr>
-        <w:rPr>
-          <w:b/>
-          <w:sz w:val="28"/>
-          <w:szCs w:val="28"/>
-        </w:rPr>
-      </w:pPr>
-      <w:r>
-        <w:rPr>
-          <w:b/>
-          <w:sz w:val="28"/>
-          <w:szCs w:val="28"/>
-        </w:rPr>
-        <w:t>Six friends P, Q, R, S, T and U are members of a club and play a different game of Football, Cricket, Tennis, Basketball, Badminton and Volleyball.</w:t>
-      </w:r>
-    </w:p>
-    <w:p>
-      <w:pPr>
-        <w:pStyle w:val="ListParagraph"/>
-        <w:numPr>
-          <w:ilvl w:val="0"/>
-          <w:numId w:val="23"/>
-        </w:numPr>
-        <w:rPr>
-          <w:b/>
-          <w:sz w:val="28"/>
-          <w:szCs w:val="28"/>
-        </w:rPr>
-      </w:pPr>
-      <w:r>
-        <w:rPr>
-          <w:b/>
-          <w:sz w:val="28"/>
-          <w:szCs w:val="28"/>
-        </w:rPr>
-        <w:t>T who is taller than P and S, plays Tennis</w:t>
-      </w:r>
-    </w:p>
-    <w:p>
-      <w:pPr>
-        <w:pStyle w:val="ListParagraph"/>
-        <w:numPr>
-          <w:ilvl w:val="0"/>
-          <w:numId w:val="23"/>
-        </w:numPr>
-        <w:rPr>
-          <w:b/>
-          <w:sz w:val="28"/>
-          <w:szCs w:val="28"/>
-        </w:rPr>
-      </w:pPr>
-      <w:r>
-        <w:rPr>
-          <w:b/>
-          <w:sz w:val="28"/>
-          <w:szCs w:val="28"/>
-        </w:rPr>
-        <w:t xml:space="preserve">The tallest among them plays </w:t>
-      </w:r>
-      <w:proofErr w:type="spellStart"/>
-      <w:r>
-        <w:rPr>
-          <w:b/>
-          <w:sz w:val="28"/>
-          <w:szCs w:val="28"/>
-        </w:rPr>
-        <w:t>Basktetball</w:t>
-      </w:r>
-      <w:proofErr w:type="spellEnd"/>
-    </w:p>
-    <w:p>
-      <w:pPr>
-        <w:pStyle w:val="ListParagraph"/>
-        <w:numPr>
-          <w:ilvl w:val="0"/>
-          <w:numId w:val="23"/>
-        </w:numPr>
-        <w:rPr>
-          <w:b/>
-          <w:sz w:val="28"/>
-          <w:szCs w:val="28"/>
-        </w:rPr>
-      </w:pPr>
-      <w:r>
-        <w:rPr>
-          <w:b/>
-          <w:sz w:val="28"/>
-          <w:szCs w:val="28"/>
-        </w:rPr>
-        <w:t>The shortest among them plays Volleyball</w:t>
-      </w:r>
-    </w:p>
-    <w:p>
-      <w:pPr>
-        <w:pStyle w:val="ListParagraph"/>
-        <w:numPr>
-          <w:ilvl w:val="0"/>
-          <w:numId w:val="23"/>
-        </w:numPr>
-        <w:rPr>
-          <w:b/>
-          <w:sz w:val="28"/>
-          <w:szCs w:val="28"/>
-        </w:rPr>
-      </w:pPr>
-      <w:r>
-        <w:rPr>
-          <w:b/>
-          <w:sz w:val="28"/>
-          <w:szCs w:val="28"/>
-        </w:rPr>
-        <w:t>Q and S neither play Volleyball nor Basketball</w:t>
-      </w:r>
-    </w:p>
-    <w:p>
-      <w:pPr>
-        <w:pStyle w:val="ListParagraph"/>
-        <w:numPr>
-          <w:ilvl w:val="0"/>
-          <w:numId w:val="23"/>
-        </w:numPr>
-        <w:rPr>
-          <w:b/>
-          <w:sz w:val="28"/>
-          <w:szCs w:val="28"/>
-        </w:rPr>
-      </w:pPr>
-      <w:r>
-        <w:rPr>
-          <w:b/>
-          <w:sz w:val="28"/>
-          <w:szCs w:val="28"/>
-        </w:rPr>
-        <w:t>R plays Volleyball</w:t>
-      </w:r>
-    </w:p>
-    <w:p>
-      <w:pPr>
-        <w:pStyle w:val="ListParagraph"/>
-        <w:numPr>
-          <w:ilvl w:val="0"/>
-          <w:numId w:val="23"/>
-        </w:numPr>
-        <w:rPr>
-          <w:b/>
-          <w:sz w:val="28"/>
-          <w:szCs w:val="28"/>
-        </w:rPr>
-      </w:pPr>
-      <w:r>
-        <w:rPr>
-          <w:b/>
-          <w:sz w:val="28"/>
-          <w:szCs w:val="28"/>
-        </w:rPr>
-        <w:t>T is between Q who plays Football and P in order of height.</w:t>
-      </w:r>
+        <w:rPr>
+          <w:b/>
+          <w:sz w:val="28"/>
+          <w:szCs w:val="28"/>
+        </w:rPr>
+      </w:pPr>
+      <w:r>
+        <w:rPr>
+          <w:b/>
+          <w:sz w:val="28"/>
+          <w:szCs w:val="28"/>
+        </w:rPr>
+        <w:t xml:space="preserve">There are 6 children playing football namely, A, B, C, D, E and F. </w:t>
+      </w:r>
+      <w:proofErr w:type="gramStart"/>
+      <w:r>
+        <w:rPr>
+          <w:b/>
+          <w:sz w:val="28"/>
+          <w:szCs w:val="28"/>
+        </w:rPr>
+        <w:t>A</w:t>
+      </w:r>
+      <w:proofErr w:type="gramEnd"/>
+      <w:r>
+        <w:rPr>
+          <w:b/>
+          <w:sz w:val="28"/>
+          <w:szCs w:val="28"/>
+        </w:rPr>
+        <w:t xml:space="preserve"> and E are brother. F is the sister of </w:t>
+      </w:r>
+      <w:proofErr w:type="gramStart"/>
+      <w:r>
+        <w:rPr>
+          <w:b/>
+          <w:sz w:val="28"/>
+          <w:szCs w:val="28"/>
+        </w:rPr>
+        <w:t>E,</w:t>
+      </w:r>
+      <w:proofErr w:type="gramEnd"/>
+      <w:r>
+        <w:rPr>
+          <w:b/>
+          <w:sz w:val="28"/>
+          <w:szCs w:val="28"/>
+        </w:rPr>
+        <w:t xml:space="preserve"> C is the only son of A’s Uncle. B and D are the daughter of the brother of C’s father.</w:t>
+      </w:r>
+    </w:p>
+    <w:p>
+      <w:pPr>
+        <w:rPr>
+          <w:b/>
+          <w:sz w:val="28"/>
+          <w:szCs w:val="28"/>
+        </w:rPr>
+      </w:pPr>
+    </w:p>
+    <w:p>
+      <w:pPr>
+        <w:rPr>
+          <w:b/>
+          <w:sz w:val="28"/>
+          <w:szCs w:val="28"/>
+        </w:rPr>
+      </w:pPr>
     </w:p>
     <w:p>
       <w:pPr>
@@ -316,7 +225,7 @@
           <w:sz w:val="28"/>
           <w:szCs w:val="28"/>
         </w:rPr>
-        <w:t>Who among them is taller than R but shorter than P?</w:t>
+        <w:t>How is C related to F?</w:t>
       </w:r>
     </w:p>
     <w:p>
@@ -337,17 +246,17 @@
           <w:numId w:val="19"/>
         </w:numPr>
         <w:rPr>
-          <w:b/>
-          <w:sz w:val="28"/>
-          <w:szCs w:val="28"/>
-        </w:rPr>
-      </w:pPr>
-      <w:r>
-        <w:rPr>
-          <w:sz w:val="28"/>
-          <w:szCs w:val="28"/>
-        </w:rPr>
-        <w:t>Q</w:t>
+          <w:sz w:val="28"/>
+          <w:szCs w:val="28"/>
+        </w:rPr>
+      </w:pPr>
+      <w:r>
+        <w:rPr>
+          <w:b/>
+          <w:sz w:val="28"/>
+          <w:szCs w:val="28"/>
+        </w:rPr>
+        <w:t>Cousin</w:t>
       </w:r>
     </w:p>
     <w:p>
@@ -358,17 +267,16 @@
           <w:numId w:val="19"/>
         </w:numPr>
         <w:rPr>
-          <w:b/>
-          <w:sz w:val="28"/>
-          <w:szCs w:val="28"/>
-        </w:rPr>
-      </w:pPr>
-      <w:r>
-        <w:rPr>
-          <w:sz w:val="28"/>
-          <w:szCs w:val="28"/>
-        </w:rPr>
-        <w:t>T</w:t>
+          <w:sz w:val="28"/>
+          <w:szCs w:val="28"/>
+        </w:rPr>
+      </w:pPr>
+      <w:r>
+        <w:rPr>
+          <w:sz w:val="28"/>
+          <w:szCs w:val="28"/>
+        </w:rPr>
+        <w:t>Brother</w:t>
       </w:r>
     </w:p>
     <w:p>
@@ -379,17 +287,16 @@
           <w:numId w:val="19"/>
         </w:numPr>
         <w:rPr>
-          <w:b/>
-          <w:sz w:val="28"/>
-          <w:szCs w:val="28"/>
-        </w:rPr>
-      </w:pPr>
-      <w:r>
-        <w:rPr>
-          <w:sz w:val="28"/>
-          <w:szCs w:val="28"/>
-        </w:rPr>
-        <w:t>Cannot be determined</w:t>
+          <w:sz w:val="28"/>
+          <w:szCs w:val="28"/>
+        </w:rPr>
+      </w:pPr>
+      <w:r>
+        <w:rPr>
+          <w:sz w:val="28"/>
+          <w:szCs w:val="28"/>
+        </w:rPr>
+        <w:t>Son</w:t>
       </w:r>
     </w:p>
     <w:p>
@@ -400,30 +307,17 @@
           <w:numId w:val="19"/>
         </w:numPr>
         <w:rPr>
-          <w:b/>
-          <w:sz w:val="28"/>
-          <w:szCs w:val="28"/>
-        </w:rPr>
-      </w:pPr>
-      <w:r>
-        <w:rPr>
-          <w:b/>
-          <w:sz w:val="28"/>
-          <w:szCs w:val="28"/>
-        </w:rPr>
-        <w:t>None of these</w:t>
-      </w:r>
-    </w:p>
-    <w:p>
-      <w:pPr>
-        <w:pStyle w:val="ListParagraph"/>
-        <w:ind w:left="2160"/>
-        <w:rPr>
-          <w:b/>
-          <w:sz w:val="28"/>
-          <w:szCs w:val="28"/>
-        </w:rPr>
-      </w:pPr>
+          <w:sz w:val="28"/>
+          <w:szCs w:val="28"/>
+        </w:rPr>
+      </w:pPr>
+      <w:r>
+        <w:rPr>
+          <w:sz w:val="28"/>
+          <w:szCs w:val="28"/>
+        </w:rPr>
+        <w:t xml:space="preserve">Uncle </w:t>
+      </w:r>
     </w:p>
     <w:p>
       <w:pPr>
@@ -453,13 +347,14 @@
           <w:sz w:val="28"/>
           <w:szCs w:val="28"/>
         </w:rPr>
-        <w:t>Who will be at the third place if they are arranged in the descending order of heights?</w:t>
-      </w:r>
-    </w:p>
-    <w:p>
-      <w:pPr>
-        <w:pStyle w:val="ListParagraph"/>
-        <w:rPr>
+        <w:t>How many male players are there?</w:t>
+      </w:r>
+    </w:p>
+    <w:p>
+      <w:pPr>
+        <w:pStyle w:val="ListParagraph"/>
+        <w:rPr>
+          <w:b/>
           <w:sz w:val="28"/>
           <w:szCs w:val="28"/>
         </w:rPr>
@@ -473,17 +368,16 @@
           <w:numId w:val="20"/>
         </w:numPr>
         <w:rPr>
-          <w:b/>
-          <w:sz w:val="28"/>
-          <w:szCs w:val="28"/>
-        </w:rPr>
-      </w:pPr>
-      <w:r>
-        <w:rPr>
-          <w:sz w:val="28"/>
-          <w:szCs w:val="28"/>
-        </w:rPr>
-        <w:t>Q</w:t>
+          <w:sz w:val="28"/>
+          <w:szCs w:val="28"/>
+        </w:rPr>
+      </w:pPr>
+      <w:r>
+        <w:rPr>
+          <w:sz w:val="28"/>
+          <w:szCs w:val="28"/>
+        </w:rPr>
+        <w:t>One</w:t>
       </w:r>
     </w:p>
     <w:p>
@@ -501,10 +395,11 @@
       </w:pPr>
       <w:r>
         <w:rPr>
-          <w:sz w:val="28"/>
-          <w:szCs w:val="28"/>
-        </w:rPr>
-        <w:t>P</w:t>
+          <w:b/>
+          <w:sz w:val="28"/>
+          <w:szCs w:val="28"/>
+        </w:rPr>
+        <w:t>Three</w:t>
       </w:r>
     </w:p>
     <w:p>
@@ -515,17 +410,16 @@
           <w:numId w:val="20"/>
         </w:numPr>
         <w:rPr>
-          <w:b/>
-          <w:sz w:val="28"/>
-          <w:szCs w:val="28"/>
-        </w:rPr>
-      </w:pPr>
-      <w:r>
-        <w:rPr>
-          <w:sz w:val="28"/>
-          <w:szCs w:val="28"/>
-        </w:rPr>
-        <w:t>S</w:t>
+          <w:sz w:val="28"/>
+          <w:szCs w:val="28"/>
+        </w:rPr>
+      </w:pPr>
+      <w:r>
+        <w:rPr>
+          <w:sz w:val="28"/>
+          <w:szCs w:val="28"/>
+        </w:rPr>
+        <w:t>Five</w:t>
       </w:r>
     </w:p>
     <w:p>
@@ -536,19 +430,28 @@
           <w:numId w:val="20"/>
         </w:numPr>
         <w:rPr>
-          <w:b/>
-          <w:sz w:val="28"/>
-          <w:szCs w:val="28"/>
-        </w:rPr>
-      </w:pPr>
-      <w:r>
-        <w:rPr>
-          <w:b/>
-          <w:sz w:val="28"/>
-          <w:szCs w:val="28"/>
-        </w:rPr>
-        <w:t>T</w:t>
-      </w:r>
+          <w:sz w:val="28"/>
+          <w:szCs w:val="28"/>
+        </w:rPr>
+      </w:pPr>
+      <w:r>
+        <w:rPr>
+          <w:sz w:val="28"/>
+          <w:szCs w:val="28"/>
+        </w:rPr>
+        <w:t>six</w:t>
+      </w:r>
+    </w:p>
+    <w:p>
+      <w:pPr>
+        <w:pStyle w:val="ListParagraph"/>
+        <w:ind w:left="2160"/>
+        <w:rPr>
+          <w:b/>
+          <w:sz w:val="28"/>
+          <w:szCs w:val="28"/>
+        </w:rPr>
+      </w:pPr>
     </w:p>
     <w:p>
       <w:pPr>
@@ -577,98 +480,116 @@
           <w:sz w:val="28"/>
           <w:szCs w:val="28"/>
         </w:rPr>
-        <w:t>Which of the following statements is not true?</w:t>
-      </w:r>
-    </w:p>
-    <w:p>
-      <w:pPr>
-        <w:pStyle w:val="ListParagraph"/>
-        <w:rPr>
-          <w:b/>
-          <w:sz w:val="28"/>
-          <w:szCs w:val="28"/>
-        </w:rPr>
-      </w:pPr>
-    </w:p>
-    <w:p>
-      <w:pPr>
-        <w:pStyle w:val="ListParagraph"/>
-        <w:numPr>
-          <w:ilvl w:val="0"/>
-          <w:numId w:val="24"/>
-        </w:numPr>
-        <w:rPr>
-          <w:sz w:val="28"/>
-          <w:szCs w:val="28"/>
-        </w:rPr>
-      </w:pPr>
-      <w:r>
-        <w:rPr>
-          <w:b/>
-          <w:sz w:val="28"/>
-          <w:szCs w:val="28"/>
-        </w:rPr>
-        <w:t>P is shorter than R</w:t>
-      </w:r>
-    </w:p>
-    <w:p>
-      <w:pPr>
-        <w:pStyle w:val="ListParagraph"/>
-        <w:numPr>
-          <w:ilvl w:val="0"/>
-          <w:numId w:val="24"/>
-        </w:numPr>
-        <w:rPr>
-          <w:sz w:val="28"/>
-          <w:szCs w:val="28"/>
-        </w:rPr>
-      </w:pPr>
-      <w:r>
-        <w:rPr>
-          <w:sz w:val="28"/>
-          <w:szCs w:val="28"/>
-        </w:rPr>
-        <w:t>Q is taller than S</w:t>
-      </w:r>
-    </w:p>
-    <w:p>
-      <w:pPr>
-        <w:pStyle w:val="ListParagraph"/>
-        <w:numPr>
-          <w:ilvl w:val="0"/>
-          <w:numId w:val="24"/>
-        </w:numPr>
-        <w:rPr>
-          <w:sz w:val="28"/>
-          <w:szCs w:val="28"/>
-        </w:rPr>
-      </w:pPr>
-      <w:r>
-        <w:rPr>
-          <w:sz w:val="28"/>
-          <w:szCs w:val="28"/>
-        </w:rPr>
-        <w:t>S is taller than R</w:t>
-      </w:r>
-    </w:p>
-    <w:p>
-      <w:pPr>
-        <w:pStyle w:val="ListParagraph"/>
-        <w:numPr>
-          <w:ilvl w:val="0"/>
-          <w:numId w:val="24"/>
-        </w:numPr>
-        <w:rPr>
-          <w:sz w:val="28"/>
-          <w:szCs w:val="28"/>
-        </w:rPr>
-      </w:pPr>
-      <w:r>
-        <w:rPr>
-          <w:sz w:val="28"/>
-          <w:szCs w:val="28"/>
-        </w:rPr>
-        <w:t>T is taller than R</w:t>
+        <w:t xml:space="preserve">How many </w:t>
+      </w:r>
+      <w:r>
+        <w:rPr>
+          <w:b/>
+          <w:sz w:val="28"/>
+          <w:szCs w:val="28"/>
+        </w:rPr>
+        <w:t>fe</w:t>
+      </w:r>
+      <w:r>
+        <w:rPr>
+          <w:b/>
+          <w:sz w:val="28"/>
+          <w:szCs w:val="28"/>
+        </w:rPr>
+        <w:t>male players are there?</w:t>
+      </w:r>
+    </w:p>
+    <w:p>
+      <w:pPr>
+        <w:pStyle w:val="ListParagraph"/>
+        <w:rPr>
+          <w:b/>
+          <w:sz w:val="28"/>
+          <w:szCs w:val="28"/>
+        </w:rPr>
+      </w:pPr>
+    </w:p>
+    <w:p>
+      <w:pPr>
+        <w:pStyle w:val="ListParagraph"/>
+        <w:numPr>
+          <w:ilvl w:val="1"/>
+          <w:numId w:val="20"/>
+        </w:numPr>
+        <w:rPr>
+          <w:sz w:val="28"/>
+          <w:szCs w:val="28"/>
+        </w:rPr>
+      </w:pPr>
+      <w:r>
+        <w:rPr>
+          <w:sz w:val="28"/>
+          <w:szCs w:val="28"/>
+        </w:rPr>
+        <w:t>One</w:t>
+      </w:r>
+    </w:p>
+    <w:p>
+      <w:pPr>
+        <w:pStyle w:val="ListParagraph"/>
+        <w:numPr>
+          <w:ilvl w:val="1"/>
+          <w:numId w:val="20"/>
+        </w:numPr>
+        <w:rPr>
+          <w:b/>
+          <w:sz w:val="28"/>
+          <w:szCs w:val="28"/>
+        </w:rPr>
+      </w:pPr>
+      <w:r>
+        <w:rPr>
+          <w:b/>
+          <w:sz w:val="28"/>
+          <w:szCs w:val="28"/>
+        </w:rPr>
+        <w:t>Three</w:t>
+      </w:r>
+    </w:p>
+    <w:p>
+      <w:pPr>
+        <w:pStyle w:val="ListParagraph"/>
+        <w:numPr>
+          <w:ilvl w:val="1"/>
+          <w:numId w:val="20"/>
+        </w:numPr>
+        <w:rPr>
+          <w:sz w:val="28"/>
+          <w:szCs w:val="28"/>
+        </w:rPr>
+      </w:pPr>
+      <w:r>
+        <w:rPr>
+          <w:sz w:val="28"/>
+          <w:szCs w:val="28"/>
+        </w:rPr>
+        <w:lastRenderedPageBreak/>
+        <w:t>Five</w:t>
+      </w:r>
+    </w:p>
+    <w:p>
+      <w:pPr>
+        <w:pStyle w:val="ListParagraph"/>
+        <w:numPr>
+          <w:ilvl w:val="1"/>
+          <w:numId w:val="20"/>
+        </w:numPr>
+        <w:rPr>
+          <w:sz w:val="28"/>
+          <w:szCs w:val="28"/>
+        </w:rPr>
+      </w:pPr>
+      <w:r>
+        <w:rPr>
+          <w:sz w:val="28"/>
+          <w:szCs w:val="28"/>
+        </w:rPr>
+        <w:t>two</w:t>
       </w:r>
     </w:p>
     <w:p>
@@ -708,7 +629,7 @@
           <w:sz w:val="28"/>
           <w:szCs w:val="28"/>
         </w:rPr>
-        <w:t>Who among them plays Basketball?</w:t>
+        <w:t>How is D related to A?</w:t>
       </w:r>
     </w:p>
     <w:p>
@@ -738,7 +659,7 @@
           <w:sz w:val="28"/>
           <w:szCs w:val="28"/>
         </w:rPr>
-        <w:t>Q</w:t>
+        <w:t>Uncle</w:t>
       </w:r>
     </w:p>
     <w:p>
@@ -758,7 +679,7 @@
           <w:sz w:val="28"/>
           <w:szCs w:val="28"/>
         </w:rPr>
-        <w:t>R</w:t>
+        <w:t>Sister</w:t>
       </w:r>
     </w:p>
     <w:p>
@@ -778,7 +699,7 @@
           <w:sz w:val="28"/>
           <w:szCs w:val="28"/>
         </w:rPr>
-        <w:t>S</w:t>
+        <w:t>Niece</w:t>
       </w:r>
     </w:p>
     <w:p>
@@ -800,7 +721,7 @@
           <w:sz w:val="28"/>
           <w:szCs w:val="28"/>
         </w:rPr>
-        <w:t>U</w:t>
+        <w:t>Cousin</w:t>
       </w:r>
     </w:p>
     <w:p>
@@ -848,197 +769,12 @@
           <w:sz w:val="28"/>
           <w:szCs w:val="28"/>
         </w:rPr>
-        <w:t>What does S plays?</w:t>
-      </w:r>
-    </w:p>
-    <w:p>
-      <w:pPr>
-        <w:pStyle w:val="ListParagraph"/>
-        <w:rPr>
-          <w:b/>
-          <w:sz w:val="28"/>
-          <w:szCs w:val="28"/>
-        </w:rPr>
-      </w:pPr>
-    </w:p>
-    <w:p>
-      <w:pPr>
-        <w:pStyle w:val="ListParagraph"/>
-        <w:numPr>
-          <w:ilvl w:val="0"/>
-          <w:numId w:val="22"/>
-        </w:numPr>
-        <w:rPr>
-          <w:sz w:val="28"/>
-          <w:szCs w:val="28"/>
-        </w:rPr>
-      </w:pPr>
-      <w:r>
-        <w:rPr>
-          <w:sz w:val="28"/>
-          <w:szCs w:val="28"/>
-        </w:rPr>
-        <w:t>Cricket</w:t>
-      </w:r>
-    </w:p>
-    <w:p>
-      <w:pPr>
-        <w:pStyle w:val="ListParagraph"/>
-        <w:numPr>
-          <w:ilvl w:val="0"/>
-          <w:numId w:val="22"/>
-        </w:numPr>
-        <w:rPr>
-          <w:sz w:val="28"/>
-          <w:szCs w:val="28"/>
-        </w:rPr>
-      </w:pPr>
-      <w:r>
-        <w:rPr>
-          <w:sz w:val="28"/>
-          <w:szCs w:val="28"/>
-        </w:rPr>
-        <w:t>Badminton</w:t>
-      </w:r>
-    </w:p>
-    <w:p>
-      <w:pPr>
-        <w:pStyle w:val="ListParagraph"/>
-        <w:numPr>
-          <w:ilvl w:val="0"/>
-          <w:numId w:val="22"/>
-        </w:numPr>
-        <w:rPr>
-          <w:sz w:val="28"/>
-          <w:szCs w:val="28"/>
-        </w:rPr>
-      </w:pPr>
-      <w:r>
-        <w:rPr>
-          <w:sz w:val="28"/>
-          <w:szCs w:val="28"/>
-        </w:rPr>
-        <w:t>Football</w:t>
-      </w:r>
-    </w:p>
-    <w:p>
-      <w:pPr>
-        <w:pStyle w:val="ListParagraph"/>
-        <w:numPr>
-          <w:ilvl w:val="0"/>
-          <w:numId w:val="22"/>
-        </w:numPr>
-        <w:rPr>
-          <w:sz w:val="28"/>
-          <w:szCs w:val="28"/>
-        </w:rPr>
-      </w:pPr>
-      <w:r>
-        <w:rPr>
-          <w:b/>
-          <w:sz w:val="28"/>
-          <w:szCs w:val="28"/>
-        </w:rPr>
-        <w:t>Either Cricket or Badminton</w:t>
-      </w:r>
-    </w:p>
-    <w:p>
-      <w:pPr>
-        <w:pStyle w:val="ListParagraph"/>
-        <w:ind w:left="2880"/>
-        <w:rPr>
-          <w:sz w:val="28"/>
-          <w:szCs w:val="28"/>
-        </w:rPr>
-      </w:pPr>
-    </w:p>
-    <w:p>
-      <w:pPr>
-        <w:rPr>
-          <w:sz w:val="28"/>
-          <w:szCs w:val="28"/>
-        </w:rPr>
-      </w:pPr>
-    </w:p>
-    <w:p>
-      <w:pPr>
-        <w:rPr>
-          <w:b/>
-          <w:sz w:val="28"/>
-          <w:szCs w:val="28"/>
-        </w:rPr>
-      </w:pPr>
-      <w:r>
-        <w:rPr>
-          <w:b/>
-          <w:sz w:val="28"/>
-          <w:szCs w:val="28"/>
-        </w:rPr>
-        <w:t>Read the following information carefully and answer the questions given below:</w:t>
-      </w:r>
-    </w:p>
-    <w:p>
-      <w:pPr>
-        <w:rPr>
-          <w:b/>
-          <w:sz w:val="28"/>
-          <w:szCs w:val="28"/>
-        </w:rPr>
-      </w:pPr>
-    </w:p>
-    <w:p>
-      <w:pPr>
-        <w:rPr>
-          <w:b/>
-          <w:sz w:val="28"/>
-          <w:szCs w:val="28"/>
-        </w:rPr>
-      </w:pPr>
-      <w:r>
-        <w:rPr>
-          <w:b/>
-          <w:sz w:val="28"/>
-          <w:szCs w:val="28"/>
-        </w:rPr>
-        <w:t>A training college has to conduct a refresher course for teachers of seven different subjects Mechanics, Psychology, Philosophy, Sociology, Economics, Science and Engineering from 22</w:t>
-      </w:r>
-      <w:r>
-        <w:rPr>
-          <w:b/>
-          <w:sz w:val="28"/>
-          <w:szCs w:val="28"/>
-          <w:vertAlign w:val="superscript"/>
-        </w:rPr>
-        <w:t>nd</w:t>
-      </w:r>
-      <w:r>
-        <w:rPr>
-          <w:b/>
-          <w:sz w:val="28"/>
-          <w:szCs w:val="28"/>
-        </w:rPr>
-        <w:t xml:space="preserve"> July to 29</w:t>
-      </w:r>
-      <w:r>
-        <w:rPr>
-          <w:b/>
-          <w:sz w:val="28"/>
-          <w:szCs w:val="28"/>
-          <w:vertAlign w:val="superscript"/>
-        </w:rPr>
-        <w:t>th</w:t>
-      </w:r>
-      <w:r>
-        <w:rPr>
-          <w:b/>
-          <w:sz w:val="28"/>
-          <w:szCs w:val="28"/>
-        </w:rPr>
-        <w:t xml:space="preserve"> July.\</w:t>
-      </w:r>
-    </w:p>
-    <w:p>
-      <w:pPr>
+        <w:t>How is A related to F?</w:t>
+      </w:r>
+    </w:p>
+    <w:p>
+      <w:pPr>
+        <w:pStyle w:val="ListParagraph"/>
         <w:rPr>
           <w:b/>
           <w:sz w:val="28"/>
@@ -1054,19 +790,16 @@
           <w:numId w:val="29"/>
         </w:numPr>
         <w:rPr>
-          <w:b/>
-          <w:sz w:val="28"/>
-          <w:szCs w:val="28"/>
-        </w:rPr>
-      </w:pPr>
-      <w:r>
-        <w:rPr>
-          <w:b/>
-          <w:sz w:val="28"/>
-          <w:szCs w:val="28"/>
-        </w:rPr>
-        <w:lastRenderedPageBreak/>
-        <w:t>Course should start with psychology</w:t>
+          <w:sz w:val="28"/>
+          <w:szCs w:val="28"/>
+        </w:rPr>
+      </w:pPr>
+      <w:r>
+        <w:rPr>
+          <w:sz w:val="28"/>
+          <w:szCs w:val="28"/>
+        </w:rPr>
+        <w:t>Uncle</w:t>
       </w:r>
     </w:p>
     <w:p>
@@ -1077,35 +810,16 @@
           <w:numId w:val="29"/>
         </w:numPr>
         <w:rPr>
-          <w:b/>
-          <w:sz w:val="28"/>
-          <w:szCs w:val="28"/>
-        </w:rPr>
-      </w:pPr>
-      <w:r>
-        <w:rPr>
-          <w:b/>
-          <w:sz w:val="28"/>
-          <w:szCs w:val="28"/>
-        </w:rPr>
-        <w:t>23</w:t>
-      </w:r>
-      <w:r>
-        <w:rPr>
-          <w:b/>
-          <w:sz w:val="28"/>
-          <w:szCs w:val="28"/>
-          <w:vertAlign w:val="superscript"/>
-        </w:rPr>
-        <w:t>rd</w:t>
-      </w:r>
-      <w:r>
-        <w:rPr>
-          <w:b/>
-          <w:sz w:val="28"/>
-          <w:szCs w:val="28"/>
-        </w:rPr>
-        <w:t xml:space="preserve"> July, being Sunday, should be holiday</w:t>
+          <w:sz w:val="28"/>
+          <w:szCs w:val="28"/>
+        </w:rPr>
+      </w:pPr>
+      <w:r>
+        <w:rPr>
+          <w:sz w:val="28"/>
+          <w:szCs w:val="28"/>
+        </w:rPr>
+        <w:t>Sister</w:t>
       </w:r>
     </w:p>
     <w:p>
@@ -1127,7 +841,7 @@
           <w:sz w:val="28"/>
           <w:szCs w:val="28"/>
         </w:rPr>
-        <w:t>Science subject should be on the previous day of the Engineering subject</w:t>
+        <w:t>Brother</w:t>
       </w:r>
     </w:p>
     <w:p>
@@ -1138,40 +852,72 @@
           <w:numId w:val="29"/>
         </w:numPr>
         <w:rPr>
-          <w:b/>
-          <w:sz w:val="28"/>
-          <w:szCs w:val="28"/>
-        </w:rPr>
-      </w:pPr>
-      <w:r>
-        <w:rPr>
-          <w:b/>
-          <w:sz w:val="28"/>
-          <w:szCs w:val="28"/>
-        </w:rPr>
-        <w:t>Course should end with Mechanics subject</w:t>
-      </w:r>
+          <w:sz w:val="28"/>
+          <w:szCs w:val="28"/>
+        </w:rPr>
+      </w:pPr>
+      <w:r>
+        <w:rPr>
+          <w:sz w:val="28"/>
+          <w:szCs w:val="28"/>
+        </w:rPr>
+        <w:t>Father</w:t>
+      </w:r>
+    </w:p>
+    <w:p>
+      <w:pPr>
+        <w:rPr>
+          <w:sz w:val="28"/>
+          <w:szCs w:val="28"/>
+        </w:rPr>
+      </w:pPr>
+    </w:p>
+    <w:p>
+      <w:pPr>
+        <w:rPr>
+          <w:b/>
+          <w:sz w:val="28"/>
+          <w:szCs w:val="28"/>
+        </w:rPr>
+      </w:pPr>
+      <w:r>
+        <w:rPr>
+          <w:b/>
+          <w:sz w:val="28"/>
+          <w:szCs w:val="28"/>
+        </w:rPr>
+        <w:t>Read the following information carefully and answer the questions given below:</w:t>
+      </w:r>
+    </w:p>
+    <w:p>
+      <w:pPr>
+        <w:rPr>
+          <w:b/>
+          <w:sz w:val="28"/>
+          <w:szCs w:val="28"/>
+        </w:rPr>
+      </w:pPr>
     </w:p>
     <w:p>
       <w:pPr>
         <w:pStyle w:val="ListParagraph"/>
         <w:numPr>
           <w:ilvl w:val="0"/>
-          <w:numId w:val="29"/>
-        </w:numPr>
-        <w:rPr>
-          <w:b/>
-          <w:sz w:val="28"/>
-          <w:szCs w:val="28"/>
-        </w:rPr>
-      </w:pPr>
-      <w:r>
-        <w:rPr>
-          <w:b/>
-          <w:sz w:val="28"/>
-          <w:szCs w:val="28"/>
-        </w:rPr>
-        <w:t>Philosophy should be immediately after the holiday</w:t>
+          <w:numId w:val="30"/>
+        </w:numPr>
+        <w:rPr>
+          <w:b/>
+          <w:sz w:val="28"/>
+          <w:szCs w:val="28"/>
+        </w:rPr>
+      </w:pPr>
+      <w:r>
+        <w:rPr>
+          <w:b/>
+          <w:sz w:val="28"/>
+          <w:szCs w:val="28"/>
+        </w:rPr>
+        <w:t>In a family of six persons A, B, C, D, E and F, there are two married couples.</w:t>
       </w:r>
     </w:p>
     <w:p>
@@ -1179,42 +925,66 @@
         <w:pStyle w:val="ListParagraph"/>
         <w:numPr>
           <w:ilvl w:val="0"/>
-          <w:numId w:val="29"/>
-        </w:numPr>
-        <w:rPr>
-          <w:b/>
-          <w:sz w:val="28"/>
-          <w:szCs w:val="28"/>
-        </w:rPr>
-      </w:pPr>
-      <w:r>
-        <w:rPr>
-          <w:b/>
-          <w:sz w:val="28"/>
-          <w:szCs w:val="28"/>
-        </w:rPr>
-        <w:t xml:space="preserve">There should be a gap of one day between Economics and Engineering </w:t>
-      </w:r>
-    </w:p>
-    <w:p>
-      <w:pPr>
-        <w:pStyle w:val="ListParagraph"/>
-        <w:ind w:left="1440"/>
-        <w:rPr>
-          <w:b/>
-          <w:sz w:val="28"/>
-          <w:szCs w:val="28"/>
-        </w:rPr>
-      </w:pPr>
-    </w:p>
-    <w:p>
-      <w:pPr>
-        <w:rPr>
-          <w:b/>
-          <w:sz w:val="28"/>
-          <w:szCs w:val="28"/>
-        </w:rPr>
-      </w:pPr>
+          <w:numId w:val="30"/>
+        </w:numPr>
+        <w:rPr>
+          <w:b/>
+          <w:sz w:val="28"/>
+          <w:szCs w:val="28"/>
+        </w:rPr>
+      </w:pPr>
+      <w:r>
+        <w:rPr>
+          <w:b/>
+          <w:sz w:val="28"/>
+          <w:szCs w:val="28"/>
+        </w:rPr>
+        <w:t>D is grandmother of A and mother of B</w:t>
+      </w:r>
+    </w:p>
+    <w:p>
+      <w:pPr>
+        <w:pStyle w:val="ListParagraph"/>
+        <w:numPr>
+          <w:ilvl w:val="0"/>
+          <w:numId w:val="30"/>
+        </w:numPr>
+        <w:rPr>
+          <w:b/>
+          <w:sz w:val="28"/>
+          <w:szCs w:val="28"/>
+        </w:rPr>
+      </w:pPr>
+      <w:r>
+        <w:rPr>
+          <w:b/>
+          <w:sz w:val="28"/>
+          <w:szCs w:val="28"/>
+        </w:rPr>
+        <w:t>C is wife of B and mother of F</w:t>
+      </w:r>
+    </w:p>
+    <w:p>
+      <w:pPr>
+        <w:pStyle w:val="ListParagraph"/>
+        <w:numPr>
+          <w:ilvl w:val="0"/>
+          <w:numId w:val="30"/>
+        </w:numPr>
+        <w:rPr>
+          <w:b/>
+          <w:sz w:val="28"/>
+          <w:szCs w:val="28"/>
+        </w:rPr>
+      </w:pPr>
+      <w:r>
+        <w:rPr>
+          <w:b/>
+          <w:sz w:val="28"/>
+          <w:szCs w:val="28"/>
+        </w:rPr>
+        <w:t>F is the granddaughter of E</w:t>
+      </w:r>
     </w:p>
     <w:p>
       <w:pPr>
@@ -1254,7 +1024,7 @@
           <w:sz w:val="28"/>
           <w:szCs w:val="28"/>
         </w:rPr>
-        <w:t>The refresher course will start with which of the following subjects?</w:t>
+        <w:t>What is C to A?</w:t>
       </w:r>
     </w:p>
     <w:p>
@@ -1275,18 +1045,16 @@
           <w:numId w:val="19"/>
         </w:numPr>
         <w:rPr>
-          <w:b/>
-          <w:sz w:val="28"/>
-          <w:szCs w:val="28"/>
-        </w:rPr>
-      </w:pPr>
-      <w:r>
-        <w:rPr>
-          <w:b/>
-          <w:sz w:val="28"/>
-          <w:szCs w:val="28"/>
-        </w:rPr>
-        <w:t>Psychology</w:t>
+          <w:sz w:val="28"/>
+          <w:szCs w:val="28"/>
+        </w:rPr>
+      </w:pPr>
+      <w:r>
+        <w:rPr>
+          <w:sz w:val="28"/>
+          <w:szCs w:val="28"/>
+        </w:rPr>
+        <w:t>Daughter</w:t>
       </w:r>
     </w:p>
     <w:p>
@@ -1297,17 +1065,16 @@
           <w:numId w:val="19"/>
         </w:numPr>
         <w:rPr>
-          <w:b/>
-          <w:sz w:val="28"/>
-          <w:szCs w:val="28"/>
-        </w:rPr>
-      </w:pPr>
-      <w:r>
-        <w:rPr>
-          <w:sz w:val="28"/>
-          <w:szCs w:val="28"/>
-        </w:rPr>
-        <w:t>Mechanics</w:t>
+          <w:sz w:val="28"/>
+          <w:szCs w:val="28"/>
+        </w:rPr>
+      </w:pPr>
+      <w:r>
+        <w:rPr>
+          <w:sz w:val="28"/>
+          <w:szCs w:val="28"/>
+        </w:rPr>
+        <w:t>Grand mother</w:t>
       </w:r>
     </w:p>
     <w:p>
@@ -1318,17 +1085,17 @@
           <w:numId w:val="19"/>
         </w:numPr>
         <w:rPr>
-          <w:b/>
-          <w:sz w:val="28"/>
-          <w:szCs w:val="28"/>
-        </w:rPr>
-      </w:pPr>
-      <w:r>
-        <w:rPr>
-          <w:sz w:val="28"/>
-          <w:szCs w:val="28"/>
-        </w:rPr>
-        <w:t>Philosophy</w:t>
+          <w:sz w:val="28"/>
+          <w:szCs w:val="28"/>
+        </w:rPr>
+      </w:pPr>
+      <w:r>
+        <w:rPr>
+          <w:sz w:val="28"/>
+          <w:szCs w:val="28"/>
+        </w:rPr>
+        <w:lastRenderedPageBreak/>
+        <w:t>Cannot be determined</w:t>
       </w:r>
     </w:p>
     <w:p>
@@ -1346,11 +1113,20 @@
       </w:pPr>
       <w:r>
         <w:rPr>
-          <w:sz w:val="28"/>
-          <w:szCs w:val="28"/>
-        </w:rPr>
-        <w:t>Economics</w:t>
-      </w:r>
+          <w:b/>
+          <w:sz w:val="28"/>
+          <w:szCs w:val="28"/>
+        </w:rPr>
+        <w:t>None of these</w:t>
+      </w:r>
+    </w:p>
+    <w:p>
+      <w:pPr>
+        <w:rPr>
+          <w:sz w:val="28"/>
+          <w:szCs w:val="28"/>
+        </w:rPr>
+      </w:pPr>
     </w:p>
     <w:p>
       <w:pPr>
@@ -1380,110 +1156,132 @@
           <w:sz w:val="28"/>
           <w:szCs w:val="28"/>
         </w:rPr>
-        <w:t>Which subject will be on Tuesday?</w:t>
-      </w:r>
-    </w:p>
-    <w:p>
-      <w:pPr>
-        <w:pStyle w:val="ListParagraph"/>
-        <w:rPr>
-          <w:b/>
-          <w:sz w:val="28"/>
-          <w:szCs w:val="28"/>
-        </w:rPr>
-      </w:pPr>
-    </w:p>
-    <w:p>
-      <w:pPr>
-        <w:pStyle w:val="ListParagraph"/>
-        <w:numPr>
-          <w:ilvl w:val="0"/>
-          <w:numId w:val="25"/>
-        </w:numPr>
-        <w:rPr>
-          <w:sz w:val="28"/>
-          <w:szCs w:val="28"/>
-        </w:rPr>
-      </w:pPr>
-      <w:r>
-        <w:rPr>
-          <w:sz w:val="28"/>
-          <w:szCs w:val="28"/>
-        </w:rPr>
-        <w:t>Mechanics</w:t>
-      </w:r>
-    </w:p>
-    <w:p>
-      <w:pPr>
-        <w:pStyle w:val="ListParagraph"/>
-        <w:numPr>
-          <w:ilvl w:val="0"/>
-          <w:numId w:val="25"/>
-        </w:numPr>
-        <w:rPr>
-          <w:sz w:val="28"/>
-          <w:szCs w:val="28"/>
-        </w:rPr>
-      </w:pPr>
-      <w:r>
-        <w:rPr>
-          <w:sz w:val="28"/>
-          <w:szCs w:val="28"/>
-        </w:rPr>
-        <w:t>Engineering</w:t>
-      </w:r>
-    </w:p>
-    <w:p>
-      <w:pPr>
-        <w:pStyle w:val="ListParagraph"/>
-        <w:numPr>
-          <w:ilvl w:val="0"/>
-          <w:numId w:val="25"/>
-        </w:numPr>
-        <w:rPr>
-          <w:b/>
-          <w:sz w:val="28"/>
-          <w:szCs w:val="28"/>
-        </w:rPr>
-      </w:pPr>
-      <w:r>
-        <w:rPr>
-          <w:b/>
-          <w:sz w:val="28"/>
-          <w:szCs w:val="28"/>
-        </w:rPr>
-        <w:t>Economics</w:t>
-      </w:r>
-    </w:p>
-    <w:p>
-      <w:pPr>
-        <w:pStyle w:val="ListParagraph"/>
-        <w:numPr>
-          <w:ilvl w:val="0"/>
-          <w:numId w:val="25"/>
-        </w:numPr>
-        <w:rPr>
-          <w:sz w:val="28"/>
-          <w:szCs w:val="28"/>
-        </w:rPr>
-      </w:pPr>
-      <w:r>
-        <w:rPr>
-          <w:sz w:val="28"/>
-          <w:szCs w:val="28"/>
-        </w:rPr>
-        <w:t>Psychology</w:t>
-      </w:r>
-    </w:p>
-    <w:p>
-      <w:pPr>
-        <w:pStyle w:val="ListParagraph"/>
-        <w:ind w:left="2880"/>
-        <w:rPr>
-          <w:sz w:val="28"/>
-          <w:szCs w:val="28"/>
-        </w:rPr>
-      </w:pPr>
+        <w:t xml:space="preserve">How </w:t>
+      </w:r>
+      <w:r>
+        <w:rPr>
+          <w:b/>
+          <w:sz w:val="28"/>
+          <w:szCs w:val="28"/>
+        </w:rPr>
+        <w:t>many male members</w:t>
+      </w:r>
+      <w:r>
+        <w:rPr>
+          <w:b/>
+          <w:sz w:val="28"/>
+          <w:szCs w:val="28"/>
+        </w:rPr>
+        <w:t xml:space="preserve"> are there</w:t>
+      </w:r>
+      <w:r>
+        <w:rPr>
+          <w:b/>
+          <w:sz w:val="28"/>
+          <w:szCs w:val="28"/>
+        </w:rPr>
+        <w:t xml:space="preserve"> in the family</w:t>
+      </w:r>
+      <w:r>
+        <w:rPr>
+          <w:b/>
+          <w:sz w:val="28"/>
+          <w:szCs w:val="28"/>
+        </w:rPr>
+        <w:t>?</w:t>
+      </w:r>
+    </w:p>
+    <w:p>
+      <w:pPr>
+        <w:pStyle w:val="ListParagraph"/>
+        <w:rPr>
+          <w:b/>
+          <w:sz w:val="28"/>
+          <w:szCs w:val="28"/>
+        </w:rPr>
+      </w:pPr>
+    </w:p>
+    <w:p>
+      <w:pPr>
+        <w:pStyle w:val="ListParagraph"/>
+        <w:numPr>
+          <w:ilvl w:val="4"/>
+          <w:numId w:val="20"/>
+        </w:numPr>
+        <w:rPr>
+          <w:sz w:val="28"/>
+          <w:szCs w:val="28"/>
+        </w:rPr>
+      </w:pPr>
+      <w:r>
+        <w:rPr>
+          <w:sz w:val="28"/>
+          <w:szCs w:val="28"/>
+        </w:rPr>
+        <w:t>One</w:t>
+      </w:r>
+    </w:p>
+    <w:p>
+      <w:pPr>
+        <w:pStyle w:val="ListParagraph"/>
+        <w:numPr>
+          <w:ilvl w:val="4"/>
+          <w:numId w:val="20"/>
+        </w:numPr>
+        <w:rPr>
+          <w:sz w:val="28"/>
+          <w:szCs w:val="28"/>
+        </w:rPr>
+      </w:pPr>
+      <w:r>
+        <w:rPr>
+          <w:sz w:val="28"/>
+          <w:szCs w:val="28"/>
+        </w:rPr>
+        <w:t>Three</w:t>
+      </w:r>
+    </w:p>
+    <w:p>
+      <w:pPr>
+        <w:pStyle w:val="ListParagraph"/>
+        <w:numPr>
+          <w:ilvl w:val="4"/>
+          <w:numId w:val="20"/>
+        </w:numPr>
+        <w:rPr>
+          <w:sz w:val="28"/>
+          <w:szCs w:val="28"/>
+        </w:rPr>
+      </w:pPr>
+      <w:r>
+        <w:rPr>
+          <w:sz w:val="28"/>
+          <w:szCs w:val="28"/>
+        </w:rPr>
+        <w:t>Five</w:t>
+      </w:r>
+    </w:p>
+    <w:p>
+      <w:pPr>
+        <w:pStyle w:val="ListParagraph"/>
+        <w:numPr>
+          <w:ilvl w:val="4"/>
+          <w:numId w:val="20"/>
+        </w:numPr>
+        <w:rPr>
+          <w:b/>
+          <w:sz w:val="28"/>
+          <w:szCs w:val="28"/>
+        </w:rPr>
+      </w:pPr>
+      <w:r>
+        <w:rPr>
+          <w:b/>
+          <w:sz w:val="28"/>
+          <w:szCs w:val="28"/>
+        </w:rPr>
+        <w:t>Cannot be determined</w:t>
+      </w:r>
     </w:p>
     <w:p>
       <w:pPr>
@@ -1523,18 +1321,8 @@
           <w:sz w:val="28"/>
           <w:szCs w:val="28"/>
         </w:rPr>
-        <w:t>Which subject precedes Mechanics?</w:t>
-      </w:r>
-    </w:p>
-    <w:p>
-      <w:pPr>
-        <w:pStyle w:val="ListParagraph"/>
-        <w:rPr>
-          <w:b/>
-          <w:sz w:val="28"/>
-          <w:szCs w:val="28"/>
-        </w:rPr>
-      </w:pPr>
+        <w:t>Which of the following is true?</w:t>
+      </w:r>
     </w:p>
     <w:p>
       <w:pPr>
@@ -1563,7 +1351,7 @@
           <w:sz w:val="28"/>
           <w:szCs w:val="28"/>
         </w:rPr>
-        <w:t>Economics</w:t>
+        <w:t>A is brother of F</w:t>
       </w:r>
     </w:p>
     <w:p>
@@ -1583,7 +1371,7 @@
           <w:sz w:val="28"/>
           <w:szCs w:val="28"/>
         </w:rPr>
-        <w:t>Engineering</w:t>
+        <w:t>A is sister of F</w:t>
       </w:r>
     </w:p>
     <w:p>
@@ -1603,7 +1391,7 @@
           <w:sz w:val="28"/>
           <w:szCs w:val="28"/>
         </w:rPr>
-        <w:t>Philosophy</w:t>
+        <w:t>B has two daughters</w:t>
       </w:r>
     </w:p>
     <w:p>
@@ -1630,16 +1418,6 @@
     </w:p>
     <w:p>
       <w:pPr>
-        <w:pStyle w:val="ListParagraph"/>
-        <w:ind w:left="1440"/>
-        <w:rPr>
-          <w:sz w:val="28"/>
-          <w:szCs w:val="28"/>
-        </w:rPr>
-      </w:pPr>
-    </w:p>
-    <w:p>
-      <w:pPr>
         <w:rPr>
           <w:sz w:val="28"/>
           <w:szCs w:val="28"/>
@@ -1665,36 +1443,935 @@
           <w:sz w:val="28"/>
           <w:szCs w:val="28"/>
         </w:rPr>
-        <w:t xml:space="preserve">How many </w:t>
-      </w:r>
-      <w:proofErr w:type="gramStart"/>
-      <w:r>
-        <w:rPr>
-          <w:b/>
-          <w:sz w:val="28"/>
-          <w:szCs w:val="28"/>
-        </w:rPr>
-        <w:t>days</w:t>
-      </w:r>
-      <w:proofErr w:type="gramEnd"/>
-      <w:r>
-        <w:rPr>
-          <w:b/>
-          <w:sz w:val="28"/>
-          <w:szCs w:val="28"/>
-        </w:rPr>
-        <w:t xml:space="preserve"> gap is there between Science and Philosophy?</w:t>
-      </w:r>
-    </w:p>
-    <w:p>
-      <w:pPr>
-        <w:pStyle w:val="ListParagraph"/>
-        <w:rPr>
-          <w:b/>
-          <w:sz w:val="28"/>
-          <w:szCs w:val="28"/>
-        </w:rPr>
-      </w:pPr>
+        <w:t>Who among the following is one of the couples?</w:t>
+      </w:r>
+    </w:p>
+    <w:p>
+      <w:pPr>
+        <w:pStyle w:val="ListParagraph"/>
+        <w:rPr>
+          <w:b/>
+          <w:sz w:val="28"/>
+          <w:szCs w:val="28"/>
+        </w:rPr>
+      </w:pPr>
+    </w:p>
+    <w:p>
+      <w:pPr>
+        <w:pStyle w:val="ListParagraph"/>
+        <w:numPr>
+          <w:ilvl w:val="1"/>
+          <w:numId w:val="26"/>
+        </w:numPr>
+        <w:rPr>
+          <w:sz w:val="28"/>
+          <w:szCs w:val="28"/>
+        </w:rPr>
+      </w:pPr>
+      <w:r>
+        <w:rPr>
+          <w:sz w:val="28"/>
+          <w:szCs w:val="28"/>
+        </w:rPr>
+        <w:t>CD</w:t>
+      </w:r>
+    </w:p>
+    <w:p>
+      <w:pPr>
+        <w:pStyle w:val="ListParagraph"/>
+        <w:numPr>
+          <w:ilvl w:val="1"/>
+          <w:numId w:val="26"/>
+        </w:numPr>
+        <w:rPr>
+          <w:b/>
+          <w:sz w:val="28"/>
+          <w:szCs w:val="28"/>
+        </w:rPr>
+      </w:pPr>
+      <w:r>
+        <w:rPr>
+          <w:b/>
+          <w:sz w:val="28"/>
+          <w:szCs w:val="28"/>
+        </w:rPr>
+        <w:t>DE</w:t>
+      </w:r>
+    </w:p>
+    <w:p>
+      <w:pPr>
+        <w:pStyle w:val="ListParagraph"/>
+        <w:numPr>
+          <w:ilvl w:val="1"/>
+          <w:numId w:val="26"/>
+        </w:numPr>
+        <w:rPr>
+          <w:sz w:val="28"/>
+          <w:szCs w:val="28"/>
+        </w:rPr>
+      </w:pPr>
+      <w:r>
+        <w:rPr>
+          <w:sz w:val="28"/>
+          <w:szCs w:val="28"/>
+        </w:rPr>
+        <w:t>EB</w:t>
+      </w:r>
+    </w:p>
+    <w:p>
+      <w:pPr>
+        <w:pStyle w:val="ListParagraph"/>
+        <w:numPr>
+          <w:ilvl w:val="1"/>
+          <w:numId w:val="26"/>
+        </w:numPr>
+        <w:rPr>
+          <w:sz w:val="28"/>
+          <w:szCs w:val="28"/>
+        </w:rPr>
+      </w:pPr>
+      <w:r>
+        <w:rPr>
+          <w:sz w:val="28"/>
+          <w:szCs w:val="28"/>
+        </w:rPr>
+        <w:t>Cannot be determined</w:t>
+      </w:r>
+    </w:p>
+    <w:p>
+      <w:pPr>
+        <w:rPr>
+          <w:sz w:val="28"/>
+          <w:szCs w:val="28"/>
+        </w:rPr>
+      </w:pPr>
+    </w:p>
+    <w:p>
+      <w:pPr>
+        <w:rPr>
+          <w:sz w:val="28"/>
+          <w:szCs w:val="28"/>
+        </w:rPr>
+      </w:pPr>
+    </w:p>
+    <w:p>
+      <w:pPr>
+        <w:rPr>
+          <w:b/>
+          <w:sz w:val="28"/>
+          <w:szCs w:val="28"/>
+        </w:rPr>
+      </w:pPr>
+      <w:r>
+        <w:rPr>
+          <w:b/>
+          <w:sz w:val="28"/>
+          <w:szCs w:val="28"/>
+        </w:rPr>
+        <w:t>Read the following information carefully and answer the questions given below:</w:t>
+      </w:r>
+    </w:p>
+    <w:p>
+      <w:pPr>
+        <w:rPr>
+          <w:b/>
+          <w:sz w:val="28"/>
+          <w:szCs w:val="28"/>
+        </w:rPr>
+      </w:pPr>
+    </w:p>
+    <w:p>
+      <w:pPr>
+        <w:rPr>
+          <w:b/>
+          <w:sz w:val="28"/>
+          <w:szCs w:val="28"/>
+        </w:rPr>
+      </w:pPr>
+      <w:r>
+        <w:rPr>
+          <w:b/>
+          <w:sz w:val="28"/>
+          <w:szCs w:val="28"/>
+        </w:rPr>
+        <w:lastRenderedPageBreak/>
+        <w:t xml:space="preserve">All the 6 members of a family A, B, C, D, E and F are travelling together. B is the son of C but </w:t>
+      </w:r>
+      <w:r>
+        <w:rPr>
+          <w:b/>
+          <w:sz w:val="28"/>
+          <w:szCs w:val="28"/>
+        </w:rPr>
+        <w:t xml:space="preserve">C </w:t>
+      </w:r>
+      <w:r>
+        <w:rPr>
+          <w:b/>
+          <w:sz w:val="28"/>
+          <w:szCs w:val="28"/>
+        </w:rPr>
+        <w:t xml:space="preserve">is not the mother </w:t>
+      </w:r>
+      <w:r>
+        <w:rPr>
+          <w:b/>
+          <w:sz w:val="28"/>
+          <w:szCs w:val="28"/>
+        </w:rPr>
+        <w:t>of B, A and C are a married couple. E is the brother of C, D is the daughter of A, F is the Brother of B.</w:t>
+      </w:r>
+    </w:p>
+    <w:p>
+      <w:pPr>
+        <w:rPr>
+          <w:b/>
+          <w:sz w:val="28"/>
+          <w:szCs w:val="28"/>
+          <w:u w:val="single"/>
+        </w:rPr>
+      </w:pPr>
+      <w:r>
+        <w:rPr>
+          <w:b/>
+          <w:sz w:val="28"/>
+          <w:szCs w:val="28"/>
+          <w:u w:val="single"/>
+        </w:rPr>
+        <w:t>Questions:</w:t>
+      </w:r>
+    </w:p>
+    <w:p>
+      <w:pPr>
+        <w:pStyle w:val="ListParagraph"/>
+        <w:numPr>
+          <w:ilvl w:val="0"/>
+          <w:numId w:val="1"/>
+        </w:numPr>
+        <w:rPr>
+          <w:b/>
+          <w:sz w:val="28"/>
+          <w:szCs w:val="28"/>
+        </w:rPr>
+      </w:pPr>
+      <w:r>
+        <w:rPr>
+          <w:b/>
+          <w:sz w:val="28"/>
+          <w:szCs w:val="28"/>
+        </w:rPr>
+        <w:t xml:space="preserve"> </w:t>
+      </w:r>
+      <w:r>
+        <w:rPr>
+          <w:b/>
+          <w:sz w:val="28"/>
+          <w:szCs w:val="28"/>
+        </w:rPr>
+        <w:t>How many male members are there in the family?</w:t>
+      </w:r>
+    </w:p>
+    <w:p>
+      <w:pPr>
+        <w:pStyle w:val="ListParagraph"/>
+        <w:ind w:left="2880"/>
+        <w:rPr>
+          <w:b/>
+          <w:sz w:val="28"/>
+          <w:szCs w:val="28"/>
+        </w:rPr>
+      </w:pPr>
+    </w:p>
+    <w:p>
+      <w:pPr>
+        <w:pStyle w:val="ListParagraph"/>
+        <w:numPr>
+          <w:ilvl w:val="4"/>
+          <w:numId w:val="19"/>
+        </w:numPr>
+        <w:rPr>
+          <w:sz w:val="28"/>
+          <w:szCs w:val="28"/>
+        </w:rPr>
+      </w:pPr>
+      <w:r>
+        <w:rPr>
+          <w:sz w:val="28"/>
+          <w:szCs w:val="28"/>
+        </w:rPr>
+        <w:t>1</w:t>
+      </w:r>
+    </w:p>
+    <w:p>
+      <w:pPr>
+        <w:pStyle w:val="ListParagraph"/>
+        <w:numPr>
+          <w:ilvl w:val="4"/>
+          <w:numId w:val="19"/>
+        </w:numPr>
+        <w:rPr>
+          <w:sz w:val="28"/>
+          <w:szCs w:val="28"/>
+        </w:rPr>
+      </w:pPr>
+      <w:r>
+        <w:rPr>
+          <w:sz w:val="28"/>
+          <w:szCs w:val="28"/>
+        </w:rPr>
+        <w:t>3</w:t>
+      </w:r>
+    </w:p>
+    <w:p>
+      <w:pPr>
+        <w:pStyle w:val="ListParagraph"/>
+        <w:numPr>
+          <w:ilvl w:val="4"/>
+          <w:numId w:val="19"/>
+        </w:numPr>
+        <w:rPr>
+          <w:sz w:val="28"/>
+          <w:szCs w:val="28"/>
+        </w:rPr>
+      </w:pPr>
+      <w:r>
+        <w:rPr>
+          <w:sz w:val="28"/>
+          <w:szCs w:val="28"/>
+        </w:rPr>
+        <w:t>2</w:t>
+      </w:r>
+    </w:p>
+    <w:p>
+      <w:pPr>
+        <w:pStyle w:val="ListParagraph"/>
+        <w:numPr>
+          <w:ilvl w:val="4"/>
+          <w:numId w:val="19"/>
+        </w:numPr>
+        <w:rPr>
+          <w:b/>
+          <w:sz w:val="28"/>
+          <w:szCs w:val="28"/>
+        </w:rPr>
+      </w:pPr>
+      <w:r>
+        <w:rPr>
+          <w:b/>
+          <w:sz w:val="28"/>
+          <w:szCs w:val="28"/>
+        </w:rPr>
+        <w:t>4</w:t>
+      </w:r>
+    </w:p>
+    <w:p>
+      <w:pPr>
+        <w:rPr>
+          <w:sz w:val="28"/>
+          <w:szCs w:val="28"/>
+        </w:rPr>
+      </w:pPr>
+    </w:p>
+    <w:p>
+      <w:pPr>
+        <w:rPr>
+          <w:b/>
+          <w:sz w:val="28"/>
+          <w:szCs w:val="28"/>
+        </w:rPr>
+      </w:pPr>
+    </w:p>
+    <w:p>
+      <w:pPr>
+        <w:pStyle w:val="ListParagraph"/>
+        <w:numPr>
+          <w:ilvl w:val="0"/>
+          <w:numId w:val="1"/>
+        </w:numPr>
+        <w:rPr>
+          <w:b/>
+          <w:sz w:val="28"/>
+          <w:szCs w:val="28"/>
+        </w:rPr>
+      </w:pPr>
+      <w:r>
+        <w:rPr>
+          <w:b/>
+          <w:sz w:val="28"/>
+          <w:szCs w:val="28"/>
+        </w:rPr>
+        <w:t xml:space="preserve"> Who is the mother of B?</w:t>
+      </w:r>
+    </w:p>
+    <w:p>
+      <w:pPr>
+        <w:pStyle w:val="ListParagraph"/>
+        <w:rPr>
+          <w:b/>
+          <w:sz w:val="28"/>
+          <w:szCs w:val="28"/>
+        </w:rPr>
+      </w:pPr>
+    </w:p>
+    <w:p>
+      <w:pPr>
+        <w:pStyle w:val="ListParagraph"/>
+        <w:numPr>
+          <w:ilvl w:val="0"/>
+          <w:numId w:val="27"/>
+        </w:numPr>
+        <w:rPr>
+          <w:sz w:val="28"/>
+          <w:szCs w:val="28"/>
+        </w:rPr>
+      </w:pPr>
+      <w:r>
+        <w:rPr>
+          <w:sz w:val="28"/>
+          <w:szCs w:val="28"/>
+        </w:rPr>
+        <w:t>D</w:t>
+      </w:r>
+    </w:p>
+    <w:p>
+      <w:pPr>
+        <w:pStyle w:val="ListParagraph"/>
+        <w:numPr>
+          <w:ilvl w:val="0"/>
+          <w:numId w:val="27"/>
+        </w:numPr>
+        <w:rPr>
+          <w:sz w:val="28"/>
+          <w:szCs w:val="28"/>
+        </w:rPr>
+      </w:pPr>
+      <w:r>
+        <w:rPr>
+          <w:sz w:val="28"/>
+          <w:szCs w:val="28"/>
+        </w:rPr>
+        <w:t xml:space="preserve">F </w:t>
+      </w:r>
+    </w:p>
+    <w:p>
+      <w:pPr>
+        <w:pStyle w:val="ListParagraph"/>
+        <w:numPr>
+          <w:ilvl w:val="0"/>
+          <w:numId w:val="27"/>
+        </w:numPr>
+        <w:rPr>
+          <w:sz w:val="28"/>
+          <w:szCs w:val="28"/>
+        </w:rPr>
+      </w:pPr>
+      <w:r>
+        <w:rPr>
+          <w:sz w:val="28"/>
+          <w:szCs w:val="28"/>
+        </w:rPr>
+        <w:t>E</w:t>
+      </w:r>
+    </w:p>
+    <w:p>
+      <w:pPr>
+        <w:pStyle w:val="ListParagraph"/>
+        <w:numPr>
+          <w:ilvl w:val="0"/>
+          <w:numId w:val="27"/>
+        </w:numPr>
+        <w:rPr>
+          <w:b/>
+          <w:sz w:val="28"/>
+          <w:szCs w:val="28"/>
+        </w:rPr>
+      </w:pPr>
+      <w:r>
+        <w:rPr>
+          <w:b/>
+          <w:sz w:val="28"/>
+          <w:szCs w:val="28"/>
+        </w:rPr>
+        <w:t>A</w:t>
+      </w:r>
+    </w:p>
+    <w:p>
+      <w:pPr>
+        <w:pStyle w:val="ListParagraph"/>
+        <w:ind w:left="2160"/>
+        <w:rPr>
+          <w:b/>
+          <w:sz w:val="28"/>
+          <w:szCs w:val="28"/>
+        </w:rPr>
+      </w:pPr>
+    </w:p>
+    <w:p>
+      <w:pPr>
+        <w:rPr>
+          <w:sz w:val="28"/>
+          <w:szCs w:val="28"/>
+        </w:rPr>
+      </w:pPr>
+    </w:p>
+    <w:p>
+      <w:pPr>
+        <w:pStyle w:val="ListParagraph"/>
+        <w:numPr>
+          <w:ilvl w:val="0"/>
+          <w:numId w:val="1"/>
+        </w:numPr>
+        <w:rPr>
+          <w:b/>
+          <w:sz w:val="28"/>
+          <w:szCs w:val="28"/>
+        </w:rPr>
+      </w:pPr>
+      <w:r>
+        <w:rPr>
+          <w:b/>
+          <w:sz w:val="28"/>
+          <w:szCs w:val="28"/>
+        </w:rPr>
+        <w:t xml:space="preserve"> </w:t>
+      </w:r>
+      <w:r>
+        <w:rPr>
+          <w:b/>
+          <w:sz w:val="28"/>
+          <w:szCs w:val="28"/>
+        </w:rPr>
+        <w:t>How many children does A have?</w:t>
+      </w:r>
+    </w:p>
+    <w:p>
+      <w:pPr>
+        <w:pStyle w:val="ListParagraph"/>
+        <w:rPr>
+          <w:b/>
+          <w:sz w:val="28"/>
+          <w:szCs w:val="28"/>
+        </w:rPr>
+      </w:pPr>
+    </w:p>
+    <w:p>
+      <w:pPr>
+        <w:pStyle w:val="ListParagraph"/>
+        <w:numPr>
+          <w:ilvl w:val="4"/>
+          <w:numId w:val="26"/>
+        </w:numPr>
+        <w:rPr>
+          <w:sz w:val="28"/>
+          <w:szCs w:val="28"/>
+        </w:rPr>
+      </w:pPr>
+      <w:r>
+        <w:rPr>
+          <w:sz w:val="28"/>
+          <w:szCs w:val="28"/>
+        </w:rPr>
+        <w:t>1</w:t>
+      </w:r>
+    </w:p>
+    <w:p>
+      <w:pPr>
+        <w:pStyle w:val="ListParagraph"/>
+        <w:numPr>
+          <w:ilvl w:val="4"/>
+          <w:numId w:val="26"/>
+        </w:numPr>
+        <w:rPr>
+          <w:b/>
+          <w:sz w:val="28"/>
+          <w:szCs w:val="28"/>
+        </w:rPr>
+      </w:pPr>
+      <w:r>
+        <w:rPr>
+          <w:b/>
+          <w:sz w:val="28"/>
+          <w:szCs w:val="28"/>
+        </w:rPr>
+        <w:t>3</w:t>
+      </w:r>
+    </w:p>
+    <w:p>
+      <w:pPr>
+        <w:pStyle w:val="ListParagraph"/>
+        <w:numPr>
+          <w:ilvl w:val="4"/>
+          <w:numId w:val="26"/>
+        </w:numPr>
+        <w:rPr>
+          <w:sz w:val="28"/>
+          <w:szCs w:val="28"/>
+        </w:rPr>
+      </w:pPr>
+      <w:r>
+        <w:rPr>
+          <w:sz w:val="28"/>
+          <w:szCs w:val="28"/>
+        </w:rPr>
+        <w:t>2</w:t>
+      </w:r>
+    </w:p>
+    <w:p>
+      <w:pPr>
+        <w:pStyle w:val="ListParagraph"/>
+        <w:numPr>
+          <w:ilvl w:val="4"/>
+          <w:numId w:val="26"/>
+        </w:numPr>
+        <w:rPr>
+          <w:sz w:val="28"/>
+          <w:szCs w:val="28"/>
+        </w:rPr>
+      </w:pPr>
+      <w:r>
+        <w:rPr>
+          <w:sz w:val="28"/>
+          <w:szCs w:val="28"/>
+        </w:rPr>
+        <w:t>4</w:t>
+      </w:r>
+    </w:p>
+    <w:p>
+      <w:pPr>
+        <w:pStyle w:val="ListParagraph"/>
+        <w:ind w:left="2160"/>
+        <w:rPr>
+          <w:sz w:val="28"/>
+          <w:szCs w:val="28"/>
+        </w:rPr>
+      </w:pPr>
+    </w:p>
+    <w:p>
+      <w:pPr>
+        <w:rPr>
+          <w:sz w:val="28"/>
+          <w:szCs w:val="28"/>
+        </w:rPr>
+      </w:pPr>
+    </w:p>
+    <w:p>
+      <w:pPr>
+        <w:pStyle w:val="ListParagraph"/>
+        <w:numPr>
+          <w:ilvl w:val="0"/>
+          <w:numId w:val="1"/>
+        </w:numPr>
+        <w:rPr>
+          <w:b/>
+          <w:sz w:val="28"/>
+          <w:szCs w:val="28"/>
+        </w:rPr>
+      </w:pPr>
+      <w:r>
+        <w:rPr>
+          <w:b/>
+          <w:sz w:val="28"/>
+          <w:szCs w:val="28"/>
+        </w:rPr>
+        <w:t xml:space="preserve"> Who is the wife of E?</w:t>
+      </w:r>
+    </w:p>
+    <w:p>
+      <w:pPr>
+        <w:pStyle w:val="ListParagraph"/>
+        <w:rPr>
+          <w:b/>
+          <w:sz w:val="28"/>
+          <w:szCs w:val="28"/>
+        </w:rPr>
+      </w:pPr>
+    </w:p>
+    <w:p>
+      <w:pPr>
+        <w:pStyle w:val="ListParagraph"/>
+        <w:numPr>
+          <w:ilvl w:val="7"/>
+          <w:numId w:val="26"/>
+        </w:numPr>
+        <w:rPr>
+          <w:sz w:val="28"/>
+          <w:szCs w:val="28"/>
+        </w:rPr>
+      </w:pPr>
+      <w:r>
+        <w:rPr>
+          <w:sz w:val="28"/>
+          <w:szCs w:val="28"/>
+        </w:rPr>
+        <w:t>A</w:t>
+      </w:r>
+    </w:p>
+    <w:p>
+      <w:pPr>
+        <w:pStyle w:val="ListParagraph"/>
+        <w:numPr>
+          <w:ilvl w:val="7"/>
+          <w:numId w:val="26"/>
+        </w:numPr>
+        <w:rPr>
+          <w:sz w:val="28"/>
+          <w:szCs w:val="28"/>
+        </w:rPr>
+      </w:pPr>
+      <w:r>
+        <w:rPr>
+          <w:sz w:val="28"/>
+          <w:szCs w:val="28"/>
+        </w:rPr>
+        <w:t>F</w:t>
+      </w:r>
+    </w:p>
+    <w:p>
+      <w:pPr>
+        <w:pStyle w:val="ListParagraph"/>
+        <w:numPr>
+          <w:ilvl w:val="7"/>
+          <w:numId w:val="26"/>
+        </w:numPr>
+        <w:rPr>
+          <w:sz w:val="28"/>
+          <w:szCs w:val="28"/>
+        </w:rPr>
+      </w:pPr>
+      <w:r>
+        <w:rPr>
+          <w:sz w:val="28"/>
+          <w:szCs w:val="28"/>
+        </w:rPr>
+        <w:t>B</w:t>
+      </w:r>
+    </w:p>
+    <w:p>
+      <w:pPr>
+        <w:pStyle w:val="ListParagraph"/>
+        <w:numPr>
+          <w:ilvl w:val="7"/>
+          <w:numId w:val="26"/>
+        </w:numPr>
+        <w:rPr>
+          <w:sz w:val="28"/>
+          <w:szCs w:val="28"/>
+        </w:rPr>
+      </w:pPr>
+      <w:r>
+        <w:rPr>
+          <w:b/>
+          <w:sz w:val="28"/>
+          <w:szCs w:val="28"/>
+        </w:rPr>
+        <w:lastRenderedPageBreak/>
+        <w:t>Cannot be determined</w:t>
+      </w:r>
+    </w:p>
+    <w:p>
+      <w:pPr>
+        <w:rPr>
+          <w:sz w:val="28"/>
+          <w:szCs w:val="28"/>
+        </w:rPr>
+      </w:pPr>
+    </w:p>
+    <w:p>
+      <w:pPr>
+        <w:pStyle w:val="ListParagraph"/>
+        <w:numPr>
+          <w:ilvl w:val="0"/>
+          <w:numId w:val="1"/>
+        </w:numPr>
+        <w:rPr>
+          <w:b/>
+          <w:sz w:val="28"/>
+          <w:szCs w:val="28"/>
+        </w:rPr>
+      </w:pPr>
+      <w:r>
+        <w:rPr>
+          <w:b/>
+          <w:sz w:val="28"/>
+          <w:szCs w:val="28"/>
+        </w:rPr>
+        <w:t xml:space="preserve"> </w:t>
+      </w:r>
+      <w:r>
+        <w:rPr>
+          <w:b/>
+          <w:sz w:val="28"/>
+          <w:szCs w:val="28"/>
+        </w:rPr>
+        <w:t>Which of the following is a pair of females?</w:t>
+      </w:r>
+    </w:p>
+    <w:p>
+      <w:pPr>
+        <w:pStyle w:val="ListParagraph"/>
+        <w:rPr>
+          <w:b/>
+          <w:sz w:val="28"/>
+          <w:szCs w:val="28"/>
+        </w:rPr>
+      </w:pPr>
+    </w:p>
+    <w:p>
+      <w:pPr>
+        <w:pStyle w:val="ListParagraph"/>
+        <w:numPr>
+          <w:ilvl w:val="0"/>
+          <w:numId w:val="28"/>
+        </w:numPr>
+        <w:rPr>
+          <w:sz w:val="28"/>
+          <w:szCs w:val="28"/>
+        </w:rPr>
+      </w:pPr>
+      <w:r>
+        <w:rPr>
+          <w:sz w:val="28"/>
+          <w:szCs w:val="28"/>
+        </w:rPr>
+        <w:t>AE</w:t>
+      </w:r>
+    </w:p>
+    <w:p>
+      <w:pPr>
+        <w:pStyle w:val="ListParagraph"/>
+        <w:numPr>
+          <w:ilvl w:val="0"/>
+          <w:numId w:val="28"/>
+        </w:numPr>
+        <w:rPr>
+          <w:sz w:val="28"/>
+          <w:szCs w:val="28"/>
+        </w:rPr>
+      </w:pPr>
+      <w:r>
+        <w:rPr>
+          <w:sz w:val="28"/>
+          <w:szCs w:val="28"/>
+        </w:rPr>
+        <w:t>BD</w:t>
+      </w:r>
+    </w:p>
+    <w:p>
+      <w:pPr>
+        <w:pStyle w:val="ListParagraph"/>
+        <w:numPr>
+          <w:ilvl w:val="0"/>
+          <w:numId w:val="28"/>
+        </w:numPr>
+        <w:rPr>
+          <w:sz w:val="28"/>
+          <w:szCs w:val="28"/>
+        </w:rPr>
+      </w:pPr>
+      <w:r>
+        <w:rPr>
+          <w:sz w:val="28"/>
+          <w:szCs w:val="28"/>
+        </w:rPr>
+        <w:t>DE</w:t>
+      </w:r>
+    </w:p>
+    <w:p>
+      <w:pPr>
+        <w:pStyle w:val="ListParagraph"/>
+        <w:numPr>
+          <w:ilvl w:val="0"/>
+          <w:numId w:val="28"/>
+        </w:numPr>
+        <w:rPr>
+          <w:b/>
+          <w:sz w:val="28"/>
+          <w:szCs w:val="28"/>
+        </w:rPr>
+      </w:pPr>
+      <w:r>
+        <w:rPr>
+          <w:b/>
+          <w:sz w:val="28"/>
+          <w:szCs w:val="28"/>
+        </w:rPr>
+        <w:t>AD</w:t>
+      </w:r>
+    </w:p>
+    <w:p>
+      <w:pPr>
+        <w:pStyle w:val="ListParagraph"/>
+        <w:ind w:left="2880"/>
+        <w:rPr>
+          <w:sz w:val="28"/>
+          <w:szCs w:val="28"/>
+        </w:rPr>
+      </w:pPr>
+    </w:p>
+    <w:p>
+      <w:pPr>
+        <w:rPr>
+          <w:sz w:val="28"/>
+          <w:szCs w:val="28"/>
+        </w:rPr>
+      </w:pPr>
+    </w:p>
+    <w:p>
+      <w:pPr>
+        <w:pStyle w:val="ListParagraph"/>
+        <w:ind w:left="1440"/>
+        <w:rPr>
+          <w:sz w:val="28"/>
+          <w:szCs w:val="28"/>
+        </w:rPr>
+      </w:pPr>
+    </w:p>
+    <w:p>
+      <w:pPr>
+        <w:pStyle w:val="ListParagraph"/>
+        <w:numPr>
+          <w:ilvl w:val="0"/>
+          <w:numId w:val="1"/>
+        </w:numPr>
+        <w:rPr>
+          <w:b/>
+          <w:sz w:val="28"/>
+          <w:szCs w:val="28"/>
+        </w:rPr>
+      </w:pPr>
+      <w:r>
+        <w:rPr>
+          <w:sz w:val="28"/>
+          <w:szCs w:val="28"/>
+        </w:rPr>
+        <w:t xml:space="preserve"> </w:t>
+      </w:r>
+      <w:r>
+        <w:rPr>
+          <w:b/>
+          <w:sz w:val="28"/>
+          <w:szCs w:val="28"/>
+        </w:rPr>
+        <w:t xml:space="preserve">How is E related to </w:t>
+      </w:r>
+      <w:proofErr w:type="spellStart"/>
+      <w:r>
+        <w:rPr>
+          <w:b/>
+          <w:sz w:val="28"/>
+          <w:szCs w:val="28"/>
+        </w:rPr>
+        <w:t>D</w:t>
+      </w:r>
+      <w:proofErr w:type="spellEnd"/>
+      <w:r>
+        <w:rPr>
+          <w:b/>
+          <w:sz w:val="28"/>
+          <w:szCs w:val="28"/>
+        </w:rPr>
+        <w:t>?</w:t>
+      </w:r>
     </w:p>
     <w:p>
       <w:pPr>
@@ -1704,18 +2381,16 @@
           <w:numId w:val="1"/>
         </w:numPr>
         <w:rPr>
-          <w:b/>
-          <w:sz w:val="28"/>
-          <w:szCs w:val="28"/>
-        </w:rPr>
-      </w:pPr>
-      <w:r>
-        <w:rPr>
-          <w:b/>
-          <w:sz w:val="28"/>
-          <w:szCs w:val="28"/>
-        </w:rPr>
-        <w:t xml:space="preserve">One </w:t>
+          <w:sz w:val="28"/>
+          <w:szCs w:val="28"/>
+        </w:rPr>
+      </w:pPr>
+      <w:r>
+        <w:rPr>
+          <w:sz w:val="28"/>
+          <w:szCs w:val="28"/>
+        </w:rPr>
+        <w:t>Father</w:t>
       </w:r>
     </w:p>
     <w:p>
@@ -1726,17 +2401,16 @@
           <w:numId w:val="1"/>
         </w:numPr>
         <w:rPr>
-          <w:b/>
-          <w:sz w:val="28"/>
-          <w:szCs w:val="28"/>
-        </w:rPr>
-      </w:pPr>
-      <w:r>
-        <w:rPr>
-          <w:sz w:val="28"/>
-          <w:szCs w:val="28"/>
-        </w:rPr>
-        <w:t xml:space="preserve">Two </w:t>
+          <w:sz w:val="28"/>
+          <w:szCs w:val="28"/>
+        </w:rPr>
+      </w:pPr>
+      <w:r>
+        <w:rPr>
+          <w:sz w:val="28"/>
+          <w:szCs w:val="28"/>
+        </w:rPr>
+        <w:t>Brother</w:t>
       </w:r>
     </w:p>
     <w:p>
@@ -1754,10 +2428,11 @@
       </w:pPr>
       <w:r>
         <w:rPr>
-          <w:sz w:val="28"/>
-          <w:szCs w:val="28"/>
-        </w:rPr>
-        <w:t>Three</w:t>
+          <w:b/>
+          <w:sz w:val="28"/>
+          <w:szCs w:val="28"/>
+        </w:rPr>
+        <w:t>Uncle</w:t>
       </w:r>
     </w:p>
     <w:p>
@@ -1768,1305 +2443,17 @@
           <w:numId w:val="1"/>
         </w:numPr>
         <w:rPr>
-          <w:b/>
-          <w:sz w:val="28"/>
-          <w:szCs w:val="28"/>
-        </w:rPr>
-      </w:pPr>
-      <w:r>
-        <w:rPr>
-          <w:sz w:val="28"/>
-          <w:szCs w:val="28"/>
-        </w:rPr>
-        <w:t>No gap</w:t>
-      </w:r>
-    </w:p>
-    <w:p>
-      <w:pPr>
-        <w:pStyle w:val="ListParagraph"/>
-        <w:ind w:left="1440"/>
-        <w:rPr>
-          <w:b/>
-          <w:sz w:val="28"/>
-          <w:szCs w:val="28"/>
-        </w:rPr>
-      </w:pPr>
-    </w:p>
-    <w:p>
-      <w:pPr>
-        <w:rPr>
-          <w:sz w:val="28"/>
-          <w:szCs w:val="28"/>
-        </w:rPr>
-      </w:pPr>
-    </w:p>
-    <w:p>
-      <w:pPr>
-        <w:rPr>
-          <w:sz w:val="28"/>
-          <w:szCs w:val="28"/>
-        </w:rPr>
-      </w:pPr>
-    </w:p>
-    <w:p>
-      <w:pPr>
-        <w:pStyle w:val="ListParagraph"/>
-        <w:numPr>
-          <w:ilvl w:val="0"/>
-          <w:numId w:val="1"/>
-        </w:numPr>
-        <w:rPr>
-          <w:b/>
-          <w:sz w:val="28"/>
-          <w:szCs w:val="28"/>
-        </w:rPr>
-      </w:pPr>
-      <w:r>
-        <w:rPr>
-          <w:b/>
-          <w:sz w:val="28"/>
-          <w:szCs w:val="28"/>
-        </w:rPr>
-        <w:t xml:space="preserve"> Which </w:t>
-      </w:r>
-      <w:r>
-        <w:rPr>
-          <w:b/>
-          <w:sz w:val="28"/>
-          <w:szCs w:val="28"/>
-        </w:rPr>
-        <w:t>subject is followed by Science?</w:t>
-      </w:r>
-    </w:p>
-    <w:p>
-      <w:pPr>
-        <w:pStyle w:val="ListParagraph"/>
-        <w:rPr>
-          <w:b/>
-          <w:sz w:val="28"/>
-          <w:szCs w:val="28"/>
-        </w:rPr>
-      </w:pPr>
-    </w:p>
-    <w:p>
-      <w:pPr>
-        <w:pStyle w:val="ListParagraph"/>
-        <w:numPr>
-          <w:ilvl w:val="1"/>
-          <w:numId w:val="22"/>
-        </w:numPr>
-        <w:rPr>
-          <w:b/>
-          <w:sz w:val="28"/>
-          <w:szCs w:val="28"/>
-        </w:rPr>
-      </w:pPr>
-      <w:r>
-        <w:rPr>
-          <w:b/>
-          <w:sz w:val="28"/>
-          <w:szCs w:val="28"/>
-        </w:rPr>
-        <w:t>Engineering</w:t>
-      </w:r>
-    </w:p>
-    <w:p>
-      <w:pPr>
-        <w:pStyle w:val="ListParagraph"/>
-        <w:numPr>
-          <w:ilvl w:val="1"/>
-          <w:numId w:val="22"/>
-        </w:numPr>
-        <w:rPr>
-          <w:sz w:val="28"/>
-          <w:szCs w:val="28"/>
-        </w:rPr>
-      </w:pPr>
-      <w:r>
-        <w:rPr>
-          <w:sz w:val="28"/>
-          <w:szCs w:val="28"/>
-        </w:rPr>
-        <w:t>Psychology</w:t>
-      </w:r>
-    </w:p>
-    <w:p>
-      <w:pPr>
-        <w:pStyle w:val="ListParagraph"/>
-        <w:numPr>
-          <w:ilvl w:val="1"/>
-          <w:numId w:val="22"/>
-        </w:numPr>
-        <w:rPr>
-          <w:sz w:val="28"/>
-          <w:szCs w:val="28"/>
-        </w:rPr>
-      </w:pPr>
-      <w:r>
-        <w:rPr>
-          <w:sz w:val="28"/>
-          <w:szCs w:val="28"/>
-        </w:rPr>
-        <w:t>Philosophy</w:t>
-      </w:r>
-    </w:p>
-    <w:p>
-      <w:pPr>
-        <w:pStyle w:val="ListParagraph"/>
-        <w:numPr>
-          <w:ilvl w:val="1"/>
-          <w:numId w:val="22"/>
-        </w:numPr>
-        <w:rPr>
-          <w:sz w:val="28"/>
-          <w:szCs w:val="28"/>
-        </w:rPr>
-      </w:pPr>
-      <w:r>
-        <w:rPr>
-          <w:sz w:val="28"/>
-          <w:szCs w:val="28"/>
-        </w:rPr>
-        <w:t>Economics</w:t>
-      </w:r>
-    </w:p>
-    <w:p>
-      <w:pPr>
-        <w:rPr>
-          <w:sz w:val="28"/>
-          <w:szCs w:val="28"/>
-        </w:rPr>
-      </w:pPr>
-    </w:p>
-    <w:p>
-      <w:pPr>
-        <w:rPr>
-          <w:b/>
-          <w:sz w:val="28"/>
-          <w:szCs w:val="28"/>
-        </w:rPr>
-      </w:pPr>
-      <w:r>
-        <w:rPr>
-          <w:b/>
-          <w:sz w:val="28"/>
-          <w:szCs w:val="28"/>
-        </w:rPr>
-        <w:t>Read the following information carefully and answer the questions given below:</w:t>
-      </w:r>
-    </w:p>
-    <w:p>
-      <w:pPr>
-        <w:rPr>
-          <w:b/>
-          <w:sz w:val="28"/>
-          <w:szCs w:val="28"/>
-        </w:rPr>
-      </w:pPr>
-    </w:p>
-    <w:p>
-      <w:pPr>
-        <w:pStyle w:val="ListParagraph"/>
-        <w:ind w:left="1440"/>
-        <w:rPr>
-          <w:b/>
-          <w:sz w:val="28"/>
-          <w:szCs w:val="28"/>
-        </w:rPr>
-      </w:pPr>
-      <w:r>
-        <w:rPr>
-          <w:b/>
-          <w:sz w:val="28"/>
-          <w:szCs w:val="28"/>
-        </w:rPr>
-        <w:t xml:space="preserve">Seven friends Kamala, Manish, </w:t>
-      </w:r>
-      <w:proofErr w:type="spellStart"/>
-      <w:r>
-        <w:rPr>
-          <w:b/>
-          <w:sz w:val="28"/>
-          <w:szCs w:val="28"/>
-        </w:rPr>
-        <w:t>Rohit</w:t>
-      </w:r>
-      <w:proofErr w:type="spellEnd"/>
-      <w:r>
-        <w:rPr>
-          <w:b/>
-          <w:sz w:val="28"/>
-          <w:szCs w:val="28"/>
-        </w:rPr>
-        <w:t xml:space="preserve">, Amit, Gaurav, </w:t>
-      </w:r>
-      <w:proofErr w:type="spellStart"/>
-      <w:r>
-        <w:rPr>
-          <w:b/>
-          <w:sz w:val="28"/>
-          <w:szCs w:val="28"/>
-        </w:rPr>
-        <w:t>Prem</w:t>
-      </w:r>
-      <w:proofErr w:type="spellEnd"/>
-      <w:r>
-        <w:rPr>
-          <w:b/>
-          <w:sz w:val="28"/>
-          <w:szCs w:val="28"/>
-        </w:rPr>
-        <w:t xml:space="preserve"> and </w:t>
-      </w:r>
-      <w:proofErr w:type="spellStart"/>
-      <w:r>
-        <w:rPr>
-          <w:b/>
-          <w:sz w:val="28"/>
-          <w:szCs w:val="28"/>
-        </w:rPr>
-        <w:t>Priya</w:t>
-      </w:r>
-      <w:proofErr w:type="spellEnd"/>
-      <w:r>
-        <w:rPr>
-          <w:b/>
-          <w:sz w:val="28"/>
-          <w:szCs w:val="28"/>
-        </w:rPr>
-        <w:t xml:space="preserve"> are sitting in a circle. Kamala, Manish, </w:t>
-      </w:r>
-      <w:proofErr w:type="spellStart"/>
-      <w:r>
-        <w:rPr>
-          <w:b/>
-          <w:sz w:val="28"/>
-          <w:szCs w:val="28"/>
-        </w:rPr>
-        <w:t>Rohit</w:t>
-      </w:r>
-      <w:proofErr w:type="spellEnd"/>
-      <w:r>
-        <w:rPr>
-          <w:b/>
-          <w:sz w:val="28"/>
-          <w:szCs w:val="28"/>
-        </w:rPr>
-        <w:t xml:space="preserve">, Amit, </w:t>
-      </w:r>
-      <w:proofErr w:type="spellStart"/>
-      <w:r>
-        <w:rPr>
-          <w:b/>
-          <w:sz w:val="28"/>
-          <w:szCs w:val="28"/>
-        </w:rPr>
-        <w:t>Prem</w:t>
-      </w:r>
-      <w:proofErr w:type="spellEnd"/>
-      <w:r>
-        <w:rPr>
-          <w:b/>
-          <w:sz w:val="28"/>
-          <w:szCs w:val="28"/>
-        </w:rPr>
-        <w:t xml:space="preserve"> and </w:t>
-      </w:r>
-      <w:proofErr w:type="spellStart"/>
-      <w:r>
-        <w:rPr>
-          <w:b/>
-          <w:sz w:val="28"/>
-          <w:szCs w:val="28"/>
-        </w:rPr>
-        <w:t>Priya</w:t>
-      </w:r>
-      <w:proofErr w:type="spellEnd"/>
-      <w:r>
-        <w:rPr>
-          <w:b/>
-          <w:sz w:val="28"/>
-          <w:szCs w:val="28"/>
-        </w:rPr>
-        <w:t xml:space="preserve"> are sitting at equal distances from each other. </w:t>
-      </w:r>
-      <w:proofErr w:type="spellStart"/>
-      <w:r>
-        <w:rPr>
-          <w:b/>
-          <w:sz w:val="28"/>
-          <w:szCs w:val="28"/>
-        </w:rPr>
-        <w:t>Rohit</w:t>
-      </w:r>
-      <w:proofErr w:type="spellEnd"/>
-      <w:r>
-        <w:rPr>
-          <w:b/>
-          <w:sz w:val="28"/>
-          <w:szCs w:val="28"/>
-        </w:rPr>
-        <w:t xml:space="preserve"> is sitting two places right of </w:t>
-      </w:r>
-      <w:proofErr w:type="spellStart"/>
-      <w:r>
-        <w:rPr>
-          <w:b/>
-          <w:sz w:val="28"/>
-          <w:szCs w:val="28"/>
-        </w:rPr>
-        <w:t>Prem</w:t>
-      </w:r>
-      <w:proofErr w:type="spellEnd"/>
-      <w:r>
-        <w:rPr>
-          <w:b/>
-          <w:sz w:val="28"/>
-          <w:szCs w:val="28"/>
-        </w:rPr>
-        <w:t xml:space="preserve"> who is sitting right of Amit but </w:t>
-      </w:r>
-      <w:proofErr w:type="spellStart"/>
-      <w:r>
-        <w:rPr>
-          <w:b/>
-          <w:sz w:val="28"/>
-          <w:szCs w:val="28"/>
-        </w:rPr>
-        <w:t>Rohit</w:t>
-      </w:r>
-      <w:proofErr w:type="spellEnd"/>
-      <w:r>
-        <w:rPr>
-          <w:b/>
-          <w:sz w:val="28"/>
-          <w:szCs w:val="28"/>
-        </w:rPr>
-        <w:t xml:space="preserve"> and </w:t>
-      </w:r>
-      <w:proofErr w:type="spellStart"/>
-      <w:r>
-        <w:rPr>
-          <w:b/>
-          <w:sz w:val="28"/>
-          <w:szCs w:val="28"/>
-        </w:rPr>
-        <w:t>Prem</w:t>
-      </w:r>
-      <w:proofErr w:type="spellEnd"/>
-      <w:r>
-        <w:rPr>
-          <w:b/>
-          <w:sz w:val="28"/>
-          <w:szCs w:val="28"/>
-        </w:rPr>
-        <w:t xml:space="preserve"> are not sitting opposite to each other. Kamala forms an angle of 90 </w:t>
-      </w:r>
-      <w:proofErr w:type="gramStart"/>
-      <w:r>
-        <w:rPr>
-          <w:b/>
-          <w:sz w:val="28"/>
-          <w:szCs w:val="28"/>
-        </w:rPr>
-        <w:t>degree</w:t>
-      </w:r>
-      <w:proofErr w:type="gramEnd"/>
-      <w:r>
-        <w:rPr>
-          <w:b/>
-          <w:sz w:val="28"/>
-          <w:szCs w:val="28"/>
-        </w:rPr>
-        <w:t xml:space="preserve"> from Gaurav and an angle of 120 degree from Manish</w:t>
-      </w:r>
-      <w:r>
-        <w:rPr>
-          <w:b/>
-          <w:sz w:val="28"/>
-          <w:szCs w:val="28"/>
-        </w:rPr>
-        <w:t xml:space="preserve">. Manish is just opposite to </w:t>
-      </w:r>
-      <w:proofErr w:type="spellStart"/>
-      <w:r>
-        <w:rPr>
-          <w:b/>
-          <w:sz w:val="28"/>
-          <w:szCs w:val="28"/>
-        </w:rPr>
-        <w:t>Priya</w:t>
-      </w:r>
-      <w:proofErr w:type="spellEnd"/>
-      <w:r>
-        <w:rPr>
-          <w:b/>
-          <w:sz w:val="28"/>
-          <w:szCs w:val="28"/>
-        </w:rPr>
-        <w:t xml:space="preserve"> and is sitting on the left of Gaurav.</w:t>
-      </w:r>
-    </w:p>
-    <w:p>
-      <w:pPr>
-        <w:rPr>
-          <w:b/>
-          <w:sz w:val="28"/>
-          <w:szCs w:val="28"/>
-        </w:rPr>
-      </w:pPr>
-    </w:p>
-    <w:p>
-      <w:pPr>
-        <w:rPr>
-          <w:b/>
-          <w:sz w:val="28"/>
-          <w:szCs w:val="28"/>
-          <w:u w:val="single"/>
-        </w:rPr>
-      </w:pPr>
-      <w:r>
-        <w:rPr>
-          <w:b/>
-          <w:sz w:val="28"/>
-          <w:szCs w:val="28"/>
-          <w:u w:val="single"/>
-        </w:rPr>
-        <w:t>Questions:</w:t>
-      </w:r>
-    </w:p>
-    <w:p>
-      <w:pPr>
-        <w:pStyle w:val="ListParagraph"/>
-        <w:numPr>
-          <w:ilvl w:val="0"/>
-          <w:numId w:val="1"/>
-        </w:numPr>
-        <w:rPr>
-          <w:b/>
-          <w:sz w:val="28"/>
-          <w:szCs w:val="28"/>
-        </w:rPr>
-      </w:pPr>
-      <w:r>
-        <w:rPr>
-          <w:b/>
-          <w:sz w:val="28"/>
-          <w:szCs w:val="28"/>
-        </w:rPr>
-        <w:t xml:space="preserve"> </w:t>
-      </w:r>
-      <w:r>
-        <w:rPr>
-          <w:b/>
-          <w:sz w:val="28"/>
-          <w:szCs w:val="28"/>
-        </w:rPr>
-        <w:t xml:space="preserve">Who is the only person sitting between </w:t>
-      </w:r>
-      <w:proofErr w:type="spellStart"/>
-      <w:r>
-        <w:rPr>
-          <w:b/>
-          <w:sz w:val="28"/>
-          <w:szCs w:val="28"/>
-        </w:rPr>
-        <w:t>Rohit</w:t>
-      </w:r>
-      <w:proofErr w:type="spellEnd"/>
-      <w:r>
-        <w:rPr>
-          <w:b/>
-          <w:sz w:val="28"/>
-          <w:szCs w:val="28"/>
-        </w:rPr>
-        <w:t xml:space="preserve"> and Manish?</w:t>
-      </w:r>
-    </w:p>
-    <w:p>
-      <w:pPr>
-        <w:pStyle w:val="ListParagraph"/>
-        <w:ind w:left="2880"/>
-        <w:rPr>
-          <w:b/>
-          <w:sz w:val="28"/>
-          <w:szCs w:val="28"/>
-        </w:rPr>
-      </w:pPr>
-    </w:p>
-    <w:p>
-      <w:pPr>
-        <w:pStyle w:val="ListParagraph"/>
-        <w:numPr>
-          <w:ilvl w:val="4"/>
-          <w:numId w:val="19"/>
-        </w:numPr>
-        <w:rPr>
-          <w:sz w:val="28"/>
-          <w:szCs w:val="28"/>
-        </w:rPr>
-      </w:pPr>
-      <w:proofErr w:type="spellStart"/>
-      <w:r>
-        <w:rPr>
-          <w:sz w:val="28"/>
-          <w:szCs w:val="28"/>
-        </w:rPr>
-        <w:t>Prem</w:t>
-      </w:r>
-      <w:proofErr w:type="spellEnd"/>
-    </w:p>
-    <w:p>
-      <w:pPr>
-        <w:pStyle w:val="ListParagraph"/>
-        <w:numPr>
-          <w:ilvl w:val="4"/>
-          <w:numId w:val="19"/>
-        </w:numPr>
-        <w:rPr>
-          <w:sz w:val="28"/>
-          <w:szCs w:val="28"/>
-        </w:rPr>
-      </w:pPr>
-      <w:r>
-        <w:rPr>
-          <w:sz w:val="28"/>
-          <w:szCs w:val="28"/>
-        </w:rPr>
-        <w:t>Amit</w:t>
-      </w:r>
-    </w:p>
-    <w:p>
-      <w:pPr>
-        <w:pStyle w:val="ListParagraph"/>
-        <w:numPr>
-          <w:ilvl w:val="4"/>
-          <w:numId w:val="19"/>
-        </w:numPr>
-        <w:rPr>
-          <w:b/>
-          <w:sz w:val="28"/>
-          <w:szCs w:val="28"/>
-        </w:rPr>
-      </w:pPr>
-      <w:r>
-        <w:rPr>
-          <w:b/>
-          <w:sz w:val="28"/>
-          <w:szCs w:val="28"/>
-        </w:rPr>
-        <w:t>Gaurav</w:t>
-      </w:r>
-    </w:p>
-    <w:p>
-      <w:pPr>
-        <w:pStyle w:val="ListParagraph"/>
-        <w:numPr>
-          <w:ilvl w:val="4"/>
-          <w:numId w:val="19"/>
-        </w:numPr>
-        <w:rPr>
-          <w:sz w:val="28"/>
-          <w:szCs w:val="28"/>
-        </w:rPr>
-      </w:pPr>
-      <w:r>
-        <w:rPr>
-          <w:sz w:val="28"/>
-          <w:szCs w:val="28"/>
-        </w:rPr>
-        <w:t>Kamala</w:t>
-      </w:r>
-    </w:p>
-    <w:p>
-      <w:pPr>
-        <w:rPr>
-          <w:b/>
-          <w:sz w:val="28"/>
-          <w:szCs w:val="28"/>
-        </w:rPr>
-      </w:pPr>
-    </w:p>
-    <w:p>
-      <w:pPr>
-        <w:pStyle w:val="ListParagraph"/>
-        <w:numPr>
-          <w:ilvl w:val="0"/>
-          <w:numId w:val="1"/>
-        </w:numPr>
-        <w:rPr>
-          <w:b/>
-          <w:sz w:val="28"/>
-          <w:szCs w:val="28"/>
-        </w:rPr>
-      </w:pPr>
-      <w:r>
-        <w:rPr>
-          <w:b/>
-          <w:sz w:val="28"/>
-          <w:szCs w:val="28"/>
-        </w:rPr>
-        <w:t xml:space="preserve"> Gaurav is not sitting at equal distances from?</w:t>
-      </w:r>
-    </w:p>
-    <w:p>
-      <w:pPr>
-        <w:pStyle w:val="ListParagraph"/>
-        <w:rPr>
-          <w:b/>
-          <w:sz w:val="28"/>
-          <w:szCs w:val="28"/>
-        </w:rPr>
-      </w:pPr>
-    </w:p>
-    <w:p>
-      <w:pPr>
-        <w:pStyle w:val="ListParagraph"/>
-        <w:rPr>
-          <w:b/>
-          <w:sz w:val="28"/>
-          <w:szCs w:val="28"/>
-        </w:rPr>
-      </w:pPr>
-    </w:p>
-    <w:p>
-      <w:pPr>
-        <w:pStyle w:val="ListParagraph"/>
-        <w:numPr>
-          <w:ilvl w:val="0"/>
-          <w:numId w:val="27"/>
-        </w:numPr>
-        <w:rPr>
-          <w:sz w:val="28"/>
-          <w:szCs w:val="28"/>
-        </w:rPr>
-      </w:pPr>
-      <w:proofErr w:type="spellStart"/>
-      <w:r>
-        <w:rPr>
-          <w:sz w:val="28"/>
-          <w:szCs w:val="28"/>
-        </w:rPr>
-        <w:t>Rohit</w:t>
-      </w:r>
-      <w:proofErr w:type="spellEnd"/>
-      <w:r>
-        <w:rPr>
-          <w:sz w:val="28"/>
-          <w:szCs w:val="28"/>
-        </w:rPr>
-        <w:t xml:space="preserve"> and </w:t>
-      </w:r>
-      <w:proofErr w:type="spellStart"/>
-      <w:r>
-        <w:rPr>
-          <w:sz w:val="28"/>
-          <w:szCs w:val="28"/>
-        </w:rPr>
-        <w:t>Prem</w:t>
-      </w:r>
-      <w:proofErr w:type="spellEnd"/>
-    </w:p>
-    <w:p>
-      <w:pPr>
-        <w:pStyle w:val="ListParagraph"/>
-        <w:numPr>
-          <w:ilvl w:val="0"/>
-          <w:numId w:val="27"/>
-        </w:numPr>
-        <w:rPr>
-          <w:sz w:val="28"/>
-          <w:szCs w:val="28"/>
-        </w:rPr>
-      </w:pPr>
-      <w:bookmarkStart w:id="0" w:name="_GoBack"/>
-      <w:bookmarkEnd w:id="0"/>
-      <w:r>
-        <w:rPr>
-          <w:sz w:val="28"/>
-          <w:szCs w:val="28"/>
-        </w:rPr>
-        <w:t>Amit and Kamala</w:t>
-      </w:r>
-    </w:p>
-    <w:p>
-      <w:pPr>
-        <w:pStyle w:val="ListParagraph"/>
-        <w:numPr>
-          <w:ilvl w:val="0"/>
-          <w:numId w:val="27"/>
-        </w:numPr>
-        <w:rPr>
-          <w:sz w:val="28"/>
-          <w:szCs w:val="28"/>
-        </w:rPr>
-      </w:pPr>
-      <w:r>
-        <w:rPr>
-          <w:sz w:val="28"/>
-          <w:szCs w:val="28"/>
-        </w:rPr>
-        <w:t xml:space="preserve">Manish and </w:t>
-      </w:r>
-      <w:proofErr w:type="spellStart"/>
-      <w:r>
-        <w:rPr>
-          <w:sz w:val="28"/>
-          <w:szCs w:val="28"/>
-        </w:rPr>
-        <w:t>Prem</w:t>
-      </w:r>
-      <w:proofErr w:type="spellEnd"/>
-    </w:p>
-    <w:p>
-      <w:pPr>
-        <w:pStyle w:val="ListParagraph"/>
-        <w:numPr>
-          <w:ilvl w:val="0"/>
-          <w:numId w:val="27"/>
-        </w:numPr>
-        <w:rPr>
-          <w:sz w:val="28"/>
-          <w:szCs w:val="28"/>
-        </w:rPr>
-      </w:pPr>
-      <w:r>
-        <w:rPr>
-          <w:b/>
-          <w:sz w:val="28"/>
-          <w:szCs w:val="28"/>
-        </w:rPr>
-        <w:t>All of the above</w:t>
-      </w:r>
-    </w:p>
-    <w:p>
-      <w:pPr>
-        <w:pStyle w:val="ListParagraph"/>
-        <w:ind w:left="5040"/>
-        <w:rPr>
-          <w:sz w:val="28"/>
-          <w:szCs w:val="28"/>
-        </w:rPr>
-      </w:pPr>
-    </w:p>
-    <w:p>
-      <w:pPr>
-        <w:rPr>
-          <w:sz w:val="28"/>
-          <w:szCs w:val="28"/>
-        </w:rPr>
-      </w:pPr>
-    </w:p>
-    <w:p>
-      <w:pPr>
-        <w:pStyle w:val="ListParagraph"/>
-        <w:numPr>
-          <w:ilvl w:val="0"/>
-          <w:numId w:val="1"/>
-        </w:numPr>
-        <w:rPr>
-          <w:b/>
-          <w:sz w:val="28"/>
-          <w:szCs w:val="28"/>
-        </w:rPr>
-      </w:pPr>
-      <w:r>
-        <w:rPr>
-          <w:b/>
-          <w:sz w:val="28"/>
-          <w:szCs w:val="28"/>
-        </w:rPr>
-        <w:t xml:space="preserve"> </w:t>
-      </w:r>
-      <w:r>
-        <w:rPr>
-          <w:b/>
-          <w:sz w:val="28"/>
-          <w:szCs w:val="28"/>
-        </w:rPr>
-        <w:t xml:space="preserve">Gaurav is sitting _________ of </w:t>
-      </w:r>
-      <w:proofErr w:type="spellStart"/>
-      <w:r>
-        <w:rPr>
-          <w:b/>
-          <w:sz w:val="28"/>
-          <w:szCs w:val="28"/>
-        </w:rPr>
-        <w:t>Priya</w:t>
-      </w:r>
-      <w:proofErr w:type="spellEnd"/>
-      <w:r>
-        <w:rPr>
-          <w:b/>
-          <w:sz w:val="28"/>
-          <w:szCs w:val="28"/>
-        </w:rPr>
-        <w:t>.</w:t>
-      </w:r>
-    </w:p>
-    <w:p>
-      <w:pPr>
-        <w:pStyle w:val="ListParagraph"/>
-        <w:rPr>
-          <w:b/>
-          <w:sz w:val="28"/>
-          <w:szCs w:val="28"/>
-        </w:rPr>
-      </w:pPr>
-    </w:p>
-    <w:p>
-      <w:pPr>
-        <w:pStyle w:val="ListParagraph"/>
-        <w:numPr>
-          <w:ilvl w:val="1"/>
-          <w:numId w:val="1"/>
-        </w:numPr>
-        <w:rPr>
-          <w:sz w:val="28"/>
-          <w:szCs w:val="28"/>
-        </w:rPr>
-      </w:pPr>
-      <w:r>
-        <w:rPr>
-          <w:sz w:val="28"/>
-          <w:szCs w:val="28"/>
-        </w:rPr>
-        <w:t>To the left</w:t>
-      </w:r>
-    </w:p>
-    <w:p>
-      <w:pPr>
-        <w:pStyle w:val="ListParagraph"/>
-        <w:numPr>
-          <w:ilvl w:val="1"/>
-          <w:numId w:val="1"/>
-        </w:numPr>
-        <w:rPr>
-          <w:sz w:val="28"/>
-          <w:szCs w:val="28"/>
-        </w:rPr>
-      </w:pPr>
-      <w:r>
-        <w:rPr>
-          <w:sz w:val="28"/>
-          <w:szCs w:val="28"/>
-        </w:rPr>
-        <w:t>To the right</w:t>
-      </w:r>
-    </w:p>
-    <w:p>
-      <w:pPr>
-        <w:pStyle w:val="ListParagraph"/>
-        <w:numPr>
-          <w:ilvl w:val="1"/>
-          <w:numId w:val="1"/>
-        </w:numPr>
-        <w:rPr>
-          <w:sz w:val="28"/>
-          <w:szCs w:val="28"/>
-        </w:rPr>
-      </w:pPr>
-      <w:r>
-        <w:rPr>
-          <w:sz w:val="28"/>
-          <w:szCs w:val="28"/>
-        </w:rPr>
-        <w:t>Two places right</w:t>
-      </w:r>
-    </w:p>
-    <w:p>
-      <w:pPr>
-        <w:pStyle w:val="ListParagraph"/>
-        <w:numPr>
-          <w:ilvl w:val="1"/>
-          <w:numId w:val="1"/>
-        </w:numPr>
-        <w:rPr>
-          <w:b/>
-          <w:sz w:val="28"/>
-          <w:szCs w:val="28"/>
-        </w:rPr>
-      </w:pPr>
-      <w:r>
-        <w:rPr>
-          <w:b/>
-          <w:sz w:val="28"/>
-          <w:szCs w:val="28"/>
-        </w:rPr>
-        <w:t>None of these</w:t>
-      </w:r>
-    </w:p>
-    <w:p>
-      <w:pPr>
-        <w:pStyle w:val="ListParagraph"/>
-        <w:ind w:left="1440"/>
-        <w:rPr>
-          <w:sz w:val="28"/>
-          <w:szCs w:val="28"/>
-        </w:rPr>
-      </w:pPr>
-    </w:p>
-    <w:p>
-      <w:pPr>
-        <w:rPr>
-          <w:sz w:val="28"/>
-          <w:szCs w:val="28"/>
-        </w:rPr>
-      </w:pPr>
-    </w:p>
-    <w:p>
-      <w:pPr>
-        <w:pStyle w:val="ListParagraph"/>
-        <w:numPr>
-          <w:ilvl w:val="0"/>
-          <w:numId w:val="1"/>
-        </w:numPr>
-        <w:rPr>
-          <w:b/>
-          <w:sz w:val="28"/>
-          <w:szCs w:val="28"/>
-        </w:rPr>
-      </w:pPr>
-      <w:r>
-        <w:rPr>
-          <w:b/>
-          <w:sz w:val="28"/>
-          <w:szCs w:val="28"/>
-        </w:rPr>
-        <w:t xml:space="preserve"> </w:t>
-      </w:r>
-      <w:r>
-        <w:rPr>
-          <w:b/>
-          <w:sz w:val="28"/>
-          <w:szCs w:val="28"/>
-        </w:rPr>
-        <w:t>The angle between Gaurav and Manish in the clockwise direction is?</w:t>
-      </w:r>
-    </w:p>
-    <w:p>
-      <w:pPr>
-        <w:pStyle w:val="ListParagraph"/>
-        <w:rPr>
-          <w:b/>
-          <w:sz w:val="28"/>
-          <w:szCs w:val="28"/>
-        </w:rPr>
-      </w:pPr>
-      <w:r>
-        <w:rPr>
-          <w:b/>
-          <w:sz w:val="28"/>
-          <w:szCs w:val="28"/>
-        </w:rPr>
-        <w:br/>
-      </w:r>
-    </w:p>
-    <w:p>
-      <w:pPr>
-        <w:pStyle w:val="ListParagraph"/>
-        <w:numPr>
-          <w:ilvl w:val="4"/>
-          <w:numId w:val="1"/>
-        </w:numPr>
-        <w:rPr>
-          <w:sz w:val="28"/>
-          <w:szCs w:val="28"/>
-        </w:rPr>
-      </w:pPr>
-      <w:r>
-        <w:rPr>
-          <w:sz w:val="28"/>
-          <w:szCs w:val="28"/>
-        </w:rPr>
-        <w:t>150 degree</w:t>
-      </w:r>
-    </w:p>
-    <w:p>
-      <w:pPr>
-        <w:pStyle w:val="ListParagraph"/>
-        <w:numPr>
-          <w:ilvl w:val="4"/>
-          <w:numId w:val="1"/>
-        </w:numPr>
-        <w:rPr>
-          <w:sz w:val="28"/>
-          <w:szCs w:val="28"/>
-        </w:rPr>
-      </w:pPr>
-      <w:r>
-        <w:rPr>
-          <w:sz w:val="28"/>
-          <w:szCs w:val="28"/>
-        </w:rPr>
-        <w:t>180 degree</w:t>
-      </w:r>
-    </w:p>
-    <w:p>
-      <w:pPr>
-        <w:pStyle w:val="ListParagraph"/>
-        <w:numPr>
-          <w:ilvl w:val="4"/>
-          <w:numId w:val="1"/>
-        </w:numPr>
-        <w:rPr>
-          <w:sz w:val="28"/>
-          <w:szCs w:val="28"/>
-        </w:rPr>
-      </w:pPr>
-      <w:r>
-        <w:rPr>
-          <w:sz w:val="28"/>
-          <w:szCs w:val="28"/>
-        </w:rPr>
-        <w:t>210 degree</w:t>
-      </w:r>
-    </w:p>
-    <w:p>
-      <w:pPr>
-        <w:pStyle w:val="ListParagraph"/>
-        <w:numPr>
-          <w:ilvl w:val="4"/>
-          <w:numId w:val="1"/>
-        </w:numPr>
-        <w:rPr>
-          <w:sz w:val="28"/>
-          <w:szCs w:val="28"/>
-        </w:rPr>
-      </w:pPr>
-      <w:r>
-        <w:rPr>
-          <w:b/>
-          <w:sz w:val="28"/>
-          <w:szCs w:val="28"/>
-        </w:rPr>
-        <w:t>None of these</w:t>
-      </w:r>
-    </w:p>
-    <w:p>
-      <w:pPr>
-        <w:pStyle w:val="ListParagraph"/>
-        <w:ind w:left="3600"/>
-        <w:rPr>
-          <w:sz w:val="28"/>
-          <w:szCs w:val="28"/>
-        </w:rPr>
-      </w:pPr>
-    </w:p>
-    <w:p>
-      <w:pPr>
-        <w:rPr>
-          <w:sz w:val="28"/>
-          <w:szCs w:val="28"/>
-        </w:rPr>
-      </w:pPr>
-    </w:p>
-    <w:p>
-      <w:pPr>
-        <w:pStyle w:val="ListParagraph"/>
-        <w:numPr>
-          <w:ilvl w:val="0"/>
-          <w:numId w:val="1"/>
-        </w:numPr>
-        <w:rPr>
-          <w:b/>
-          <w:sz w:val="28"/>
-          <w:szCs w:val="28"/>
-        </w:rPr>
-      </w:pPr>
-      <w:r>
-        <w:rPr>
-          <w:b/>
-          <w:sz w:val="28"/>
-          <w:szCs w:val="28"/>
-        </w:rPr>
-        <w:t xml:space="preserve"> </w:t>
-      </w:r>
-      <w:r>
-        <w:rPr>
-          <w:b/>
-          <w:sz w:val="28"/>
-          <w:szCs w:val="28"/>
-        </w:rPr>
-        <w:t xml:space="preserve">Which of the following </w:t>
-      </w:r>
-      <w:r>
-        <w:rPr>
-          <w:b/>
-          <w:sz w:val="28"/>
-          <w:szCs w:val="28"/>
-        </w:rPr>
-        <w:t>statements is not correct?</w:t>
-      </w:r>
-    </w:p>
-    <w:p>
-      <w:pPr>
-        <w:pStyle w:val="ListParagraph"/>
-        <w:rPr>
-          <w:b/>
-          <w:sz w:val="28"/>
-          <w:szCs w:val="28"/>
-        </w:rPr>
-      </w:pPr>
-    </w:p>
-    <w:p>
-      <w:pPr>
-        <w:pStyle w:val="ListParagraph"/>
-        <w:numPr>
-          <w:ilvl w:val="0"/>
-          <w:numId w:val="28"/>
-        </w:numPr>
-        <w:rPr>
-          <w:sz w:val="28"/>
-          <w:szCs w:val="28"/>
-        </w:rPr>
-      </w:pPr>
-      <w:proofErr w:type="spellStart"/>
-      <w:r>
-        <w:rPr>
-          <w:sz w:val="28"/>
-          <w:szCs w:val="28"/>
-        </w:rPr>
-        <w:lastRenderedPageBreak/>
-        <w:t>Prem</w:t>
-      </w:r>
-      <w:proofErr w:type="spellEnd"/>
-      <w:r>
-        <w:rPr>
-          <w:sz w:val="28"/>
-          <w:szCs w:val="28"/>
-        </w:rPr>
-        <w:t xml:space="preserve"> is Manish and Kamala</w:t>
-      </w:r>
-    </w:p>
-    <w:p>
-      <w:pPr>
-        <w:pStyle w:val="ListParagraph"/>
-        <w:numPr>
-          <w:ilvl w:val="0"/>
-          <w:numId w:val="28"/>
-        </w:numPr>
-        <w:rPr>
-          <w:sz w:val="28"/>
-          <w:szCs w:val="28"/>
-        </w:rPr>
-      </w:pPr>
-      <w:r>
-        <w:rPr>
-          <w:sz w:val="28"/>
-          <w:szCs w:val="28"/>
-        </w:rPr>
-        <w:t xml:space="preserve">Manish is two places away from </w:t>
-      </w:r>
-      <w:proofErr w:type="spellStart"/>
-      <w:r>
-        <w:rPr>
-          <w:sz w:val="28"/>
-          <w:szCs w:val="28"/>
-        </w:rPr>
-        <w:t>Priya</w:t>
-      </w:r>
-      <w:proofErr w:type="spellEnd"/>
-    </w:p>
-    <w:p>
-      <w:pPr>
-        <w:pStyle w:val="ListParagraph"/>
-        <w:numPr>
-          <w:ilvl w:val="0"/>
-          <w:numId w:val="28"/>
-        </w:numPr>
-        <w:rPr>
-          <w:sz w:val="28"/>
-          <w:szCs w:val="28"/>
-        </w:rPr>
-      </w:pPr>
-      <w:r>
-        <w:rPr>
-          <w:sz w:val="28"/>
-          <w:szCs w:val="28"/>
-        </w:rPr>
-        <w:t xml:space="preserve">Gaurav is sitting opposite </w:t>
-      </w:r>
-      <w:proofErr w:type="spellStart"/>
-      <w:r>
-        <w:rPr>
-          <w:sz w:val="28"/>
-          <w:szCs w:val="28"/>
-        </w:rPr>
-        <w:t>Prem</w:t>
-      </w:r>
-      <w:proofErr w:type="spellEnd"/>
-    </w:p>
-    <w:p>
-      <w:pPr>
-        <w:pStyle w:val="ListParagraph"/>
-        <w:numPr>
-          <w:ilvl w:val="0"/>
-          <w:numId w:val="28"/>
-        </w:numPr>
-        <w:rPr>
-          <w:b/>
-          <w:sz w:val="28"/>
-          <w:szCs w:val="28"/>
-        </w:rPr>
-      </w:pPr>
-      <w:r>
-        <w:rPr>
-          <w:b/>
-          <w:sz w:val="28"/>
-          <w:szCs w:val="28"/>
-        </w:rPr>
-        <w:t>All of the above</w:t>
-      </w:r>
-    </w:p>
-    <w:p>
-      <w:pPr>
-        <w:pStyle w:val="ListParagraph"/>
-        <w:ind w:left="2160"/>
-        <w:rPr>
-          <w:sz w:val="28"/>
-          <w:szCs w:val="28"/>
-        </w:rPr>
-      </w:pPr>
-    </w:p>
-    <w:p>
-      <w:pPr>
-        <w:pStyle w:val="ListParagraph"/>
-        <w:ind w:left="2160"/>
-        <w:rPr>
-          <w:sz w:val="28"/>
-          <w:szCs w:val="28"/>
-        </w:rPr>
-      </w:pPr>
-    </w:p>
-    <w:p>
-      <w:pPr>
-        <w:pStyle w:val="ListParagraph"/>
-        <w:ind w:left="2880"/>
-        <w:rPr>
-          <w:sz w:val="28"/>
-          <w:szCs w:val="28"/>
-        </w:rPr>
-      </w:pPr>
-    </w:p>
-    <w:p>
-      <w:pPr>
-        <w:rPr>
-          <w:sz w:val="28"/>
-          <w:szCs w:val="28"/>
-        </w:rPr>
-      </w:pPr>
-    </w:p>
-    <w:p>
-      <w:pPr>
-        <w:pStyle w:val="ListParagraph"/>
-        <w:ind w:left="1440"/>
-        <w:rPr>
-          <w:sz w:val="28"/>
-          <w:szCs w:val="28"/>
-        </w:rPr>
-      </w:pPr>
+          <w:sz w:val="28"/>
+          <w:szCs w:val="28"/>
+        </w:rPr>
+      </w:pPr>
+      <w:r>
+        <w:rPr>
+          <w:sz w:val="28"/>
+          <w:szCs w:val="28"/>
+        </w:rPr>
+        <w:t>Cannot be determined</w:t>
+      </w:r>
     </w:p>
     <w:p>
       <w:pPr>
@@ -3693,92 +3080,6 @@
     </w:lvl>
   </w:abstractNum>
   <w:abstractNum w:abstractNumId="7" w15:restartNumberingAfterBreak="0">
-    <w:nsid w:val="145F2386"/>
-    <w:multiLevelType w:val="hybridMultilevel"/>
-    <w:tmpl w:val="DA28D474"/>
-    <w:lvl w:ilvl="0" w:tplc="40090013">
-      <w:start w:val="1"/>
-      <w:numFmt w:val="upperRoman"/>
-      <w:lvlText w:val="%1."/>
-      <w:lvlJc w:val="right"/>
-      <w:pPr>
-        <w:ind w:left="1440" w:hanging="360"/>
-      </w:pPr>
-    </w:lvl>
-    <w:lvl w:ilvl="1" w:tplc="40090019" w:tentative="1">
-      <w:start w:val="1"/>
-      <w:numFmt w:val="lowerLetter"/>
-      <w:lvlText w:val="%2."/>
-      <w:lvlJc w:val="left"/>
-      <w:pPr>
-        <w:ind w:left="2160" w:hanging="360"/>
-      </w:pPr>
-    </w:lvl>
-    <w:lvl w:ilvl="2" w:tplc="4009001B" w:tentative="1">
-      <w:start w:val="1"/>
-      <w:numFmt w:val="lowerRoman"/>
-      <w:lvlText w:val="%3."/>
-      <w:lvlJc w:val="right"/>
-      <w:pPr>
-        <w:ind w:left="2880" w:hanging="180"/>
-      </w:pPr>
-    </w:lvl>
-    <w:lvl w:ilvl="3" w:tplc="4009000F" w:tentative="1">
-      <w:start w:val="1"/>
-      <w:numFmt w:val="decimal"/>
-      <w:lvlText w:val="%4."/>
-      <w:lvlJc w:val="left"/>
-      <w:pPr>
-        <w:ind w:left="3600" w:hanging="360"/>
-      </w:pPr>
-    </w:lvl>
-    <w:lvl w:ilvl="4" w:tplc="40090019" w:tentative="1">
-      <w:start w:val="1"/>
-      <w:numFmt w:val="lowerLetter"/>
-      <w:lvlText w:val="%5."/>
-      <w:lvlJc w:val="left"/>
-      <w:pPr>
-        <w:ind w:left="4320" w:hanging="360"/>
-      </w:pPr>
-    </w:lvl>
-    <w:lvl w:ilvl="5" w:tplc="4009001B" w:tentative="1">
-      <w:start w:val="1"/>
-      <w:numFmt w:val="lowerRoman"/>
-      <w:lvlText w:val="%6."/>
-      <w:lvlJc w:val="right"/>
-      <w:pPr>
-        <w:ind w:left="5040" w:hanging="180"/>
-      </w:pPr>
-    </w:lvl>
-    <w:lvl w:ilvl="6" w:tplc="4009000F" w:tentative="1">
-      <w:start w:val="1"/>
-      <w:numFmt w:val="decimal"/>
-      <w:lvlText w:val="%7."/>
-      <w:lvlJc w:val="left"/>
-      <w:pPr>
-        <w:ind w:left="5760" w:hanging="360"/>
-      </w:pPr>
-    </w:lvl>
-    <w:lvl w:ilvl="7" w:tplc="40090019" w:tentative="1">
-      <w:start w:val="1"/>
-      <w:numFmt w:val="lowerLetter"/>
-      <w:lvlText w:val="%8."/>
-      <w:lvlJc w:val="left"/>
-      <w:pPr>
-        <w:ind w:left="6480" w:hanging="360"/>
-      </w:pPr>
-    </w:lvl>
-    <w:lvl w:ilvl="8" w:tplc="4009001B" w:tentative="1">
-      <w:start w:val="1"/>
-      <w:numFmt w:val="lowerRoman"/>
-      <w:lvlText w:val="%9."/>
-      <w:lvlJc w:val="right"/>
-      <w:pPr>
-        <w:ind w:left="7200" w:hanging="180"/>
-      </w:pPr>
-    </w:lvl>
-  </w:abstractNum>
-  <w:abstractNum w:abstractNumId="8" w15:restartNumberingAfterBreak="0">
     <w:nsid w:val="23E1373A"/>
     <w:multiLevelType w:val="hybridMultilevel"/>
     <w:tmpl w:val="BF94466E"/>
@@ -3867,7 +3168,7 @@
       </w:pPr>
     </w:lvl>
   </w:abstractNum>
-  <w:abstractNum w:abstractNumId="9" w15:restartNumberingAfterBreak="0">
+  <w:abstractNum w:abstractNumId="8" w15:restartNumberingAfterBreak="0">
     <w:nsid w:val="23E425F3"/>
     <w:multiLevelType w:val="hybridMultilevel"/>
     <w:tmpl w:val="44C843DA"/>
@@ -3953,93 +3254,93 @@
       </w:pPr>
     </w:lvl>
   </w:abstractNum>
+  <w:abstractNum w:abstractNumId="9" w15:restartNumberingAfterBreak="0">
+    <w:nsid w:val="2C6C5A93"/>
+    <w:multiLevelType w:val="hybridMultilevel"/>
+    <w:tmpl w:val="9168A4FE"/>
+    <w:lvl w:ilvl="0" w:tplc="40090017">
+      <w:start w:val="1"/>
+      <w:numFmt w:val="lowerLetter"/>
+      <w:lvlText w:val="%1)"/>
+      <w:lvlJc w:val="left"/>
+      <w:pPr>
+        <w:ind w:left="1440" w:hanging="360"/>
+      </w:pPr>
+    </w:lvl>
+    <w:lvl w:ilvl="1" w:tplc="40090019" w:tentative="1">
+      <w:start w:val="1"/>
+      <w:numFmt w:val="lowerLetter"/>
+      <w:lvlText w:val="%2."/>
+      <w:lvlJc w:val="left"/>
+      <w:pPr>
+        <w:ind w:left="2160" w:hanging="360"/>
+      </w:pPr>
+    </w:lvl>
+    <w:lvl w:ilvl="2" w:tplc="4009001B" w:tentative="1">
+      <w:start w:val="1"/>
+      <w:numFmt w:val="lowerRoman"/>
+      <w:lvlText w:val="%3."/>
+      <w:lvlJc w:val="right"/>
+      <w:pPr>
+        <w:ind w:left="2880" w:hanging="180"/>
+      </w:pPr>
+    </w:lvl>
+    <w:lvl w:ilvl="3" w:tplc="4009000F" w:tentative="1">
+      <w:start w:val="1"/>
+      <w:numFmt w:val="decimal"/>
+      <w:lvlText w:val="%4."/>
+      <w:lvlJc w:val="left"/>
+      <w:pPr>
+        <w:ind w:left="3600" w:hanging="360"/>
+      </w:pPr>
+    </w:lvl>
+    <w:lvl w:ilvl="4" w:tplc="40090019" w:tentative="1">
+      <w:start w:val="1"/>
+      <w:numFmt w:val="lowerLetter"/>
+      <w:lvlText w:val="%5."/>
+      <w:lvlJc w:val="left"/>
+      <w:pPr>
+        <w:ind w:left="4320" w:hanging="360"/>
+      </w:pPr>
+    </w:lvl>
+    <w:lvl w:ilvl="5" w:tplc="4009001B" w:tentative="1">
+      <w:start w:val="1"/>
+      <w:numFmt w:val="lowerRoman"/>
+      <w:lvlText w:val="%6."/>
+      <w:lvlJc w:val="right"/>
+      <w:pPr>
+        <w:ind w:left="5040" w:hanging="180"/>
+      </w:pPr>
+    </w:lvl>
+    <w:lvl w:ilvl="6" w:tplc="4009000F" w:tentative="1">
+      <w:start w:val="1"/>
+      <w:numFmt w:val="decimal"/>
+      <w:lvlText w:val="%7."/>
+      <w:lvlJc w:val="left"/>
+      <w:pPr>
+        <w:ind w:left="5760" w:hanging="360"/>
+      </w:pPr>
+    </w:lvl>
+    <w:lvl w:ilvl="7" w:tplc="40090019" w:tentative="1">
+      <w:start w:val="1"/>
+      <w:numFmt w:val="lowerLetter"/>
+      <w:lvlText w:val="%8."/>
+      <w:lvlJc w:val="left"/>
+      <w:pPr>
+        <w:ind w:left="6480" w:hanging="360"/>
+      </w:pPr>
+    </w:lvl>
+    <w:lvl w:ilvl="8" w:tplc="4009001B" w:tentative="1">
+      <w:start w:val="1"/>
+      <w:numFmt w:val="lowerRoman"/>
+      <w:lvlText w:val="%9."/>
+      <w:lvlJc w:val="right"/>
+      <w:pPr>
+        <w:ind w:left="7200" w:hanging="180"/>
+      </w:pPr>
+    </w:lvl>
+  </w:abstractNum>
   <w:abstractNum w:abstractNumId="10" w15:restartNumberingAfterBreak="0">
-    <w:nsid w:val="28E466BA"/>
-    <w:multiLevelType w:val="hybridMultilevel"/>
-    <w:tmpl w:val="DA28D474"/>
-    <w:lvl w:ilvl="0" w:tplc="40090013">
-      <w:start w:val="1"/>
-      <w:numFmt w:val="upperRoman"/>
-      <w:lvlText w:val="%1."/>
-      <w:lvlJc w:val="right"/>
-      <w:pPr>
-        <w:ind w:left="1440" w:hanging="360"/>
-      </w:pPr>
-    </w:lvl>
-    <w:lvl w:ilvl="1" w:tplc="40090019" w:tentative="1">
-      <w:start w:val="1"/>
-      <w:numFmt w:val="lowerLetter"/>
-      <w:lvlText w:val="%2."/>
-      <w:lvlJc w:val="left"/>
-      <w:pPr>
-        <w:ind w:left="2160" w:hanging="360"/>
-      </w:pPr>
-    </w:lvl>
-    <w:lvl w:ilvl="2" w:tplc="4009001B" w:tentative="1">
-      <w:start w:val="1"/>
-      <w:numFmt w:val="lowerRoman"/>
-      <w:lvlText w:val="%3."/>
-      <w:lvlJc w:val="right"/>
-      <w:pPr>
-        <w:ind w:left="2880" w:hanging="180"/>
-      </w:pPr>
-    </w:lvl>
-    <w:lvl w:ilvl="3" w:tplc="4009000F" w:tentative="1">
-      <w:start w:val="1"/>
-      <w:numFmt w:val="decimal"/>
-      <w:lvlText w:val="%4."/>
-      <w:lvlJc w:val="left"/>
-      <w:pPr>
-        <w:ind w:left="3600" w:hanging="360"/>
-      </w:pPr>
-    </w:lvl>
-    <w:lvl w:ilvl="4" w:tplc="40090019" w:tentative="1">
-      <w:start w:val="1"/>
-      <w:numFmt w:val="lowerLetter"/>
-      <w:lvlText w:val="%5."/>
-      <w:lvlJc w:val="left"/>
-      <w:pPr>
-        <w:ind w:left="4320" w:hanging="360"/>
-      </w:pPr>
-    </w:lvl>
-    <w:lvl w:ilvl="5" w:tplc="4009001B" w:tentative="1">
-      <w:start w:val="1"/>
-      <w:numFmt w:val="lowerRoman"/>
-      <w:lvlText w:val="%6."/>
-      <w:lvlJc w:val="right"/>
-      <w:pPr>
-        <w:ind w:left="5040" w:hanging="180"/>
-      </w:pPr>
-    </w:lvl>
-    <w:lvl w:ilvl="6" w:tplc="4009000F" w:tentative="1">
-      <w:start w:val="1"/>
-      <w:numFmt w:val="decimal"/>
-      <w:lvlText w:val="%7."/>
-      <w:lvlJc w:val="left"/>
-      <w:pPr>
-        <w:ind w:left="5760" w:hanging="360"/>
-      </w:pPr>
-    </w:lvl>
-    <w:lvl w:ilvl="7" w:tplc="40090019" w:tentative="1">
-      <w:start w:val="1"/>
-      <w:numFmt w:val="lowerLetter"/>
-      <w:lvlText w:val="%8."/>
-      <w:lvlJc w:val="left"/>
-      <w:pPr>
-        <w:ind w:left="6480" w:hanging="360"/>
-      </w:pPr>
-    </w:lvl>
-    <w:lvl w:ilvl="8" w:tplc="4009001B" w:tentative="1">
-      <w:start w:val="1"/>
-      <w:numFmt w:val="lowerRoman"/>
-      <w:lvlText w:val="%9."/>
-      <w:lvlJc w:val="right"/>
-      <w:pPr>
-        <w:ind w:left="7200" w:hanging="180"/>
-      </w:pPr>
-    </w:lvl>
-  </w:abstractNum>
-  <w:abstractNum w:abstractNumId="11" w15:restartNumberingAfterBreak="0">
     <w:nsid w:val="31542BAE"/>
     <w:multiLevelType w:val="hybridMultilevel"/>
     <w:tmpl w:val="B72A5384"/>
@@ -4125,7 +3426,7 @@
       </w:pPr>
     </w:lvl>
   </w:abstractNum>
-  <w:abstractNum w:abstractNumId="12" w15:restartNumberingAfterBreak="0">
+  <w:abstractNum w:abstractNumId="11" w15:restartNumberingAfterBreak="0">
     <w:nsid w:val="375E4D12"/>
     <w:multiLevelType w:val="hybridMultilevel"/>
     <w:tmpl w:val="782C944A"/>
@@ -4211,7 +3512,7 @@
       </w:pPr>
     </w:lvl>
   </w:abstractNum>
-  <w:abstractNum w:abstractNumId="13" w15:restartNumberingAfterBreak="0">
+  <w:abstractNum w:abstractNumId="12" w15:restartNumberingAfterBreak="0">
     <w:nsid w:val="3A022A27"/>
     <w:multiLevelType w:val="hybridMultilevel"/>
     <w:tmpl w:val="9B4C2524"/>
@@ -4297,7 +3598,7 @@
       </w:pPr>
     </w:lvl>
   </w:abstractNum>
-  <w:abstractNum w:abstractNumId="14" w15:restartNumberingAfterBreak="0">
+  <w:abstractNum w:abstractNumId="13" w15:restartNumberingAfterBreak="0">
     <w:nsid w:val="3D4E19F6"/>
     <w:multiLevelType w:val="hybridMultilevel"/>
     <w:tmpl w:val="4A02B780"/>
@@ -4383,7 +3684,7 @@
       </w:pPr>
     </w:lvl>
   </w:abstractNum>
-  <w:abstractNum w:abstractNumId="15" w15:restartNumberingAfterBreak="0">
+  <w:abstractNum w:abstractNumId="14" w15:restartNumberingAfterBreak="0">
     <w:nsid w:val="415634C6"/>
     <w:multiLevelType w:val="hybridMultilevel"/>
     <w:tmpl w:val="7D8A77D0"/>
@@ -4469,7 +3770,7 @@
       </w:pPr>
     </w:lvl>
   </w:abstractNum>
-  <w:abstractNum w:abstractNumId="16" w15:restartNumberingAfterBreak="0">
+  <w:abstractNum w:abstractNumId="15" w15:restartNumberingAfterBreak="0">
     <w:nsid w:val="475268A7"/>
     <w:multiLevelType w:val="hybridMultilevel"/>
     <w:tmpl w:val="9168A4FE"/>
@@ -4518,13 +3819,99 @@
         <w:ind w:left="4320" w:hanging="360"/>
       </w:pPr>
     </w:lvl>
+    <w:lvl w:ilvl="5" w:tplc="4009001B">
+      <w:start w:val="1"/>
+      <w:numFmt w:val="lowerRoman"/>
+      <w:lvlText w:val="%6."/>
+      <w:lvlJc w:val="right"/>
+      <w:pPr>
+        <w:ind w:left="5040" w:hanging="180"/>
+      </w:pPr>
+    </w:lvl>
+    <w:lvl w:ilvl="6" w:tplc="4009000F">
+      <w:start w:val="1"/>
+      <w:numFmt w:val="decimal"/>
+      <w:lvlText w:val="%7."/>
+      <w:lvlJc w:val="left"/>
+      <w:pPr>
+        <w:ind w:left="5760" w:hanging="360"/>
+      </w:pPr>
+    </w:lvl>
+    <w:lvl w:ilvl="7" w:tplc="40090019">
+      <w:start w:val="1"/>
+      <w:numFmt w:val="lowerLetter"/>
+      <w:lvlText w:val="%8."/>
+      <w:lvlJc w:val="left"/>
+      <w:pPr>
+        <w:ind w:left="6480" w:hanging="360"/>
+      </w:pPr>
+    </w:lvl>
+    <w:lvl w:ilvl="8" w:tplc="4009001B" w:tentative="1">
+      <w:start w:val="1"/>
+      <w:numFmt w:val="lowerRoman"/>
+      <w:lvlText w:val="%9."/>
+      <w:lvlJc w:val="right"/>
+      <w:pPr>
+        <w:ind w:left="7200" w:hanging="180"/>
+      </w:pPr>
+    </w:lvl>
+  </w:abstractNum>
+  <w:abstractNum w:abstractNumId="16" w15:restartNumberingAfterBreak="0">
+    <w:nsid w:val="47996FB4"/>
+    <w:multiLevelType w:val="hybridMultilevel"/>
+    <w:tmpl w:val="475AA36A"/>
+    <w:lvl w:ilvl="0" w:tplc="40090013">
+      <w:start w:val="1"/>
+      <w:numFmt w:val="upperRoman"/>
+      <w:lvlText w:val="%1."/>
+      <w:lvlJc w:val="right"/>
+      <w:pPr>
+        <w:ind w:left="720" w:hanging="360"/>
+      </w:pPr>
+    </w:lvl>
+    <w:lvl w:ilvl="1" w:tplc="40090019" w:tentative="1">
+      <w:start w:val="1"/>
+      <w:numFmt w:val="lowerLetter"/>
+      <w:lvlText w:val="%2."/>
+      <w:lvlJc w:val="left"/>
+      <w:pPr>
+        <w:ind w:left="1440" w:hanging="360"/>
+      </w:pPr>
+    </w:lvl>
+    <w:lvl w:ilvl="2" w:tplc="4009001B" w:tentative="1">
+      <w:start w:val="1"/>
+      <w:numFmt w:val="lowerRoman"/>
+      <w:lvlText w:val="%3."/>
+      <w:lvlJc w:val="right"/>
+      <w:pPr>
+        <w:ind w:left="2160" w:hanging="180"/>
+      </w:pPr>
+    </w:lvl>
+    <w:lvl w:ilvl="3" w:tplc="4009000F" w:tentative="1">
+      <w:start w:val="1"/>
+      <w:numFmt w:val="decimal"/>
+      <w:lvlText w:val="%4."/>
+      <w:lvlJc w:val="left"/>
+      <w:pPr>
+        <w:ind w:left="2880" w:hanging="360"/>
+      </w:pPr>
+    </w:lvl>
+    <w:lvl w:ilvl="4" w:tplc="40090019" w:tentative="1">
+      <w:start w:val="1"/>
+      <w:numFmt w:val="lowerLetter"/>
+      <w:lvlText w:val="%5."/>
+      <w:lvlJc w:val="left"/>
+      <w:pPr>
+        <w:ind w:left="3600" w:hanging="360"/>
+      </w:pPr>
+    </w:lvl>
     <w:lvl w:ilvl="5" w:tplc="4009001B" w:tentative="1">
       <w:start w:val="1"/>
       <w:numFmt w:val="lowerRoman"/>
       <w:lvlText w:val="%6."/>
       <w:lvlJc w:val="right"/>
       <w:pPr>
-        <w:ind w:left="5040" w:hanging="180"/>
+        <w:ind w:left="4320" w:hanging="180"/>
       </w:pPr>
     </w:lvl>
     <w:lvl w:ilvl="6" w:tplc="4009000F" w:tentative="1">
@@ -4533,25 +3920,25 @@
       <w:lvlText w:val="%7."/>
       <w:lvlJc w:val="left"/>
       <w:pPr>
+        <w:ind w:left="5040" w:hanging="360"/>
+      </w:pPr>
+    </w:lvl>
+    <w:lvl w:ilvl="7" w:tplc="40090019" w:tentative="1">
+      <w:start w:val="1"/>
+      <w:numFmt w:val="lowerLetter"/>
+      <w:lvlText w:val="%8."/>
+      <w:lvlJc w:val="left"/>
+      <w:pPr>
         <w:ind w:left="5760" w:hanging="360"/>
       </w:pPr>
     </w:lvl>
-    <w:lvl w:ilvl="7" w:tplc="40090019" w:tentative="1">
-      <w:start w:val="1"/>
-      <w:numFmt w:val="lowerLetter"/>
-      <w:lvlText w:val="%8."/>
-      <w:lvlJc w:val="left"/>
-      <w:pPr>
-        <w:ind w:left="6480" w:hanging="360"/>
-      </w:pPr>
-    </w:lvl>
     <w:lvl w:ilvl="8" w:tplc="4009001B" w:tentative="1">
       <w:start w:val="1"/>
       <w:numFmt w:val="lowerRoman"/>
       <w:lvlText w:val="%9."/>
       <w:lvlJc w:val="right"/>
       <w:pPr>
-        <w:ind w:left="7200" w:hanging="180"/>
+        <w:ind w:left="6480" w:hanging="180"/>
       </w:pPr>
     </w:lvl>
   </w:abstractNum>
@@ -5170,7 +4557,7 @@
         <w:ind w:left="2160" w:hanging="360"/>
       </w:pPr>
     </w:lvl>
-    <w:lvl w:ilvl="1" w:tplc="40090019" w:tentative="1">
+    <w:lvl w:ilvl="1" w:tplc="40090019">
       <w:start w:val="1"/>
       <w:numFmt w:val="lowerLetter"/>
       <w:lvlText w:val="%2."/>
@@ -5179,7 +4566,7 @@
         <w:ind w:left="2880" w:hanging="360"/>
       </w:pPr>
     </w:lvl>
-    <w:lvl w:ilvl="2" w:tplc="4009001B" w:tentative="1">
+    <w:lvl w:ilvl="2" w:tplc="4009001B">
       <w:start w:val="1"/>
       <w:numFmt w:val="lowerRoman"/>
       <w:lvlText w:val="%3."/>
@@ -5188,7 +4575,7 @@
         <w:ind w:left="3600" w:hanging="180"/>
       </w:pPr>
     </w:lvl>
-    <w:lvl w:ilvl="3" w:tplc="4009000F" w:tentative="1">
+    <w:lvl w:ilvl="3" w:tplc="4009000F">
       <w:start w:val="1"/>
       <w:numFmt w:val="decimal"/>
       <w:lvlText w:val="%4."/>
@@ -5197,7 +4584,7 @@
         <w:ind w:left="4320" w:hanging="360"/>
       </w:pPr>
     </w:lvl>
-    <w:lvl w:ilvl="4" w:tplc="40090019" w:tentative="1">
+    <w:lvl w:ilvl="4" w:tplc="40090019">
       <w:start w:val="1"/>
       <w:numFmt w:val="lowerLetter"/>
       <w:lvlText w:val="%5."/>
@@ -5686,10 +5073,10 @@
     <w:abstractNumId w:val="2"/>
   </w:num>
   <w:num w:numId="4">
-    <w:abstractNumId w:val="14"/>
+    <w:abstractNumId w:val="13"/>
   </w:num>
   <w:num w:numId="5">
-    <w:abstractNumId w:val="9"/>
+    <w:abstractNumId w:val="8"/>
   </w:num>
   <w:num w:numId="6">
     <w:abstractNumId w:val="18"/>
@@ -5701,7 +5088,7 @@
     <w:abstractNumId w:val="0"/>
   </w:num>
   <w:num w:numId="9">
-    <w:abstractNumId w:val="8"/>
+    <w:abstractNumId w:val="7"/>
   </w:num>
   <w:num w:numId="10">
     <w:abstractNumId w:val="17"/>
@@ -5710,7 +5097,7 @@
     <w:abstractNumId w:val="23"/>
   </w:num>
   <w:num w:numId="12">
-    <w:abstractNumId w:val="15"/>
+    <w:abstractNumId w:val="14"/>
   </w:num>
   <w:num w:numId="13">
     <w:abstractNumId w:val="5"/>
@@ -5722,7 +5109,7 @@
     <w:abstractNumId w:val="3"/>
   </w:num>
   <w:num w:numId="16">
-    <w:abstractNumId w:val="13"/>
+    <w:abstractNumId w:val="12"/>
   </w:num>
   <w:num w:numId="17">
     <w:abstractNumId w:val="20"/>
@@ -5746,25 +5133,25 @@
     <w:abstractNumId w:val="6"/>
   </w:num>
   <w:num w:numId="24">
-    <w:abstractNumId w:val="12"/>
+    <w:abstractNumId w:val="11"/>
   </w:num>
   <w:num w:numId="25">
     <w:abstractNumId w:val="19"/>
   </w:num>
   <w:num w:numId="26">
-    <w:abstractNumId w:val="16"/>
+    <w:abstractNumId w:val="15"/>
   </w:num>
   <w:num w:numId="27">
-    <w:abstractNumId w:val="11"/>
+    <w:abstractNumId w:val="10"/>
   </w:num>
   <w:num w:numId="28">
     <w:abstractNumId w:val="29"/>
   </w:num>
   <w:num w:numId="29">
-    <w:abstractNumId w:val="10"/>
+    <w:abstractNumId w:val="9"/>
   </w:num>
   <w:num w:numId="30">
-    <w:abstractNumId w:val="7"/>
+    <w:abstractNumId w:val="16"/>
   </w:num>
 </w:numbering>
 </file>
